--- a/resumes/Lance Williams Resume.docx
+++ b/resumes/Lance Williams Resume.docx
@@ -1,91 +1,436 @@
 
 <file path=word/document.xml><?xml version="1.0" encoding="utf-8"?>
-<w:document xmlns:wpc="http://schemas.microsoft.com/office/word/2010/wordprocessingCanvas" xmlns:cx="http://schemas.microsoft.com/office/drawing/2014/chartex" xmlns:cx1="http://schemas.microsoft.com/office/drawing/2015/9/8/chartex" xmlns:cx2="http://schemas.microsoft.com/office/drawing/2015/10/21/chartex" xmlns:cx3="http://schemas.microsoft.com/office/drawing/2016/5/9/chartex" xmlns:cx4="http://schemas.microsoft.com/office/drawing/2016/5/10/chartex" xmlns:cx5="http://schemas.microsoft.com/office/drawing/2016/5/11/chartex" xmlns:cx6="http://schemas.microsoft.com/office/drawing/2016/5/12/chartex" xmlns:cx7="http://schemas.microsoft.com/office/drawing/2016/5/13/chartex" xmlns:cx8="http://schemas.microsoft.com/office/drawing/2016/5/14/chartex" xmlns:mc="http://schemas.openxmlformats.org/markup-compatibility/2006" xmlns:aink="http://schemas.microsoft.com/office/drawing/2016/ink" xmlns:am3d="http://schemas.microsoft.com/office/drawing/2017/model3d" xmlns:o="urn:schemas-microsoft-com:office:office" xmlns:oel="http://schemas.microsoft.com/office/2019/extlst" xmlns:r="http://schemas.openxmlformats.org/officeDocument/2006/relationships" xmlns:m="http://schemas.openxmlformats.org/officeDocument/2006/math" xmlns:v="urn:schemas-microsoft-com:vml" xmlns:wp14="http://schemas.microsoft.com/office/word/2010/wordprocessingDrawing" xmlns:wp="http://schemas.openxmlformats.org/drawingml/2006/wordprocessingDrawing" xmlns:w10="urn:schemas-microsoft-com:office:word" xmlns:w="http://schemas.openxmlformats.org/wordprocessingml/2006/main" xmlns:w14="http://schemas.microsoft.com/office/word/2010/wordml" xmlns:w15="http://schemas.microsoft.com/office/word/2012/wordml" xmlns:w16cex="http://schemas.microsoft.com/office/word/2018/wordml/cex" xmlns:w16cid="http://schemas.microsoft.com/office/word/2016/wordml/cid" xmlns:w16="http://schemas.microsoft.com/office/word/2018/wordml" xmlns:w16sdtdh="http://schemas.microsoft.com/office/word/2020/wordml/sdtdatahash" xmlns:w16se="http://schemas.microsoft.com/office/word/2015/wordml/symex" xmlns:wpg="http://schemas.microsoft.com/office/word/2010/wordprocessingGroup" xmlns:wpi="http://schemas.microsoft.com/office/word/2010/wordprocessingInk" xmlns:wne="http://schemas.microsoft.com/office/word/2006/wordml" xmlns:wps="http://schemas.microsoft.com/office/word/2010/wordprocessingShape" mc:Ignorable="w14 w15 w16se w16cid w16 w16cex w16sdtdh wp14">
+<w:document xmlns:wpc="http://schemas.microsoft.com/office/word/2010/wordprocessingCanvas" xmlns:cx="http://schemas.microsoft.com/office/drawing/2014/chartex" xmlns:cx1="http://schemas.microsoft.com/office/drawing/2015/9/8/chartex" xmlns:cx2="http://schemas.microsoft.com/office/drawing/2015/10/21/chartex" xmlns:cx3="http://schemas.microsoft.com/office/drawing/2016/5/9/chartex" xmlns:cx4="http://schemas.microsoft.com/office/drawing/2016/5/10/chartex" xmlns:cx5="http://schemas.microsoft.com/office/drawing/2016/5/11/chartex" xmlns:cx6="http://schemas.microsoft.com/office/drawing/2016/5/12/chartex" xmlns:cx7="http://schemas.microsoft.com/office/drawing/2016/5/13/chartex" xmlns:cx8="http://schemas.microsoft.com/office/drawing/2016/5/14/chartex" xmlns:mc="http://schemas.openxmlformats.org/markup-compatibility/2006" xmlns:aink="http://schemas.microsoft.com/office/drawing/2016/ink" xmlns:am3d="http://schemas.microsoft.com/office/drawing/2017/model3d" xmlns:o="urn:schemas-microsoft-com:office:office" xmlns:oel="http://schemas.microsoft.com/office/2019/extlst" xmlns:r="http://schemas.openxmlformats.org/officeDocument/2006/relationships" xmlns:m="http://schemas.openxmlformats.org/officeDocument/2006/math" xmlns:v="urn:schemas-microsoft-com:vml" xmlns:wp14="http://schemas.microsoft.com/office/word/2010/wordprocessingDrawing" xmlns:wp="http://schemas.openxmlformats.org/drawingml/2006/wordprocessingDrawing" xmlns:w10="urn:schemas-microsoft-com:office:word" xmlns:w="http://schemas.openxmlformats.org/wordprocessingml/2006/main" xmlns:w14="http://schemas.microsoft.com/office/word/2010/wordml" xmlns:w15="http://schemas.microsoft.com/office/word/2012/wordml" xmlns:w16cex="http://schemas.microsoft.com/office/word/2018/wordml/cex" xmlns:w16cid="http://schemas.microsoft.com/office/word/2016/wordml/cid" xmlns:w16="http://schemas.microsoft.com/office/word/2018/wordml" xmlns:w16du="http://schemas.microsoft.com/office/word/2023/wordml/word16du" xmlns:w16sdtdh="http://schemas.microsoft.com/office/word/2020/wordml/sdtdatahash" xmlns:w16se="http://schemas.microsoft.com/office/word/2015/wordml/symex" xmlns:wpg="http://schemas.microsoft.com/office/word/2010/wordprocessingGroup" xmlns:wpi="http://schemas.microsoft.com/office/word/2010/wordprocessingInk" xmlns:wne="http://schemas.microsoft.com/office/word/2006/wordml" xmlns:wps="http://schemas.microsoft.com/office/word/2010/wordprocessingShape" mc:Ignorable="w14 w15 w16se w16cid w16 w16cex w16sdtdh wp14">
   <w:body>
     <w:p>
       <w:pPr>
-        <w:spacing w:before="240" w:after="0" w:line="240" w:lineRule="auto"/>
-        <w:rPr>
-          <w:rStyle w:val="Body"/>
+        <w:spacing w:after="0" w:line="240" w:lineRule="auto"/>
+        <w:jc w:val="center"/>
+        <w:rPr>
+          <w:rStyle w:val="CandidateName"/>
           <w:rFonts w:cs="Times New Roman"/>
           <w:b/>
-          <w:sz w:val="24"/>
-          <w:szCs w:val="24"/>
-        </w:rPr>
-      </w:pPr>
-      <w:r>
-        <w:rPr>
-          <w:rStyle w:val="Body"/>
+          <w:sz w:val="22"/>
+        </w:rPr>
+      </w:pPr>
+      <w:r>
+        <w:rPr>
+          <w:rStyle w:val="CandidateName"/>
           <w:rFonts w:cs="Times New Roman"/>
           <w:b/>
-          <w:sz w:val="24"/>
-          <w:szCs w:val="24"/>
-        </w:rPr>
-        <w:t xml:space="preserve">Work Portfolio: </w:t>
+          <w:sz w:val="22"/>
+        </w:rPr>
+        <w:t>Lance Williams, PMP, CSM</w:t>
+      </w:r>
+    </w:p>
+    <w:p>
+      <w:pPr>
+        <w:spacing w:after="0" w:line="240" w:lineRule="auto"/>
+        <w:jc w:val="center"/>
+        <w:rPr>
+          <w:rStyle w:val="CandidateName"/>
+          <w:rFonts w:cs="Times New Roman"/>
+          <w:bCs/>
+          <w:sz w:val="22"/>
+        </w:rPr>
+      </w:pPr>
+      <w:r>
+        <w:rPr>
+          <w:rStyle w:val="CandidateName"/>
+          <w:rFonts w:cs="Times New Roman"/>
+          <w:bCs/>
+          <w:sz w:val="22"/>
+        </w:rPr>
+        <w:t>Dallas, TX</w:t>
+      </w:r>
+    </w:p>
+    <w:p>
+      <w:pPr>
+        <w:spacing w:after="0" w:line="240" w:lineRule="auto"/>
+        <w:jc w:val="center"/>
+        <w:rPr>
+          <w:rStyle w:val="CandidateName"/>
+          <w:rFonts w:cs="Times New Roman"/>
+          <w:bCs/>
+          <w:sz w:val="22"/>
+        </w:rPr>
+      </w:pPr>
+      <w:r>
+        <w:rPr>
+          <w:rStyle w:val="CandidateName"/>
+          <w:rFonts w:cs="Times New Roman"/>
+          <w:bCs/>
+          <w:sz w:val="22"/>
+        </w:rPr>
+        <w:t>469-235-9469</w:t>
+      </w:r>
+    </w:p>
+    <w:p>
+      <w:pPr>
+        <w:spacing w:after="0" w:line="240" w:lineRule="auto"/>
+        <w:jc w:val="center"/>
+        <w:rPr>
+          <w:rStyle w:val="CandidateName"/>
+          <w:rFonts w:cs="Times New Roman"/>
+          <w:bCs/>
+          <w:sz w:val="22"/>
+        </w:rPr>
+      </w:pPr>
+      <w:r>
+        <w:rPr>
+          <w:rStyle w:val="CandidateName"/>
+          <w:rFonts w:cs="Times New Roman"/>
+          <w:bCs/>
+          <w:sz w:val="22"/>
+        </w:rPr>
+        <w:t xml:space="preserve">LinkedIn - </w:t>
       </w:r>
       <w:hyperlink r:id="rId7" w:history="1">
         <w:r>
           <w:rPr>
             <w:rStyle w:val="Hyperlink"/>
             <w:rFonts w:ascii="Times New Roman" w:hAnsi="Times New Roman" w:cs="Times New Roman"/>
-            <w:b/>
-            <w:sz w:val="24"/>
-            <w:szCs w:val="24"/>
+            <w:bCs/>
           </w:rPr>
-          <w:t>lansiticus.github.io</w:t>
+          <w:t>www.linkedin.com/in/lanceericwilliams</w:t>
         </w:r>
       </w:hyperlink>
-    </w:p>
-    <w:p>
-      <w:pPr>
-        <w:spacing w:before="240" w:after="0" w:line="240" w:lineRule="auto"/>
-        <w:rPr>
-          <w:rFonts w:ascii="Times New Roman" w:hAnsi="Times New Roman" w:cs="Times New Roman"/>
-          <w:b/>
-          <w:sz w:val="24"/>
-          <w:szCs w:val="24"/>
-        </w:rPr>
-      </w:pPr>
-      <w:r>
+      <w:r>
+        <w:rPr>
+          <w:rStyle w:val="CandidateName"/>
+          <w:rFonts w:cs="Times New Roman"/>
+          <w:bCs/>
+          <w:sz w:val="22"/>
+        </w:rPr>
+        <w:t xml:space="preserve"> </w:t>
+      </w:r>
+    </w:p>
+    <w:p>
+      <w:pPr>
+        <w:spacing w:after="0" w:line="240" w:lineRule="auto"/>
+        <w:jc w:val="center"/>
+        <w:rPr>
+          <w:rStyle w:val="Hyperlink"/>
+          <w:rFonts w:ascii="Times New Roman" w:hAnsi="Times New Roman" w:cs="Times New Roman"/>
+          <w:bCs/>
+        </w:rPr>
+      </w:pPr>
+      <w:hyperlink r:id="rId8" w:history="1">
+        <w:r>
+          <w:rPr>
+            <w:rStyle w:val="Hyperlink"/>
+            <w:rFonts w:ascii="Times New Roman" w:hAnsi="Times New Roman" w:cs="Times New Roman"/>
+            <w:bCs/>
+          </w:rPr>
+          <w:t>lance@lewprojects.com</w:t>
+        </w:r>
+      </w:hyperlink>
+    </w:p>
+    <w:p>
+      <w:pPr>
+        <w:spacing w:after="0" w:line="240" w:lineRule="auto"/>
+        <w:jc w:val="center"/>
+        <w:rPr>
+          <w:rFonts w:ascii="Times New Roman" w:hAnsi="Times New Roman" w:cs="Times New Roman"/>
+          <w:bCs/>
+        </w:rPr>
+      </w:pPr>
+      <w:r>
+        <w:rPr>
+          <w:rStyle w:val="Hyperlink"/>
+          <w:rFonts w:ascii="Times New Roman" w:hAnsi="Times New Roman" w:cs="Times New Roman"/>
+          <w:bCs/>
+          <w:color w:val="000000" w:themeColor="text1"/>
+          <w:u w:val="none"/>
+        </w:rPr>
+        <w:t xml:space="preserve">Portfolio – </w:t>
+      </w:r>
+      <w:hyperlink r:id="rId9" w:history="1">
+        <w:r>
+          <w:rPr>
+            <w:rStyle w:val="Hyperlink"/>
+            <w:rFonts w:ascii="Times New Roman" w:hAnsi="Times New Roman" w:cs="Times New Roman"/>
+            <w:bCs/>
+          </w:rPr>
+          <w:t>www.lewprojects.com</w:t>
+        </w:r>
+      </w:hyperlink>
+    </w:p>
+    <w:p>
+      <w:pPr>
+        <w:spacing w:after="0" w:line="240" w:lineRule="auto"/>
         <w:rPr>
           <w:rStyle w:val="Body"/>
           <w:rFonts w:cs="Times New Roman"/>
           <w:b/>
-          <w:sz w:val="24"/>
-          <w:szCs w:val="24"/>
-        </w:rPr>
-        <w:t>Work</w:t>
-      </w:r>
-      <w:r>
+        </w:rPr>
+      </w:pPr>
+    </w:p>
+    <w:p>
+      <w:pPr>
+        <w:spacing w:after="0" w:line="240" w:lineRule="auto"/>
         <w:rPr>
           <w:rStyle w:val="Body"/>
           <w:rFonts w:cs="Times New Roman"/>
           <w:b/>
-          <w:sz w:val="24"/>
-          <w:szCs w:val="24"/>
+        </w:rPr>
+      </w:pPr>
+      <w:r>
+        <w:rPr>
+          <w:rStyle w:val="Body"/>
+          <w:rFonts w:cs="Times New Roman"/>
+          <w:b/>
+        </w:rPr>
+        <w:t>Work</w:t>
+      </w:r>
+      <w:r>
+        <w:rPr>
+          <w:rStyle w:val="Body"/>
+          <w:rFonts w:cs="Times New Roman"/>
+          <w:b/>
         </w:rPr>
         <w:t xml:space="preserve"> Experience:</w:t>
       </w:r>
     </w:p>
     <w:p>
       <w:pPr>
-        <w:spacing w:before="240" w:after="0" w:line="240" w:lineRule="auto"/>
-        <w:rPr>
-          <w:rFonts w:ascii="Times New Roman" w:hAnsi="Times New Roman" w:cs="Times New Roman"/>
-          <w:b/>
-          <w:bCs/>
-          <w:iCs/>
+        <w:spacing w:after="0" w:line="240" w:lineRule="auto"/>
+        <w:rPr>
+          <w:rStyle w:val="Body"/>
+          <w:rFonts w:cs="Times New Roman"/>
+          <w:b/>
+        </w:rPr>
+      </w:pPr>
+    </w:p>
+    <w:p>
+      <w:pPr>
+        <w:spacing w:after="0" w:line="240" w:lineRule="auto"/>
+        <w:rPr>
+          <w:rStyle w:val="Body"/>
+          <w:rFonts w:cs="Times New Roman"/>
+          <w:b/>
           <w:u w:val="single"/>
         </w:rPr>
       </w:pPr>
       <w:r>
         <w:rPr>
-          <w:rFonts w:ascii="Times New Roman" w:hAnsi="Times New Roman" w:cs="Times New Roman"/>
-          <w:b/>
-          <w:bCs/>
-          <w:iCs/>
+          <w:rStyle w:val="Body"/>
+          <w:rFonts w:cs="Times New Roman"/>
+          <w:b/>
           <w:u w:val="single"/>
         </w:rPr>
+        <w:t>Lance the Korean T</w:t>
+      </w:r>
+      <w:r>
+        <w:rPr>
+          <w:rStyle w:val="Body"/>
+          <w:rFonts w:cs="Times New Roman"/>
+          <w:b/>
+          <w:u w:val="single"/>
+        </w:rPr>
+        <w:t>utor</w:t>
+      </w:r>
+    </w:p>
+    <w:p>
+      <w:pPr>
+        <w:spacing w:after="0" w:line="240" w:lineRule="auto"/>
+        <w:contextualSpacing/>
+        <w:rPr>
+          <w:rFonts w:ascii="Times New Roman" w:hAnsi="Times New Roman" w:cs="Times New Roman"/>
+          <w:b/>
+        </w:rPr>
+      </w:pPr>
+      <w:r>
+        <w:rPr>
+          <w:rStyle w:val="Body"/>
+          <w:rFonts w:cs="Times New Roman"/>
+          <w:b/>
+        </w:rPr>
+        <w:t xml:space="preserve">- </w:t>
+      </w:r>
+      <w:r>
+        <w:rPr>
+          <w:rStyle w:val="Body"/>
+          <w:rFonts w:cs="Times New Roman"/>
+          <w:b/>
+        </w:rPr>
+        <w:t>Language Instructor</w:t>
+      </w:r>
+      <w:r>
+        <w:rPr>
+          <w:rStyle w:val="Body"/>
+          <w:rFonts w:cs="Times New Roman"/>
+          <w:b/>
+        </w:rPr>
+        <w:t xml:space="preserve">, Translator and App Developer 9/2022 </w:t>
+      </w:r>
+      <w:r>
+        <w:rPr>
+          <w:rStyle w:val="Body"/>
+          <w:rFonts w:cs="Times New Roman"/>
+          <w:b/>
+        </w:rPr>
+        <w:t>–</w:t>
+      </w:r>
+      <w:r>
+        <w:rPr>
+          <w:rStyle w:val="Body"/>
+          <w:rFonts w:cs="Times New Roman"/>
+          <w:b/>
+        </w:rPr>
+        <w:t xml:space="preserve"> Present</w:t>
+      </w:r>
+    </w:p>
+    <w:p>
+      <w:pPr>
+        <w:spacing w:after="0" w:line="240" w:lineRule="auto"/>
+        <w:contextualSpacing/>
+        <w:rPr>
+          <w:rFonts w:ascii="Times New Roman" w:hAnsi="Times New Roman" w:cs="Times New Roman"/>
+          <w:bCs/>
+        </w:rPr>
+      </w:pPr>
+    </w:p>
+    <w:p>
+      <w:pPr>
+        <w:pStyle w:val="ListParagraph"/>
+        <w:numPr>
+          <w:ilvl w:val="0"/>
+          <w:numId w:val="9"/>
+        </w:numPr>
+        <w:spacing w:after="0" w:line="240" w:lineRule="auto"/>
+        <w:rPr>
+          <w:rFonts w:ascii="Times New Roman" w:hAnsi="Times New Roman" w:cs="Times New Roman"/>
+          <w:bCs/>
+        </w:rPr>
+      </w:pPr>
+      <w:r>
+        <w:rPr>
+          <w:rFonts w:ascii="Times New Roman" w:hAnsi="Times New Roman" w:cs="Times New Roman"/>
+          <w:bCs/>
+        </w:rPr>
+        <w:t xml:space="preserve">Developed </w:t>
+      </w:r>
+      <w:r>
+        <w:rPr>
+          <w:rFonts w:ascii="Times New Roman" w:hAnsi="Times New Roman" w:cs="Times New Roman"/>
+          <w:bCs/>
+        </w:rPr>
+        <w:t xml:space="preserve">a </w:t>
+      </w:r>
+      <w:r>
+        <w:rPr>
+          <w:rFonts w:ascii="Times New Roman" w:hAnsi="Times New Roman" w:cs="Times New Roman"/>
+          <w:bCs/>
+        </w:rPr>
+        <w:t xml:space="preserve">responsive website using HTML, CSS and </w:t>
+      </w:r>
+      <w:r>
+        <w:rPr>
+          <w:rFonts w:ascii="Times New Roman" w:hAnsi="Times New Roman" w:cs="Times New Roman"/>
+          <w:bCs/>
+        </w:rPr>
+        <w:t>JavaScript</w:t>
+      </w:r>
+      <w:r>
+        <w:rPr>
+          <w:rFonts w:ascii="Times New Roman" w:hAnsi="Times New Roman" w:cs="Times New Roman"/>
+          <w:bCs/>
+        </w:rPr>
+        <w:t xml:space="preserve"> advertising </w:t>
+      </w:r>
+      <w:r>
+        <w:rPr>
+          <w:rFonts w:ascii="Times New Roman" w:hAnsi="Times New Roman" w:cs="Times New Roman"/>
+          <w:bCs/>
+        </w:rPr>
+        <w:t>individualized private English lessons for Korean speakers and Korean lessons</w:t>
+      </w:r>
+      <w:r>
+        <w:rPr>
+          <w:rFonts w:ascii="Times New Roman" w:hAnsi="Times New Roman" w:cs="Times New Roman"/>
+          <w:bCs/>
+        </w:rPr>
+        <w:t xml:space="preserve"> for</w:t>
+      </w:r>
+      <w:r>
+        <w:rPr>
+          <w:rFonts w:ascii="Times New Roman" w:hAnsi="Times New Roman" w:cs="Times New Roman"/>
+          <w:bCs/>
+        </w:rPr>
+        <w:t xml:space="preserve"> English speakers.</w:t>
+      </w:r>
+      <w:r>
+        <w:rPr>
+          <w:rFonts w:ascii="Times New Roman" w:hAnsi="Times New Roman" w:cs="Times New Roman"/>
+          <w:b/>
+        </w:rPr>
+        <w:t xml:space="preserve"> </w:t>
+      </w:r>
+    </w:p>
+    <w:p>
+      <w:pPr>
+        <w:pStyle w:val="ListParagraph"/>
+        <w:numPr>
+          <w:ilvl w:val="0"/>
+          <w:numId w:val="9"/>
+        </w:numPr>
+        <w:spacing w:after="0" w:line="240" w:lineRule="auto"/>
+        <w:rPr>
+          <w:rFonts w:ascii="Times New Roman" w:hAnsi="Times New Roman" w:cs="Times New Roman"/>
+          <w:bCs/>
+        </w:rPr>
+      </w:pPr>
+      <w:r>
+        <w:rPr>
+          <w:rFonts w:ascii="Times New Roman" w:hAnsi="Times New Roman" w:cs="Times New Roman"/>
+          <w:bCs/>
+        </w:rPr>
+        <w:t xml:space="preserve">Currently developing </w:t>
+      </w:r>
+      <w:r>
+        <w:rPr>
+          <w:rFonts w:ascii="Times New Roman" w:hAnsi="Times New Roman" w:cs="Times New Roman"/>
+          <w:bCs/>
+        </w:rPr>
+        <w:t xml:space="preserve">a </w:t>
+      </w:r>
+      <w:r>
+        <w:rPr>
+          <w:rFonts w:ascii="Times New Roman" w:hAnsi="Times New Roman" w:cs="Times New Roman"/>
+          <w:bCs/>
+        </w:rPr>
+        <w:t>language learning app prototype.</w:t>
+      </w:r>
+    </w:p>
+    <w:p>
+      <w:pPr>
+        <w:spacing w:after="0" w:line="240" w:lineRule="auto"/>
+        <w:rPr>
+          <w:rFonts w:ascii="Times New Roman" w:hAnsi="Times New Roman" w:cs="Times New Roman"/>
+          <w:bCs/>
+        </w:rPr>
+      </w:pPr>
+    </w:p>
+    <w:p>
+      <w:pPr>
+        <w:spacing w:after="0" w:line="240" w:lineRule="auto"/>
+        <w:rPr>
+          <w:rFonts w:ascii="Times New Roman" w:hAnsi="Times New Roman" w:cs="Times New Roman"/>
+          <w:b/>
+          <w:bCs/>
+          <w:iCs/>
+          <w:u w:val="single"/>
+        </w:rPr>
+      </w:pPr>
+      <w:r>
+        <w:rPr>
+          <w:rFonts w:ascii="Times New Roman" w:hAnsi="Times New Roman" w:cs="Times New Roman"/>
+          <w:b/>
+          <w:bCs/>
+          <w:iCs/>
+          <w:u w:val="single"/>
+        </w:rPr>
         <w:t>Trivium Academ</w:t>
       </w:r>
       <w:r>
@@ -140,53 +485,62 @@
           <w:bCs/>
           <w:iCs/>
         </w:rPr>
-        <w:t>9/20</w:t>
-      </w:r>
-      <w:r>
-        <w:rPr>
-          <w:rFonts w:ascii="Times New Roman" w:hAnsi="Times New Roman" w:cs="Times New Roman"/>
-          <w:b/>
-          <w:bCs/>
-          <w:iCs/>
-        </w:rPr>
-        <w:t xml:space="preserve">21 - </w:t>
-      </w:r>
-      <w:r>
-        <w:rPr>
-          <w:rFonts w:ascii="Times New Roman" w:hAnsi="Times New Roman" w:cs="Times New Roman"/>
-          <w:b/>
-          <w:bCs/>
-          <w:iCs/>
-        </w:rPr>
-        <w:t>9/2022</w:t>
-      </w:r>
-    </w:p>
-    <w:p>
-      <w:pPr>
-        <w:spacing w:after="0" w:line="240" w:lineRule="auto"/>
-        <w:rPr>
-          <w:rFonts w:ascii="Times New Roman" w:hAnsi="Times New Roman" w:cs="Times New Roman"/>
-          <w:iCs/>
-        </w:rPr>
-      </w:pPr>
-      <w:r>
-        <w:rPr>
-          <w:rFonts w:ascii="Times New Roman" w:hAnsi="Times New Roman" w:cs="Times New Roman"/>
-          <w:iCs/>
+        <w:t xml:space="preserve">9/2021 - </w:t>
+      </w:r>
+      <w:r>
+        <w:rPr>
+          <w:rFonts w:ascii="Times New Roman" w:hAnsi="Times New Roman" w:cs="Times New Roman"/>
+          <w:b/>
+          <w:bCs/>
+          <w:iCs/>
+        </w:rPr>
+        <w:t>8</w:t>
+      </w:r>
+      <w:r>
+        <w:rPr>
+          <w:rFonts w:ascii="Times New Roman" w:hAnsi="Times New Roman" w:cs="Times New Roman"/>
+          <w:b/>
+          <w:bCs/>
+          <w:iCs/>
+        </w:rPr>
+        <w:t>/2022</w:t>
+      </w:r>
+    </w:p>
+    <w:p>
+      <w:pPr>
+        <w:spacing w:after="0" w:line="240" w:lineRule="auto"/>
+        <w:rPr>
+          <w:rFonts w:ascii="Times New Roman" w:hAnsi="Times New Roman" w:cs="Times New Roman"/>
+          <w:iCs/>
+        </w:rPr>
+      </w:pPr>
+    </w:p>
+    <w:p>
+      <w:pPr>
+        <w:spacing w:after="0" w:line="240" w:lineRule="auto"/>
+        <w:rPr>
+          <w:rFonts w:ascii="Times New Roman" w:hAnsi="Times New Roman" w:cs="Times New Roman"/>
+          <w:i/>
+        </w:rPr>
+      </w:pPr>
+      <w:r>
+        <w:rPr>
+          <w:rFonts w:ascii="Times New Roman" w:hAnsi="Times New Roman" w:cs="Times New Roman"/>
+          <w:i/>
         </w:rPr>
         <w:t xml:space="preserve">Developed and implemented </w:t>
       </w:r>
       <w:r>
         <w:rPr>
           <w:rFonts w:ascii="Times New Roman" w:hAnsi="Times New Roman" w:cs="Times New Roman"/>
-          <w:iCs/>
+          <w:i/>
         </w:rPr>
         <w:t xml:space="preserve">a </w:t>
       </w:r>
       <w:r>
         <w:rPr>
           <w:rFonts w:ascii="Times New Roman" w:hAnsi="Times New Roman" w:cs="Times New Roman"/>
-          <w:iCs/>
+          <w:i/>
         </w:rPr>
         <w:t>team based, project focused computer science curriculum for middle school students.</w:t>
       </w:r>
@@ -323,11 +677,11 @@
     </w:p>
     <w:p>
       <w:pPr>
-        <w:pStyle w:val="ListParagraph"/>
-        <w:spacing w:after="0" w:line="240" w:lineRule="auto"/>
-        <w:ind w:left="360"/>
-        <w:rPr>
-          <w:rFonts w:ascii="Times New Roman" w:hAnsi="Times New Roman" w:cs="Times New Roman"/>
+        <w:spacing w:after="0" w:line="240" w:lineRule="auto"/>
+        <w:rPr>
+          <w:rFonts w:ascii="Times New Roman" w:hAnsi="Times New Roman" w:cs="Times New Roman"/>
+          <w:b/>
+          <w:bCs/>
           <w:iCs/>
         </w:rPr>
       </w:pPr>
@@ -380,53 +734,71 @@
           <w:bCs/>
           <w:iCs/>
         </w:rPr>
-        <w:t>9/2019</w:t>
-      </w:r>
-      <w:r>
-        <w:rPr>
-          <w:rFonts w:ascii="Times New Roman" w:hAnsi="Times New Roman" w:cs="Times New Roman"/>
-          <w:b/>
-          <w:bCs/>
-          <w:iCs/>
-        </w:rPr>
-        <w:t xml:space="preserve"> - </w:t>
-      </w:r>
-      <w:r>
-        <w:rPr>
-          <w:rFonts w:ascii="Times New Roman" w:hAnsi="Times New Roman" w:cs="Times New Roman"/>
-          <w:b/>
-          <w:bCs/>
-          <w:iCs/>
-        </w:rPr>
-        <w:t>9/2022</w:t>
-      </w:r>
-    </w:p>
-    <w:p>
-      <w:pPr>
-        <w:spacing w:before="240" w:line="240" w:lineRule="auto"/>
-        <w:rPr>
-          <w:rFonts w:ascii="Times New Roman" w:hAnsi="Times New Roman" w:cs="Times New Roman"/>
-          <w:iCs/>
-        </w:rPr>
-      </w:pPr>
-      <w:r>
+        <w:t xml:space="preserve">9/2019 - </w:t>
+      </w:r>
+      <w:r>
+        <w:rPr>
+          <w:rFonts w:ascii="Times New Roman" w:hAnsi="Times New Roman" w:cs="Times New Roman"/>
+          <w:b/>
+          <w:bCs/>
+          <w:iCs/>
+        </w:rPr>
+        <w:t>8</w:t>
+      </w:r>
+      <w:r>
+        <w:rPr>
+          <w:rFonts w:ascii="Times New Roman" w:hAnsi="Times New Roman" w:cs="Times New Roman"/>
+          <w:b/>
+          <w:bCs/>
+          <w:iCs/>
+        </w:rPr>
+        <w:t>/2022</w:t>
+      </w:r>
+    </w:p>
+    <w:p>
+      <w:pPr>
+        <w:spacing w:after="0" w:line="240" w:lineRule="auto"/>
         <w:rPr>
           <w:rStyle w:val="Body"/>
           <w:rFonts w:cs="Times New Roman"/>
-        </w:rPr>
-        <w:t xml:space="preserve">Coordinated extensively with </w:t>
-      </w:r>
+          <w:b/>
+          <w:iCs/>
+        </w:rPr>
+      </w:pPr>
+    </w:p>
+    <w:p>
+      <w:pPr>
+        <w:spacing w:line="240" w:lineRule="auto"/>
+        <w:rPr>
+          <w:rFonts w:ascii="Times New Roman" w:hAnsi="Times New Roman" w:cs="Times New Roman"/>
+          <w:i/>
+          <w:iCs/>
+        </w:rPr>
+      </w:pPr>
       <w:r>
         <w:rPr>
           <w:rStyle w:val="Body"/>
           <w:rFonts w:cs="Times New Roman"/>
-        </w:rPr>
-        <w:t>project stakeholders</w:t>
+          <w:i/>
+          <w:iCs/>
+        </w:rPr>
+        <w:t xml:space="preserve">Coordinated extensively with </w:t>
       </w:r>
       <w:r>
         <w:rPr>
           <w:rStyle w:val="Body"/>
           <w:rFonts w:cs="Times New Roman"/>
+          <w:i/>
+          <w:iCs/>
+        </w:rPr>
+        <w:t>project stakeholders</w:t>
+      </w:r>
+      <w:r>
+        <w:rPr>
+          <w:rStyle w:val="Body"/>
+          <w:rFonts w:cs="Times New Roman"/>
+          <w:i/>
+          <w:iCs/>
         </w:rPr>
         <w:t xml:space="preserve"> and vendors to create a charter school instrumental music program with limited supplies and tight yearly budget of $10,000.</w:t>
       </w:r>
@@ -438,7 +810,7 @@
           <w:ilvl w:val="0"/>
           <w:numId w:val="4"/>
         </w:numPr>
-        <w:spacing w:before="240" w:line="240" w:lineRule="auto"/>
+        <w:spacing w:line="240" w:lineRule="auto"/>
         <w:rPr>
           <w:rFonts w:ascii="Times New Roman" w:hAnsi="Times New Roman" w:cs="Times New Roman"/>
         </w:rPr>
@@ -459,7 +831,19 @@
         <w:rPr>
           <w:rFonts w:ascii="Times New Roman" w:hAnsi="Times New Roman" w:cs="Times New Roman"/>
         </w:rPr>
-        <w:t>to include three class</w:t>
+        <w:t xml:space="preserve">to include </w:t>
+      </w:r>
+      <w:r>
+        <w:rPr>
+          <w:rFonts w:ascii="Times New Roman" w:hAnsi="Times New Roman" w:cs="Times New Roman"/>
+        </w:rPr>
+        <w:t>3</w:t>
+      </w:r>
+      <w:r>
+        <w:rPr>
+          <w:rFonts w:ascii="Times New Roman" w:hAnsi="Times New Roman" w:cs="Times New Roman"/>
+        </w:rPr>
+        <w:t xml:space="preserve"> class</w:t>
       </w:r>
       <w:r>
         <w:rPr>
@@ -481,7 +865,7 @@
           <w:ilvl w:val="0"/>
           <w:numId w:val="4"/>
         </w:numPr>
-        <w:spacing w:before="240" w:line="240" w:lineRule="auto"/>
+        <w:spacing w:line="240" w:lineRule="auto"/>
         <w:rPr>
           <w:rFonts w:ascii="Times New Roman" w:hAnsi="Times New Roman" w:cs="Times New Roman"/>
         </w:rPr>
@@ -548,7 +932,7 @@
           <w:ilvl w:val="0"/>
           <w:numId w:val="4"/>
         </w:numPr>
-        <w:spacing w:before="240" w:after="0" w:line="240" w:lineRule="auto"/>
+        <w:spacing w:after="0" w:line="240" w:lineRule="auto"/>
         <w:rPr>
           <w:rFonts w:ascii="Times New Roman" w:hAnsi="Times New Roman" w:cs="Times New Roman"/>
         </w:rPr>
@@ -569,7 +953,7 @@
     <w:p>
       <w:pPr>
         <w:pStyle w:val="ListParagraph"/>
-        <w:spacing w:before="240" w:after="0" w:line="240" w:lineRule="auto"/>
+        <w:spacing w:after="0" w:line="240" w:lineRule="auto"/>
         <w:ind w:left="360"/>
         <w:rPr>
           <w:rFonts w:ascii="Times New Roman" w:hAnsi="Times New Roman" w:cs="Times New Roman"/>
@@ -581,7 +965,7 @@
         <w:tabs>
           <w:tab w:val="right" w:pos="9180"/>
         </w:tabs>
-        <w:spacing w:before="240" w:after="0" w:line="240" w:lineRule="auto"/>
+        <w:spacing w:after="0" w:line="240" w:lineRule="auto"/>
         <w:rPr>
           <w:rFonts w:ascii="Times New Roman" w:hAnsi="Times New Roman" w:cs="Times New Roman"/>
           <w:b/>
@@ -676,16 +1060,29 @@
     </w:p>
     <w:p>
       <w:pPr>
-        <w:spacing w:before="240" w:after="0" w:line="240" w:lineRule="auto"/>
-        <w:rPr>
-          <w:rFonts w:ascii="Times New Roman" w:hAnsi="Times New Roman" w:cs="Times New Roman"/>
-          <w:bCs/>
-        </w:rPr>
-      </w:pPr>
-      <w:r>
-        <w:rPr>
-          <w:rFonts w:ascii="Times New Roman" w:hAnsi="Times New Roman" w:cs="Times New Roman"/>
-          <w:bCs/>
+        <w:spacing w:after="0" w:line="240" w:lineRule="auto"/>
+        <w:rPr>
+          <w:rFonts w:ascii="Times New Roman" w:hAnsi="Times New Roman" w:cs="Times New Roman"/>
+          <w:bCs/>
+        </w:rPr>
+      </w:pPr>
+    </w:p>
+    <w:p>
+      <w:pPr>
+        <w:spacing w:after="0" w:line="240" w:lineRule="auto"/>
+        <w:rPr>
+          <w:rFonts w:ascii="Times New Roman" w:hAnsi="Times New Roman" w:cs="Times New Roman"/>
+          <w:bCs/>
+          <w:i/>
+          <w:iCs/>
+        </w:rPr>
+      </w:pPr>
+      <w:r>
+        <w:rPr>
+          <w:rFonts w:ascii="Times New Roman" w:hAnsi="Times New Roman" w:cs="Times New Roman"/>
+          <w:bCs/>
+          <w:i/>
+          <w:iCs/>
         </w:rPr>
         <w:t xml:space="preserve">Founded and operated an English </w:t>
       </w:r>
@@ -693,6 +1090,8 @@
         <w:rPr>
           <w:rFonts w:ascii="Times New Roman" w:hAnsi="Times New Roman" w:cs="Times New Roman"/>
           <w:bCs/>
+          <w:i/>
+          <w:iCs/>
         </w:rPr>
         <w:t>a</w:t>
       </w:r>
@@ -700,9 +1099,20 @@
         <w:rPr>
           <w:rFonts w:ascii="Times New Roman" w:hAnsi="Times New Roman" w:cs="Times New Roman"/>
           <w:bCs/>
+          <w:i/>
+          <w:iCs/>
         </w:rPr>
         <w:t>cademy in South Korea. Through creative curriculum development, marketing and customer relations initiatives, Summit English netted $80,000 of income in its first year of operation.</w:t>
       </w:r>
+    </w:p>
+    <w:p>
+      <w:pPr>
+        <w:spacing w:after="0" w:line="240" w:lineRule="auto"/>
+        <w:rPr>
+          <w:rFonts w:ascii="Times New Roman" w:hAnsi="Times New Roman" w:cs="Times New Roman"/>
+          <w:bCs/>
+        </w:rPr>
+      </w:pPr>
     </w:p>
     <w:p>
       <w:pPr>
@@ -711,18 +1121,69 @@
           <w:ilvl w:val="0"/>
           <w:numId w:val="4"/>
         </w:numPr>
-        <w:spacing w:before="240" w:line="240" w:lineRule="auto"/>
-        <w:rPr>
-          <w:rFonts w:ascii="Times New Roman" w:hAnsi="Times New Roman" w:cs="Times New Roman"/>
-          <w:bCs/>
-        </w:rPr>
-      </w:pPr>
-      <w:r>
-        <w:rPr>
-          <w:rFonts w:ascii="Times New Roman" w:hAnsi="Times New Roman" w:cs="Times New Roman"/>
-          <w:bCs/>
-        </w:rPr>
-        <w:t>Coordinating with public educators and customers, performed extensive research to create innovative and effective educational products. Academy students won school, city and county-wide speech contests.</w:t>
+        <w:spacing w:line="240" w:lineRule="auto"/>
+        <w:rPr>
+          <w:rFonts w:ascii="Times New Roman" w:hAnsi="Times New Roman" w:cs="Times New Roman"/>
+          <w:bCs/>
+        </w:rPr>
+      </w:pPr>
+      <w:r>
+        <w:rPr>
+          <w:rFonts w:ascii="Times New Roman" w:hAnsi="Times New Roman" w:cs="Times New Roman"/>
+          <w:bCs/>
+        </w:rPr>
+        <w:t>Coordinat</w:t>
+      </w:r>
+      <w:r>
+        <w:rPr>
+          <w:rFonts w:ascii="Times New Roman" w:hAnsi="Times New Roman" w:cs="Times New Roman"/>
+          <w:bCs/>
+        </w:rPr>
+        <w:t>ed</w:t>
+      </w:r>
+      <w:r>
+        <w:rPr>
+          <w:rFonts w:ascii="Times New Roman" w:hAnsi="Times New Roman" w:cs="Times New Roman"/>
+          <w:bCs/>
+        </w:rPr>
+        <w:t xml:space="preserve"> with public educators and customers</w:t>
+      </w:r>
+      <w:r>
+        <w:rPr>
+          <w:rFonts w:ascii="Times New Roman" w:hAnsi="Times New Roman" w:cs="Times New Roman"/>
+          <w:bCs/>
+        </w:rPr>
+        <w:t xml:space="preserve"> to</w:t>
+      </w:r>
+      <w:r>
+        <w:rPr>
+          <w:rFonts w:ascii="Times New Roman" w:hAnsi="Times New Roman" w:cs="Times New Roman"/>
+          <w:bCs/>
+        </w:rPr>
+        <w:t xml:space="preserve"> perform extensive research </w:t>
+      </w:r>
+      <w:proofErr w:type="gramStart"/>
+      <w:r>
+        <w:rPr>
+          <w:rFonts w:ascii="Times New Roman" w:hAnsi="Times New Roman" w:cs="Times New Roman"/>
+          <w:bCs/>
+        </w:rPr>
+        <w:t xml:space="preserve">in order </w:t>
+      </w:r>
+      <w:r>
+        <w:rPr>
+          <w:rFonts w:ascii="Times New Roman" w:hAnsi="Times New Roman" w:cs="Times New Roman"/>
+          <w:bCs/>
+        </w:rPr>
+        <w:t>to</w:t>
+      </w:r>
+      <w:proofErr w:type="gramEnd"/>
+      <w:r>
+        <w:rPr>
+          <w:rFonts w:ascii="Times New Roman" w:hAnsi="Times New Roman" w:cs="Times New Roman"/>
+          <w:bCs/>
+        </w:rPr>
+        <w:t xml:space="preserve"> create innovative and effective educational products. Academy students won school, city and county-wide speech contests.</w:t>
       </w:r>
     </w:p>
     <w:p>
@@ -732,7 +1193,7 @@
           <w:ilvl w:val="0"/>
           <w:numId w:val="4"/>
         </w:numPr>
-        <w:spacing w:before="240" w:line="240" w:lineRule="auto"/>
+        <w:spacing w:line="240" w:lineRule="auto"/>
         <w:rPr>
           <w:rFonts w:ascii="Times New Roman" w:hAnsi="Times New Roman" w:cs="Times New Roman"/>
           <w:bCs/>
@@ -795,7 +1256,7 @@
           <w:ilvl w:val="0"/>
           <w:numId w:val="4"/>
         </w:numPr>
-        <w:spacing w:before="240" w:line="240" w:lineRule="auto"/>
+        <w:spacing w:line="240" w:lineRule="auto"/>
         <w:rPr>
           <w:rFonts w:ascii="Times New Roman" w:hAnsi="Times New Roman" w:cs="Times New Roman"/>
           <w:bCs/>
@@ -816,31 +1277,20 @@
           <w:ilvl w:val="0"/>
           <w:numId w:val="4"/>
         </w:numPr>
-        <w:spacing w:before="240" w:line="240" w:lineRule="auto"/>
-        <w:rPr>
-          <w:rFonts w:ascii="Times New Roman" w:hAnsi="Times New Roman" w:cs="Times New Roman"/>
-          <w:bCs/>
-        </w:rPr>
-      </w:pPr>
-      <w:r>
-        <w:rPr>
-          <w:rFonts w:ascii="Times New Roman" w:hAnsi="Times New Roman" w:cs="Times New Roman"/>
-          <w:bCs/>
-        </w:rPr>
-        <w:t>Extensive use of AV software such as Final Cut Pro and Logic to create commercial films and curriculum materials.</w:t>
-      </w:r>
-    </w:p>
-    <w:p>
-      <w:pPr>
-        <w:pStyle w:val="ListParagraph"/>
-        <w:spacing w:before="240" w:line="240" w:lineRule="auto"/>
-        <w:ind w:left="360"/>
+        <w:spacing w:line="240" w:lineRule="auto"/>
         <w:rPr>
           <w:rStyle w:val="Body"/>
           <w:rFonts w:cs="Times New Roman"/>
           <w:bCs/>
         </w:rPr>
       </w:pPr>
+      <w:r>
+        <w:rPr>
+          <w:rFonts w:ascii="Times New Roman" w:hAnsi="Times New Roman" w:cs="Times New Roman"/>
+          <w:bCs/>
+        </w:rPr>
+        <w:t>Extensive use of AV software such as Final Cut Pro and Logic to create commercial films and curriculum materials.</w:t>
+      </w:r>
     </w:p>
     <w:p>
       <w:pPr>
@@ -852,10 +1302,17 @@
           <w:rStyle w:val="Body"/>
           <w:rFonts w:cs="Times New Roman"/>
           <w:b/>
-          <w:sz w:val="24"/>
-          <w:szCs w:val="24"/>
-        </w:rPr>
-      </w:pPr>
+        </w:rPr>
+      </w:pPr>
+      <w:r>
+        <w:rPr>
+          <w:rStyle w:val="Body"/>
+          <w:rFonts w:cs="Times New Roman"/>
+          <w:b/>
+        </w:rPr>
+        <w:lastRenderedPageBreak/>
+        <w:t>Certifications</w:t>
+      </w:r>
     </w:p>
     <w:p>
       <w:pPr>
@@ -864,37 +1321,17 @@
         </w:tabs>
         <w:spacing w:after="0" w:line="240" w:lineRule="auto"/>
         <w:rPr>
-          <w:rStyle w:val="Body"/>
-          <w:rFonts w:cs="Times New Roman"/>
-          <w:b/>
-          <w:sz w:val="24"/>
-          <w:szCs w:val="24"/>
-        </w:rPr>
-      </w:pPr>
-      <w:r>
-        <w:rPr>
-          <w:rStyle w:val="Body"/>
-          <w:rFonts w:cs="Times New Roman"/>
-          <w:b/>
-          <w:sz w:val="24"/>
-          <w:szCs w:val="24"/>
-        </w:rPr>
-        <w:lastRenderedPageBreak/>
-        <w:t>Certifications</w:t>
-      </w:r>
-      <w:r>
-        <w:rPr>
-          <w:rStyle w:val="Body"/>
-          <w:rFonts w:cs="Times New Roman"/>
-          <w:b/>
-          <w:sz w:val="24"/>
-          <w:szCs w:val="24"/>
-        </w:rPr>
-        <w:t>:</w:t>
-      </w:r>
-    </w:p>
-    <w:p>
-      <w:pPr>
+          <w:rFonts w:ascii="Times New Roman" w:hAnsi="Times New Roman" w:cs="Times New Roman"/>
+        </w:rPr>
+      </w:pPr>
+    </w:p>
+    <w:p>
+      <w:pPr>
+        <w:pStyle w:val="ListParagraph"/>
+        <w:numPr>
+          <w:ilvl w:val="0"/>
+          <w:numId w:val="13"/>
+        </w:numPr>
         <w:tabs>
           <w:tab w:val="right" w:pos="9360"/>
         </w:tabs>
@@ -903,34 +1340,46 @@
           <w:rFonts w:ascii="Times New Roman" w:hAnsi="Times New Roman" w:cs="Times New Roman"/>
         </w:rPr>
       </w:pPr>
-    </w:p>
-    <w:p>
-      <w:pPr>
+      <w:r>
+        <w:rPr>
+          <w:rFonts w:ascii="Times New Roman" w:hAnsi="Times New Roman" w:cs="Times New Roman"/>
+        </w:rPr>
+        <w:t>Project Management Professional (PMP),</w:t>
+      </w:r>
+      <w:r>
+        <w:rPr>
+          <w:rFonts w:ascii="Times New Roman" w:hAnsi="Times New Roman" w:cs="Times New Roman"/>
+        </w:rPr>
+        <w:t xml:space="preserve"> Project Management Institute,</w:t>
+      </w:r>
+      <w:r>
+        <w:rPr>
+          <w:rFonts w:ascii="Times New Roman" w:hAnsi="Times New Roman" w:cs="Times New Roman"/>
+        </w:rPr>
+        <w:t xml:space="preserve"> 2022</w:t>
+      </w:r>
+    </w:p>
+    <w:p>
+      <w:pPr>
+        <w:pStyle w:val="ListParagraph"/>
+        <w:numPr>
+          <w:ilvl w:val="0"/>
+          <w:numId w:val="13"/>
+        </w:numPr>
         <w:tabs>
           <w:tab w:val="right" w:pos="9360"/>
         </w:tabs>
         <w:spacing w:after="0" w:line="240" w:lineRule="auto"/>
         <w:rPr>
-          <w:rFonts w:ascii="Times New Roman" w:hAnsi="Times New Roman" w:cs="Times New Roman"/>
-        </w:rPr>
-      </w:pPr>
-      <w:r>
-        <w:rPr>
-          <w:rFonts w:ascii="Times New Roman" w:hAnsi="Times New Roman" w:cs="Times New Roman"/>
-        </w:rPr>
-        <w:t>Project Management Professional (PMP),</w:t>
-      </w:r>
-      <w:r>
-        <w:rPr>
-          <w:rFonts w:ascii="Times New Roman" w:hAnsi="Times New Roman" w:cs="Times New Roman"/>
-        </w:rPr>
-        <w:t xml:space="preserve"> Project Management Institute,</w:t>
-      </w:r>
-      <w:r>
-        <w:rPr>
-          <w:rFonts w:ascii="Times New Roman" w:hAnsi="Times New Roman" w:cs="Times New Roman"/>
-        </w:rPr>
-        <w:t xml:space="preserve"> 2022</w:t>
+          <w:rStyle w:val="Body"/>
+          <w:rFonts w:cs="Times New Roman"/>
+        </w:rPr>
+      </w:pPr>
+      <w:r>
+        <w:rPr>
+          <w:rFonts w:ascii="Times New Roman" w:hAnsi="Times New Roman" w:cs="Times New Roman"/>
+        </w:rPr>
+        <w:t>Certified Scrum Master, Scrum Alliance, 2022</w:t>
       </w:r>
     </w:p>
     <w:p>
@@ -942,26 +1391,19 @@
         <w:rPr>
           <w:rStyle w:val="Body"/>
           <w:rFonts w:cs="Times New Roman"/>
-        </w:rPr>
-      </w:pPr>
-      <w:r>
-        <w:rPr>
-          <w:rFonts w:ascii="Times New Roman" w:hAnsi="Times New Roman" w:cs="Times New Roman"/>
-        </w:rPr>
-        <w:t>Certified Scrum Master, Scrum Alliance, 2022</w:t>
-      </w:r>
+          <w:b/>
+        </w:rPr>
+      </w:pPr>
     </w:p>
     <w:p>
       <w:pPr>
         <w:tabs>
           <w:tab w:val="right" w:pos="9360"/>
         </w:tabs>
-        <w:spacing w:before="240" w:after="0" w:line="240" w:lineRule="auto"/>
-        <w:rPr>
-          <w:rFonts w:ascii="Times New Roman" w:hAnsi="Times New Roman" w:cs="Times New Roman"/>
-          <w:b/>
-          <w:sz w:val="24"/>
-          <w:szCs w:val="24"/>
+        <w:spacing w:after="0" w:line="240" w:lineRule="auto"/>
+        <w:rPr>
+          <w:rFonts w:ascii="Times New Roman" w:hAnsi="Times New Roman" w:cs="Times New Roman"/>
+          <w:b/>
         </w:rPr>
       </w:pPr>
       <w:r>
@@ -969,20 +1411,8 @@
           <w:rStyle w:val="Body"/>
           <w:rFonts w:cs="Times New Roman"/>
           <w:b/>
-          <w:sz w:val="24"/>
-          <w:szCs w:val="24"/>
         </w:rPr>
         <w:t>Education</w:t>
-      </w:r>
-      <w:r>
-        <w:rPr>
-          <w:rStyle w:val="Body"/>
-          <w:rFonts w:cs="Times New Roman"/>
-          <w:b/>
-          <w:sz w:val="24"/>
-          <w:szCs w:val="24"/>
-        </w:rPr>
-        <w:t>:</w:t>
       </w:r>
     </w:p>
     <w:p>
@@ -990,42 +1420,32 @@
         <w:tabs>
           <w:tab w:val="right" w:pos="9360"/>
         </w:tabs>
-        <w:spacing w:before="240" w:after="0" w:line="240" w:lineRule="auto"/>
-        <w:rPr>
-          <w:rStyle w:val="Body"/>
-          <w:rFonts w:cs="Times New Roman"/>
-        </w:rPr>
-      </w:pPr>
-      <w:r>
-        <w:rPr>
-          <w:rFonts w:ascii="Times New Roman" w:hAnsi="Times New Roman" w:cs="Times New Roman"/>
-        </w:rPr>
-        <w:t>B.A. Music Composition, University of Texas at Arlington, 2006</w:t>
-      </w:r>
-    </w:p>
-    <w:p>
-      <w:pPr>
+        <w:spacing w:after="0" w:line="240" w:lineRule="auto"/>
+        <w:rPr>
+          <w:rFonts w:ascii="Times New Roman" w:hAnsi="Times New Roman" w:cs="Times New Roman"/>
+        </w:rPr>
+      </w:pPr>
+    </w:p>
+    <w:p>
+      <w:pPr>
+        <w:pStyle w:val="ListParagraph"/>
+        <w:numPr>
+          <w:ilvl w:val="0"/>
+          <w:numId w:val="12"/>
+        </w:numPr>
         <w:tabs>
           <w:tab w:val="right" w:pos="9360"/>
         </w:tabs>
-        <w:spacing w:before="240" w:after="0" w:line="240" w:lineRule="auto"/>
-        <w:rPr>
-          <w:rStyle w:val="Body"/>
-          <w:rFonts w:cs="Times New Roman"/>
-          <w:b/>
-          <w:sz w:val="24"/>
-          <w:szCs w:val="24"/>
-        </w:rPr>
-      </w:pPr>
-      <w:r>
-        <w:rPr>
-          <w:rStyle w:val="Body"/>
-          <w:rFonts w:cs="Times New Roman"/>
-          <w:b/>
-          <w:sz w:val="24"/>
-          <w:szCs w:val="24"/>
-        </w:rPr>
-        <w:t>Programming Languages:</w:t>
+        <w:spacing w:after="0" w:line="240" w:lineRule="auto"/>
+        <w:rPr>
+          <w:rFonts w:ascii="Times New Roman" w:hAnsi="Times New Roman" w:cs="Times New Roman"/>
+        </w:rPr>
+      </w:pPr>
+      <w:r>
+        <w:rPr>
+          <w:rFonts w:ascii="Times New Roman" w:hAnsi="Times New Roman" w:cs="Times New Roman"/>
+        </w:rPr>
+        <w:t>B.A. Music Composition, University of Texas at Arlington, 2006</w:t>
       </w:r>
     </w:p>
     <w:p>
@@ -1033,69 +1453,33 @@
         <w:tabs>
           <w:tab w:val="right" w:pos="9360"/>
         </w:tabs>
-        <w:spacing w:before="240" w:after="0" w:line="240" w:lineRule="auto"/>
-        <w:rPr>
-          <w:rStyle w:val="Body"/>
-          <w:rFonts w:cs="Times New Roman"/>
-          <w:bCs/>
-          <w:sz w:val="24"/>
-          <w:szCs w:val="24"/>
-        </w:rPr>
-      </w:pPr>
-      <w:r>
-        <w:rPr>
-          <w:rStyle w:val="Body"/>
-          <w:rFonts w:cs="Times New Roman"/>
-          <w:bCs/>
-          <w:sz w:val="24"/>
-          <w:szCs w:val="24"/>
-        </w:rPr>
-        <w:t>C, HTML, CSS, JavaScript</w:t>
-      </w:r>
+        <w:spacing w:after="0" w:line="240" w:lineRule="auto"/>
+        <w:rPr>
+          <w:rFonts w:ascii="Times New Roman" w:hAnsi="Times New Roman" w:cs="Times New Roman"/>
+          <w:b/>
+          <w:bCs/>
+        </w:rPr>
+      </w:pPr>
     </w:p>
     <w:p>
       <w:pPr>
         <w:tabs>
           <w:tab w:val="right" w:pos="9360"/>
         </w:tabs>
-        <w:spacing w:before="240" w:after="0" w:line="240" w:lineRule="auto"/>
-        <w:rPr>
-          <w:rFonts w:ascii="Times New Roman" w:hAnsi="Times New Roman" w:cs="Times New Roman"/>
-          <w:b/>
-          <w:bCs/>
-          <w:sz w:val="24"/>
-          <w:szCs w:val="24"/>
-        </w:rPr>
-      </w:pPr>
-      <w:r>
-        <w:rPr>
-          <w:rFonts w:ascii="Times New Roman" w:hAnsi="Times New Roman" w:cs="Times New Roman"/>
-          <w:b/>
-          <w:bCs/>
-          <w:sz w:val="24"/>
-          <w:szCs w:val="24"/>
-        </w:rPr>
-        <w:t xml:space="preserve">Spoken </w:t>
-      </w:r>
-      <w:r>
-        <w:rPr>
-          <w:rFonts w:ascii="Times New Roman" w:hAnsi="Times New Roman" w:cs="Times New Roman"/>
-          <w:b/>
-          <w:bCs/>
-          <w:sz w:val="24"/>
-          <w:szCs w:val="24"/>
+        <w:spacing w:after="0" w:line="240" w:lineRule="auto"/>
+        <w:rPr>
+          <w:rFonts w:ascii="Times New Roman" w:hAnsi="Times New Roman" w:cs="Times New Roman"/>
+          <w:b/>
+          <w:bCs/>
+        </w:rPr>
+      </w:pPr>
+      <w:r>
+        <w:rPr>
+          <w:rFonts w:ascii="Times New Roman" w:hAnsi="Times New Roman" w:cs="Times New Roman"/>
+          <w:b/>
+          <w:bCs/>
         </w:rPr>
         <w:t>Languages</w:t>
-      </w:r>
-      <w:r>
-        <w:rPr>
-          <w:rFonts w:ascii="Times New Roman" w:hAnsi="Times New Roman" w:cs="Times New Roman"/>
-          <w:b/>
-          <w:bCs/>
-          <w:sz w:val="24"/>
-          <w:szCs w:val="24"/>
-        </w:rPr>
-        <w:t>:</w:t>
       </w:r>
     </w:p>
     <w:p>
@@ -1103,7 +1487,23 @@
         <w:tabs>
           <w:tab w:val="right" w:pos="9360"/>
         </w:tabs>
-        <w:spacing w:before="240" w:after="0" w:line="240" w:lineRule="auto"/>
+        <w:spacing w:after="0" w:line="240" w:lineRule="auto"/>
+        <w:rPr>
+          <w:rFonts w:ascii="Times New Roman" w:hAnsi="Times New Roman" w:cs="Times New Roman"/>
+        </w:rPr>
+      </w:pPr>
+    </w:p>
+    <w:p>
+      <w:pPr>
+        <w:pStyle w:val="ListParagraph"/>
+        <w:numPr>
+          <w:ilvl w:val="0"/>
+          <w:numId w:val="11"/>
+        </w:numPr>
+        <w:tabs>
+          <w:tab w:val="right" w:pos="9360"/>
+        </w:tabs>
+        <w:spacing w:after="0" w:line="240" w:lineRule="auto"/>
         <w:rPr>
           <w:rFonts w:ascii="Times New Roman" w:hAnsi="Times New Roman" w:cs="Times New Roman"/>
         </w:rPr>
@@ -1133,11 +1533,160 @@
         <w:t>.</w:t>
       </w:r>
     </w:p>
+    <w:p>
+      <w:pPr>
+        <w:tabs>
+          <w:tab w:val="right" w:pos="9360"/>
+        </w:tabs>
+        <w:spacing w:after="0" w:line="240" w:lineRule="auto"/>
+        <w:rPr>
+          <w:rFonts w:ascii="Times New Roman" w:hAnsi="Times New Roman" w:cs="Times New Roman"/>
+        </w:rPr>
+      </w:pPr>
+    </w:p>
+    <w:p>
+      <w:pPr>
+        <w:tabs>
+          <w:tab w:val="right" w:pos="9360"/>
+        </w:tabs>
+        <w:spacing w:after="0" w:line="240" w:lineRule="auto"/>
+        <w:rPr>
+          <w:rFonts w:ascii="Times New Roman" w:hAnsi="Times New Roman" w:cs="Times New Roman"/>
+          <w:b/>
+          <w:bCs/>
+        </w:rPr>
+      </w:pPr>
+      <w:r>
+        <w:rPr>
+          <w:rFonts w:ascii="Times New Roman" w:hAnsi="Times New Roman" w:cs="Times New Roman"/>
+          <w:b/>
+          <w:bCs/>
+        </w:rPr>
+        <w:t>Skills/Achievements</w:t>
+      </w:r>
+    </w:p>
+    <w:p>
+      <w:pPr>
+        <w:tabs>
+          <w:tab w:val="right" w:pos="9360"/>
+        </w:tabs>
+        <w:spacing w:after="0" w:line="240" w:lineRule="auto"/>
+        <w:rPr>
+          <w:rFonts w:ascii="Times New Roman" w:hAnsi="Times New Roman" w:cs="Times New Roman"/>
+          <w:b/>
+          <w:bCs/>
+        </w:rPr>
+      </w:pPr>
+    </w:p>
+    <w:p>
+      <w:pPr>
+        <w:pStyle w:val="ListParagraph"/>
+        <w:numPr>
+          <w:ilvl w:val="0"/>
+          <w:numId w:val="10"/>
+        </w:numPr>
+        <w:tabs>
+          <w:tab w:val="right" w:pos="9360"/>
+        </w:tabs>
+        <w:spacing w:after="0" w:line="240" w:lineRule="auto"/>
+        <w:rPr>
+          <w:rFonts w:ascii="Times New Roman" w:hAnsi="Times New Roman" w:cs="Times New Roman"/>
+        </w:rPr>
+      </w:pPr>
+      <w:r>
+        <w:rPr>
+          <w:rFonts w:ascii="Times New Roman" w:hAnsi="Times New Roman" w:cs="Times New Roman"/>
+        </w:rPr>
+        <w:t>Programming Languages – C, HTML, CSS, JavaScript, SQL</w:t>
+      </w:r>
+    </w:p>
+    <w:p>
+      <w:pPr>
+        <w:pStyle w:val="ListParagraph"/>
+        <w:numPr>
+          <w:ilvl w:val="0"/>
+          <w:numId w:val="10"/>
+        </w:numPr>
+        <w:tabs>
+          <w:tab w:val="right" w:pos="9360"/>
+        </w:tabs>
+        <w:spacing w:after="0" w:line="240" w:lineRule="auto"/>
+        <w:rPr>
+          <w:rFonts w:ascii="Times New Roman" w:hAnsi="Times New Roman" w:cs="Times New Roman"/>
+        </w:rPr>
+      </w:pPr>
+      <w:r>
+        <w:rPr>
+          <w:rFonts w:ascii="Times New Roman" w:hAnsi="Times New Roman" w:cs="Times New Roman"/>
+        </w:rPr>
+        <w:t>Office Software – Microsoft Office, iWork Suite, Microsoft Project</w:t>
+      </w:r>
+    </w:p>
+    <w:p>
+      <w:pPr>
+        <w:pStyle w:val="ListParagraph"/>
+        <w:numPr>
+          <w:ilvl w:val="0"/>
+          <w:numId w:val="10"/>
+        </w:numPr>
+        <w:tabs>
+          <w:tab w:val="right" w:pos="9360"/>
+        </w:tabs>
+        <w:spacing w:after="0" w:line="240" w:lineRule="auto"/>
+        <w:rPr>
+          <w:rFonts w:ascii="Times New Roman" w:hAnsi="Times New Roman" w:cs="Times New Roman"/>
+        </w:rPr>
+      </w:pPr>
+      <w:r>
+        <w:rPr>
+          <w:rFonts w:ascii="Times New Roman" w:hAnsi="Times New Roman" w:cs="Times New Roman"/>
+        </w:rPr>
+        <w:t>A/V Production – Final Cut Pro, Logic</w:t>
+      </w:r>
+      <w:r>
+        <w:rPr>
+          <w:rFonts w:ascii="Times New Roman" w:hAnsi="Times New Roman" w:cs="Times New Roman"/>
+        </w:rPr>
+        <w:t xml:space="preserve"> Pro</w:t>
+      </w:r>
+    </w:p>
+    <w:p>
+      <w:pPr>
+        <w:pStyle w:val="ListParagraph"/>
+        <w:numPr>
+          <w:ilvl w:val="0"/>
+          <w:numId w:val="10"/>
+        </w:numPr>
+        <w:tabs>
+          <w:tab w:val="right" w:pos="9360"/>
+        </w:tabs>
+        <w:spacing w:after="0" w:line="240" w:lineRule="auto"/>
+        <w:rPr>
+          <w:rFonts w:ascii="Times New Roman" w:hAnsi="Times New Roman" w:cs="Times New Roman"/>
+        </w:rPr>
+      </w:pPr>
+      <w:r>
+        <w:rPr>
+          <w:rFonts w:ascii="Times New Roman" w:hAnsi="Times New Roman" w:cs="Times New Roman"/>
+        </w:rPr>
+        <w:t>Eagle Scout</w:t>
+      </w:r>
+    </w:p>
+    <w:p>
+      <w:pPr>
+        <w:tabs>
+          <w:tab w:val="right" w:pos="9360"/>
+        </w:tabs>
+        <w:spacing w:after="0" w:line="240" w:lineRule="auto"/>
+        <w:rPr>
+          <w:rFonts w:ascii="Times New Roman" w:hAnsi="Times New Roman" w:cs="Times New Roman"/>
+        </w:rPr>
+      </w:pPr>
+    </w:p>
     <w:sectPr>
-      <w:headerReference w:type="default" r:id="rId8"/>
-      <w:footerReference w:type="default" r:id="rId9"/>
+      <w:footerReference w:type="default" r:id="rId10"/>
       <w:pgSz w:w="12240" w:h="15840"/>
-      <w:pgMar w:top="1440" w:right="1440" w:bottom="1440" w:left="1440" w:header="720" w:footer="720" w:gutter="0"/>
+      <w:pgMar w:top="1008" w:right="1008" w:bottom="1008" w:left="1008" w:header="720" w:footer="720" w:gutter="0"/>
       <w:cols w:space="720"/>
       <w:docGrid w:linePitch="360"/>
     </w:sectPr>
@@ -1146,7 +1695,7 @@
 </file>
 
 <file path=word/endnotes.xml><?xml version="1.0" encoding="utf-8"?>
-<w:endnotes xmlns:wpc="http://schemas.microsoft.com/office/word/2010/wordprocessingCanvas" xmlns:cx="http://schemas.microsoft.com/office/drawing/2014/chartex" xmlns:cx1="http://schemas.microsoft.com/office/drawing/2015/9/8/chartex" xmlns:cx2="http://schemas.microsoft.com/office/drawing/2015/10/21/chartex" xmlns:cx3="http://schemas.microsoft.com/office/drawing/2016/5/9/chartex" xmlns:cx4="http://schemas.microsoft.com/office/drawing/2016/5/10/chartex" xmlns:cx5="http://schemas.microsoft.com/office/drawing/2016/5/11/chartex" xmlns:cx6="http://schemas.microsoft.com/office/drawing/2016/5/12/chartex" xmlns:cx7="http://schemas.microsoft.com/office/drawing/2016/5/13/chartex" xmlns:cx8="http://schemas.microsoft.com/office/drawing/2016/5/14/chartex" xmlns:mc="http://schemas.openxmlformats.org/markup-compatibility/2006" xmlns:aink="http://schemas.microsoft.com/office/drawing/2016/ink" xmlns:am3d="http://schemas.microsoft.com/office/drawing/2017/model3d" xmlns:o="urn:schemas-microsoft-com:office:office" xmlns:oel="http://schemas.microsoft.com/office/2019/extlst" xmlns:r="http://schemas.openxmlformats.org/officeDocument/2006/relationships" xmlns:m="http://schemas.openxmlformats.org/officeDocument/2006/math" xmlns:v="urn:schemas-microsoft-com:vml" xmlns:wp14="http://schemas.microsoft.com/office/word/2010/wordprocessingDrawing" xmlns:wp="http://schemas.openxmlformats.org/drawingml/2006/wordprocessingDrawing" xmlns:w10="urn:schemas-microsoft-com:office:word" xmlns:w="http://schemas.openxmlformats.org/wordprocessingml/2006/main" xmlns:w14="http://schemas.microsoft.com/office/word/2010/wordml" xmlns:w15="http://schemas.microsoft.com/office/word/2012/wordml" xmlns:w16cex="http://schemas.microsoft.com/office/word/2018/wordml/cex" xmlns:w16cid="http://schemas.microsoft.com/office/word/2016/wordml/cid" xmlns:w16="http://schemas.microsoft.com/office/word/2018/wordml" xmlns:w16sdtdh="http://schemas.microsoft.com/office/word/2020/wordml/sdtdatahash" xmlns:w16se="http://schemas.microsoft.com/office/word/2015/wordml/symex" xmlns:wpg="http://schemas.microsoft.com/office/word/2010/wordprocessingGroup" xmlns:wpi="http://schemas.microsoft.com/office/word/2010/wordprocessingInk" xmlns:wne="http://schemas.microsoft.com/office/word/2006/wordml" xmlns:wps="http://schemas.microsoft.com/office/word/2010/wordprocessingShape" mc:Ignorable="w14 w15 w16se w16cid w16 w16cex w16sdtdh wp14">
+<w:endnotes xmlns:wpc="http://schemas.microsoft.com/office/word/2010/wordprocessingCanvas" xmlns:cx="http://schemas.microsoft.com/office/drawing/2014/chartex" xmlns:cx1="http://schemas.microsoft.com/office/drawing/2015/9/8/chartex" xmlns:cx2="http://schemas.microsoft.com/office/drawing/2015/10/21/chartex" xmlns:cx3="http://schemas.microsoft.com/office/drawing/2016/5/9/chartex" xmlns:cx4="http://schemas.microsoft.com/office/drawing/2016/5/10/chartex" xmlns:cx5="http://schemas.microsoft.com/office/drawing/2016/5/11/chartex" xmlns:cx6="http://schemas.microsoft.com/office/drawing/2016/5/12/chartex" xmlns:cx7="http://schemas.microsoft.com/office/drawing/2016/5/13/chartex" xmlns:cx8="http://schemas.microsoft.com/office/drawing/2016/5/14/chartex" xmlns:mc="http://schemas.openxmlformats.org/markup-compatibility/2006" xmlns:aink="http://schemas.microsoft.com/office/drawing/2016/ink" xmlns:am3d="http://schemas.microsoft.com/office/drawing/2017/model3d" xmlns:o="urn:schemas-microsoft-com:office:office" xmlns:oel="http://schemas.microsoft.com/office/2019/extlst" xmlns:r="http://schemas.openxmlformats.org/officeDocument/2006/relationships" xmlns:m="http://schemas.openxmlformats.org/officeDocument/2006/math" xmlns:v="urn:schemas-microsoft-com:vml" xmlns:wp14="http://schemas.microsoft.com/office/word/2010/wordprocessingDrawing" xmlns:wp="http://schemas.openxmlformats.org/drawingml/2006/wordprocessingDrawing" xmlns:w10="urn:schemas-microsoft-com:office:word" xmlns:w="http://schemas.openxmlformats.org/wordprocessingml/2006/main" xmlns:w14="http://schemas.microsoft.com/office/word/2010/wordml" xmlns:w15="http://schemas.microsoft.com/office/word/2012/wordml" xmlns:w16cex="http://schemas.microsoft.com/office/word/2018/wordml/cex" xmlns:w16cid="http://schemas.microsoft.com/office/word/2016/wordml/cid" xmlns:w16="http://schemas.microsoft.com/office/word/2018/wordml" xmlns:w16du="http://schemas.microsoft.com/office/word/2023/wordml/word16du" xmlns:w16sdtdh="http://schemas.microsoft.com/office/word/2020/wordml/sdtdatahash" xmlns:w16se="http://schemas.microsoft.com/office/word/2015/wordml/symex" xmlns:wpg="http://schemas.microsoft.com/office/word/2010/wordprocessingGroup" xmlns:wpi="http://schemas.microsoft.com/office/word/2010/wordprocessingInk" xmlns:wne="http://schemas.microsoft.com/office/word/2006/wordml" xmlns:wps="http://schemas.microsoft.com/office/word/2010/wordprocessingShape" mc:Ignorable="w14 w15 w16se w16cid w16 w16cex w16sdtdh wp14">
   <w:endnote w:type="separator" w:id="-1">
     <w:p>
       <w:pPr>
@@ -1171,7 +1720,7 @@
 </file>
 
 <file path=word/footer1.xml><?xml version="1.0" encoding="utf-8"?>
-<w:ftr xmlns:wpc="http://schemas.microsoft.com/office/word/2010/wordprocessingCanvas" xmlns:cx="http://schemas.microsoft.com/office/drawing/2014/chartex" xmlns:cx1="http://schemas.microsoft.com/office/drawing/2015/9/8/chartex" xmlns:cx2="http://schemas.microsoft.com/office/drawing/2015/10/21/chartex" xmlns:cx3="http://schemas.microsoft.com/office/drawing/2016/5/9/chartex" xmlns:cx4="http://schemas.microsoft.com/office/drawing/2016/5/10/chartex" xmlns:cx5="http://schemas.microsoft.com/office/drawing/2016/5/11/chartex" xmlns:cx6="http://schemas.microsoft.com/office/drawing/2016/5/12/chartex" xmlns:cx7="http://schemas.microsoft.com/office/drawing/2016/5/13/chartex" xmlns:cx8="http://schemas.microsoft.com/office/drawing/2016/5/14/chartex" xmlns:mc="http://schemas.openxmlformats.org/markup-compatibility/2006" xmlns:aink="http://schemas.microsoft.com/office/drawing/2016/ink" xmlns:am3d="http://schemas.microsoft.com/office/drawing/2017/model3d" xmlns:o="urn:schemas-microsoft-com:office:office" xmlns:oel="http://schemas.microsoft.com/office/2019/extlst" xmlns:r="http://schemas.openxmlformats.org/officeDocument/2006/relationships" xmlns:m="http://schemas.openxmlformats.org/officeDocument/2006/math" xmlns:v="urn:schemas-microsoft-com:vml" xmlns:wp14="http://schemas.microsoft.com/office/word/2010/wordprocessingDrawing" xmlns:wp="http://schemas.openxmlformats.org/drawingml/2006/wordprocessingDrawing" xmlns:w10="urn:schemas-microsoft-com:office:word" xmlns:w="http://schemas.openxmlformats.org/wordprocessingml/2006/main" xmlns:w14="http://schemas.microsoft.com/office/word/2010/wordml" xmlns:w15="http://schemas.microsoft.com/office/word/2012/wordml" xmlns:w16cex="http://schemas.microsoft.com/office/word/2018/wordml/cex" xmlns:w16cid="http://schemas.microsoft.com/office/word/2016/wordml/cid" xmlns:w16="http://schemas.microsoft.com/office/word/2018/wordml" xmlns:w16sdtdh="http://schemas.microsoft.com/office/word/2020/wordml/sdtdatahash" xmlns:w16se="http://schemas.microsoft.com/office/word/2015/wordml/symex" xmlns:wpg="http://schemas.microsoft.com/office/word/2010/wordprocessingGroup" xmlns:wpi="http://schemas.microsoft.com/office/word/2010/wordprocessingInk" xmlns:wne="http://schemas.microsoft.com/office/word/2006/wordml" xmlns:wps="http://schemas.microsoft.com/office/word/2010/wordprocessingShape" mc:Ignorable="w14 w15 w16se w16cid w16 w16cex w16sdtdh wp14">
+<w:ftr xmlns:wpc="http://schemas.microsoft.com/office/word/2010/wordprocessingCanvas" xmlns:cx="http://schemas.microsoft.com/office/drawing/2014/chartex" xmlns:cx1="http://schemas.microsoft.com/office/drawing/2015/9/8/chartex" xmlns:cx2="http://schemas.microsoft.com/office/drawing/2015/10/21/chartex" xmlns:cx3="http://schemas.microsoft.com/office/drawing/2016/5/9/chartex" xmlns:cx4="http://schemas.microsoft.com/office/drawing/2016/5/10/chartex" xmlns:cx5="http://schemas.microsoft.com/office/drawing/2016/5/11/chartex" xmlns:cx6="http://schemas.microsoft.com/office/drawing/2016/5/12/chartex" xmlns:cx7="http://schemas.microsoft.com/office/drawing/2016/5/13/chartex" xmlns:cx8="http://schemas.microsoft.com/office/drawing/2016/5/14/chartex" xmlns:mc="http://schemas.openxmlformats.org/markup-compatibility/2006" xmlns:aink="http://schemas.microsoft.com/office/drawing/2016/ink" xmlns:am3d="http://schemas.microsoft.com/office/drawing/2017/model3d" xmlns:o="urn:schemas-microsoft-com:office:office" xmlns:oel="http://schemas.microsoft.com/office/2019/extlst" xmlns:r="http://schemas.openxmlformats.org/officeDocument/2006/relationships" xmlns:m="http://schemas.openxmlformats.org/officeDocument/2006/math" xmlns:v="urn:schemas-microsoft-com:vml" xmlns:wp14="http://schemas.microsoft.com/office/word/2010/wordprocessingDrawing" xmlns:wp="http://schemas.openxmlformats.org/drawingml/2006/wordprocessingDrawing" xmlns:w10="urn:schemas-microsoft-com:office:word" xmlns:w="http://schemas.openxmlformats.org/wordprocessingml/2006/main" xmlns:w14="http://schemas.microsoft.com/office/word/2010/wordml" xmlns:w15="http://schemas.microsoft.com/office/word/2012/wordml" xmlns:w16cex="http://schemas.microsoft.com/office/word/2018/wordml/cex" xmlns:w16cid="http://schemas.microsoft.com/office/word/2016/wordml/cid" xmlns:w16="http://schemas.microsoft.com/office/word/2018/wordml" xmlns:w16du="http://schemas.microsoft.com/office/word/2023/wordml/word16du" xmlns:w16sdtdh="http://schemas.microsoft.com/office/word/2020/wordml/sdtdatahash" xmlns:w16se="http://schemas.microsoft.com/office/word/2015/wordml/symex" xmlns:wpg="http://schemas.microsoft.com/office/word/2010/wordprocessingGroup" xmlns:wpi="http://schemas.microsoft.com/office/word/2010/wordprocessingInk" xmlns:wne="http://schemas.microsoft.com/office/word/2006/wordml" xmlns:wps="http://schemas.microsoft.com/office/word/2010/wordprocessingShape" mc:Ignorable="w14 w15 w16se w16cid w16 w16cex w16sdtdh wp14">
   <w:p>
     <w:pPr>
       <w:pStyle w:val="Footer"/>
@@ -1189,7 +1738,7 @@
 </file>
 
 <file path=word/footnotes.xml><?xml version="1.0" encoding="utf-8"?>
-<w:footnotes xmlns:wpc="http://schemas.microsoft.com/office/word/2010/wordprocessingCanvas" xmlns:cx="http://schemas.microsoft.com/office/drawing/2014/chartex" xmlns:cx1="http://schemas.microsoft.com/office/drawing/2015/9/8/chartex" xmlns:cx2="http://schemas.microsoft.com/office/drawing/2015/10/21/chartex" xmlns:cx3="http://schemas.microsoft.com/office/drawing/2016/5/9/chartex" xmlns:cx4="http://schemas.microsoft.com/office/drawing/2016/5/10/chartex" xmlns:cx5="http://schemas.microsoft.com/office/drawing/2016/5/11/chartex" xmlns:cx6="http://schemas.microsoft.com/office/drawing/2016/5/12/chartex" xmlns:cx7="http://schemas.microsoft.com/office/drawing/2016/5/13/chartex" xmlns:cx8="http://schemas.microsoft.com/office/drawing/2016/5/14/chartex" xmlns:mc="http://schemas.openxmlformats.org/markup-compatibility/2006" xmlns:aink="http://schemas.microsoft.com/office/drawing/2016/ink" xmlns:am3d="http://schemas.microsoft.com/office/drawing/2017/model3d" xmlns:o="urn:schemas-microsoft-com:office:office" xmlns:oel="http://schemas.microsoft.com/office/2019/extlst" xmlns:r="http://schemas.openxmlformats.org/officeDocument/2006/relationships" xmlns:m="http://schemas.openxmlformats.org/officeDocument/2006/math" xmlns:v="urn:schemas-microsoft-com:vml" xmlns:wp14="http://schemas.microsoft.com/office/word/2010/wordprocessingDrawing" xmlns:wp="http://schemas.openxmlformats.org/drawingml/2006/wordprocessingDrawing" xmlns:w10="urn:schemas-microsoft-com:office:word" xmlns:w="http://schemas.openxmlformats.org/wordprocessingml/2006/main" xmlns:w14="http://schemas.microsoft.com/office/word/2010/wordml" xmlns:w15="http://schemas.microsoft.com/office/word/2012/wordml" xmlns:w16cex="http://schemas.microsoft.com/office/word/2018/wordml/cex" xmlns:w16cid="http://schemas.microsoft.com/office/word/2016/wordml/cid" xmlns:w16="http://schemas.microsoft.com/office/word/2018/wordml" xmlns:w16sdtdh="http://schemas.microsoft.com/office/word/2020/wordml/sdtdatahash" xmlns:w16se="http://schemas.microsoft.com/office/word/2015/wordml/symex" xmlns:wpg="http://schemas.microsoft.com/office/word/2010/wordprocessingGroup" xmlns:wpi="http://schemas.microsoft.com/office/word/2010/wordprocessingInk" xmlns:wne="http://schemas.microsoft.com/office/word/2006/wordml" xmlns:wps="http://schemas.microsoft.com/office/word/2010/wordprocessingShape" mc:Ignorable="w14 w15 w16se w16cid w16 w16cex w16sdtdh wp14">
+<w:footnotes xmlns:wpc="http://schemas.microsoft.com/office/word/2010/wordprocessingCanvas" xmlns:cx="http://schemas.microsoft.com/office/drawing/2014/chartex" xmlns:cx1="http://schemas.microsoft.com/office/drawing/2015/9/8/chartex" xmlns:cx2="http://schemas.microsoft.com/office/drawing/2015/10/21/chartex" xmlns:cx3="http://schemas.microsoft.com/office/drawing/2016/5/9/chartex" xmlns:cx4="http://schemas.microsoft.com/office/drawing/2016/5/10/chartex" xmlns:cx5="http://schemas.microsoft.com/office/drawing/2016/5/11/chartex" xmlns:cx6="http://schemas.microsoft.com/office/drawing/2016/5/12/chartex" xmlns:cx7="http://schemas.microsoft.com/office/drawing/2016/5/13/chartex" xmlns:cx8="http://schemas.microsoft.com/office/drawing/2016/5/14/chartex" xmlns:mc="http://schemas.openxmlformats.org/markup-compatibility/2006" xmlns:aink="http://schemas.microsoft.com/office/drawing/2016/ink" xmlns:am3d="http://schemas.microsoft.com/office/drawing/2017/model3d" xmlns:o="urn:schemas-microsoft-com:office:office" xmlns:oel="http://schemas.microsoft.com/office/2019/extlst" xmlns:r="http://schemas.openxmlformats.org/officeDocument/2006/relationships" xmlns:m="http://schemas.openxmlformats.org/officeDocument/2006/math" xmlns:v="urn:schemas-microsoft-com:vml" xmlns:wp14="http://schemas.microsoft.com/office/word/2010/wordprocessingDrawing" xmlns:wp="http://schemas.openxmlformats.org/drawingml/2006/wordprocessingDrawing" xmlns:w10="urn:schemas-microsoft-com:office:word" xmlns:w="http://schemas.openxmlformats.org/wordprocessingml/2006/main" xmlns:w14="http://schemas.microsoft.com/office/word/2010/wordml" xmlns:w15="http://schemas.microsoft.com/office/word/2012/wordml" xmlns:w16cex="http://schemas.microsoft.com/office/word/2018/wordml/cex" xmlns:w16cid="http://schemas.microsoft.com/office/word/2016/wordml/cid" xmlns:w16="http://schemas.microsoft.com/office/word/2018/wordml" xmlns:w16du="http://schemas.microsoft.com/office/word/2023/wordml/word16du" xmlns:w16sdtdh="http://schemas.microsoft.com/office/word/2020/wordml/sdtdatahash" xmlns:w16se="http://schemas.microsoft.com/office/word/2015/wordml/symex" xmlns:wpg="http://schemas.microsoft.com/office/word/2010/wordprocessingGroup" xmlns:wpi="http://schemas.microsoft.com/office/word/2010/wordprocessingInk" xmlns:wne="http://schemas.microsoft.com/office/word/2006/wordml" xmlns:wps="http://schemas.microsoft.com/office/word/2010/wordprocessingShape" mc:Ignorable="w14 w15 w16se w16cid w16 w16cex w16sdtdh wp14">
   <w:footnote w:type="separator" w:id="-1">
     <w:p>
       <w:pPr>
@@ -1213,175 +1762,122 @@
 </w:footnotes>
 </file>
 
-<file path=word/header1.xml><?xml version="1.0" encoding="utf-8"?>
-<w:hdr xmlns:wpc="http://schemas.microsoft.com/office/word/2010/wordprocessingCanvas" xmlns:cx="http://schemas.microsoft.com/office/drawing/2014/chartex" xmlns:cx1="http://schemas.microsoft.com/office/drawing/2015/9/8/chartex" xmlns:cx2="http://schemas.microsoft.com/office/drawing/2015/10/21/chartex" xmlns:cx3="http://schemas.microsoft.com/office/drawing/2016/5/9/chartex" xmlns:cx4="http://schemas.microsoft.com/office/drawing/2016/5/10/chartex" xmlns:cx5="http://schemas.microsoft.com/office/drawing/2016/5/11/chartex" xmlns:cx6="http://schemas.microsoft.com/office/drawing/2016/5/12/chartex" xmlns:cx7="http://schemas.microsoft.com/office/drawing/2016/5/13/chartex" xmlns:cx8="http://schemas.microsoft.com/office/drawing/2016/5/14/chartex" xmlns:mc="http://schemas.openxmlformats.org/markup-compatibility/2006" xmlns:aink="http://schemas.microsoft.com/office/drawing/2016/ink" xmlns:am3d="http://schemas.microsoft.com/office/drawing/2017/model3d" xmlns:o="urn:schemas-microsoft-com:office:office" xmlns:oel="http://schemas.microsoft.com/office/2019/extlst" xmlns:r="http://schemas.openxmlformats.org/officeDocument/2006/relationships" xmlns:m="http://schemas.openxmlformats.org/officeDocument/2006/math" xmlns:v="urn:schemas-microsoft-com:vml" xmlns:wp14="http://schemas.microsoft.com/office/word/2010/wordprocessingDrawing" xmlns:wp="http://schemas.openxmlformats.org/drawingml/2006/wordprocessingDrawing" xmlns:w10="urn:schemas-microsoft-com:office:word" xmlns:w="http://schemas.openxmlformats.org/wordprocessingml/2006/main" xmlns:w14="http://schemas.microsoft.com/office/word/2010/wordml" xmlns:w15="http://schemas.microsoft.com/office/word/2012/wordml" xmlns:w16cex="http://schemas.microsoft.com/office/word/2018/wordml/cex" xmlns:w16cid="http://schemas.microsoft.com/office/word/2016/wordml/cid" xmlns:w16="http://schemas.microsoft.com/office/word/2018/wordml" xmlns:w16sdtdh="http://schemas.microsoft.com/office/word/2020/wordml/sdtdatahash" xmlns:w16se="http://schemas.microsoft.com/office/word/2015/wordml/symex" xmlns:wpg="http://schemas.microsoft.com/office/word/2010/wordprocessingGroup" xmlns:wpi="http://schemas.microsoft.com/office/word/2010/wordprocessingInk" xmlns:wne="http://schemas.microsoft.com/office/word/2006/wordml" xmlns:wps="http://schemas.microsoft.com/office/word/2010/wordprocessingShape" mc:Ignorable="w14 w15 w16se w16cid w16 w16cex w16sdtdh wp14">
-  <w:p>
-    <w:pPr>
-      <w:spacing w:after="0" w:line="240" w:lineRule="auto"/>
-      <w:jc w:val="center"/>
-      <w:rPr>
-        <w:rStyle w:val="CandidateName"/>
-        <w:rFonts w:cs="Times New Roman"/>
-        <w:b/>
-        <w:sz w:val="24"/>
-        <w:szCs w:val="24"/>
-      </w:rPr>
-    </w:pPr>
-    <w:r>
-      <w:rPr>
-        <w:rStyle w:val="CandidateName"/>
-        <w:rFonts w:cs="Times New Roman"/>
-        <w:b/>
-        <w:sz w:val="24"/>
-        <w:szCs w:val="24"/>
-      </w:rPr>
-      <w:t>Lance Williams</w:t>
-    </w:r>
-    <w:r>
-      <w:rPr>
-        <w:rStyle w:val="CandidateName"/>
-        <w:rFonts w:cs="Times New Roman"/>
-        <w:b/>
-        <w:sz w:val="24"/>
-        <w:szCs w:val="24"/>
-      </w:rPr>
-      <w:t>, PMP, CSM</w:t>
-    </w:r>
-  </w:p>
-  <w:p>
-    <w:pPr>
-      <w:spacing w:after="0" w:line="240" w:lineRule="auto"/>
-      <w:jc w:val="center"/>
-      <w:rPr>
-        <w:rStyle w:val="CandidateName"/>
-        <w:rFonts w:cs="Times New Roman"/>
-        <w:b/>
-        <w:sz w:val="24"/>
-        <w:szCs w:val="24"/>
-      </w:rPr>
-    </w:pPr>
-    <w:r>
-      <w:rPr>
-        <w:rStyle w:val="CandidateName"/>
-        <w:rFonts w:cs="Times New Roman"/>
-        <w:b/>
-        <w:sz w:val="24"/>
-        <w:szCs w:val="24"/>
-      </w:rPr>
-      <w:t>Dallas, TX</w:t>
-    </w:r>
-  </w:p>
-  <w:p>
-    <w:pPr>
-      <w:spacing w:after="0" w:line="240" w:lineRule="auto"/>
-      <w:jc w:val="center"/>
-      <w:rPr>
-        <w:rStyle w:val="CandidateName"/>
-        <w:rFonts w:cs="Times New Roman"/>
-        <w:b/>
-        <w:sz w:val="24"/>
-        <w:szCs w:val="24"/>
-      </w:rPr>
-    </w:pPr>
-    <w:r>
-      <w:rPr>
-        <w:rStyle w:val="CandidateName"/>
-        <w:rFonts w:cs="Times New Roman"/>
-        <w:b/>
-        <w:sz w:val="24"/>
-        <w:szCs w:val="24"/>
-      </w:rPr>
-      <w:t>469</w:t>
-    </w:r>
-    <w:r>
-      <w:rPr>
-        <w:rStyle w:val="CandidateName"/>
-        <w:rFonts w:cs="Times New Roman"/>
-        <w:b/>
-        <w:sz w:val="24"/>
-        <w:szCs w:val="24"/>
-      </w:rPr>
-      <w:t>-</w:t>
-    </w:r>
-    <w:r>
-      <w:rPr>
-        <w:rStyle w:val="CandidateName"/>
-        <w:rFonts w:cs="Times New Roman"/>
-        <w:b/>
-        <w:sz w:val="24"/>
-        <w:szCs w:val="24"/>
-      </w:rPr>
-      <w:t>235</w:t>
-    </w:r>
-    <w:r>
-      <w:rPr>
-        <w:rStyle w:val="CandidateName"/>
-        <w:rFonts w:cs="Times New Roman"/>
-        <w:b/>
-        <w:sz w:val="24"/>
-        <w:szCs w:val="24"/>
-      </w:rPr>
-      <w:t>-</w:t>
-    </w:r>
-    <w:r>
-      <w:rPr>
-        <w:rStyle w:val="CandidateName"/>
-        <w:rFonts w:cs="Times New Roman"/>
-        <w:b/>
-        <w:sz w:val="24"/>
-        <w:szCs w:val="24"/>
-      </w:rPr>
-      <w:t>9469</w:t>
-    </w:r>
-  </w:p>
-  <w:p>
-    <w:pPr>
-      <w:spacing w:after="0" w:line="240" w:lineRule="auto"/>
-      <w:jc w:val="center"/>
-      <w:rPr>
-        <w:rStyle w:val="Hyperlink"/>
-        <w:rFonts w:ascii="Times New Roman" w:hAnsi="Times New Roman" w:cs="Times New Roman"/>
-        <w:b/>
-        <w:sz w:val="24"/>
-        <w:szCs w:val="24"/>
-      </w:rPr>
-    </w:pPr>
-    <w:r>
-      <w:fldChar w:fldCharType="begin"/>
-    </w:r>
-    <w:r>
-      <w:instrText>HYPERLINK "mailto:lanceericwilliams@gmail.com"</w:instrText>
-    </w:r>
-    <w:r>
-      <w:fldChar w:fldCharType="separate"/>
-    </w:r>
-    <w:r>
-      <w:rPr>
-        <w:rStyle w:val="Hyperlink"/>
-        <w:rFonts w:ascii="Times New Roman" w:hAnsi="Times New Roman" w:cs="Times New Roman"/>
-        <w:b/>
-        <w:sz w:val="24"/>
-        <w:szCs w:val="24"/>
-      </w:rPr>
-      <w:t>lanceericwilliams@gmail.com</w:t>
-    </w:r>
-    <w:r>
-      <w:rPr>
-        <w:rStyle w:val="Hyperlink"/>
-        <w:rFonts w:ascii="Times New Roman" w:hAnsi="Times New Roman" w:cs="Times New Roman"/>
-        <w:b/>
-        <w:sz w:val="24"/>
-        <w:szCs w:val="24"/>
-      </w:rPr>
-      <w:fldChar w:fldCharType="end"/>
-    </w:r>
-  </w:p>
-</w:hdr>
-</file>
-
 <file path=word/numbering.xml><?xml version="1.0" encoding="utf-8"?>
-<w:numbering xmlns:wpc="http://schemas.microsoft.com/office/word/2010/wordprocessingCanvas" xmlns:cx="http://schemas.microsoft.com/office/drawing/2014/chartex" xmlns:cx1="http://schemas.microsoft.com/office/drawing/2015/9/8/chartex" xmlns:cx2="http://schemas.microsoft.com/office/drawing/2015/10/21/chartex" xmlns:cx3="http://schemas.microsoft.com/office/drawing/2016/5/9/chartex" xmlns:cx4="http://schemas.microsoft.com/office/drawing/2016/5/10/chartex" xmlns:cx5="http://schemas.microsoft.com/office/drawing/2016/5/11/chartex" xmlns:cx6="http://schemas.microsoft.com/office/drawing/2016/5/12/chartex" xmlns:cx7="http://schemas.microsoft.com/office/drawing/2016/5/13/chartex" xmlns:cx8="http://schemas.microsoft.com/office/drawing/2016/5/14/chartex" xmlns:mc="http://schemas.openxmlformats.org/markup-compatibility/2006" xmlns:aink="http://schemas.microsoft.com/office/drawing/2016/ink" xmlns:am3d="http://schemas.microsoft.com/office/drawing/2017/model3d" xmlns:o="urn:schemas-microsoft-com:office:office" xmlns:oel="http://schemas.microsoft.com/office/2019/extlst" xmlns:r="http://schemas.openxmlformats.org/officeDocument/2006/relationships" xmlns:m="http://schemas.openxmlformats.org/officeDocument/2006/math" xmlns:v="urn:schemas-microsoft-com:vml" xmlns:wp14="http://schemas.microsoft.com/office/word/2010/wordprocessingDrawing" xmlns:wp="http://schemas.openxmlformats.org/drawingml/2006/wordprocessingDrawing" xmlns:w10="urn:schemas-microsoft-com:office:word" xmlns:w="http://schemas.openxmlformats.org/wordprocessingml/2006/main" xmlns:w14="http://schemas.microsoft.com/office/word/2010/wordml" xmlns:w15="http://schemas.microsoft.com/office/word/2012/wordml" xmlns:w16cex="http://schemas.microsoft.com/office/word/2018/wordml/cex" xmlns:w16cid="http://schemas.microsoft.com/office/word/2016/wordml/cid" xmlns:w16="http://schemas.microsoft.com/office/word/2018/wordml" xmlns:w16sdtdh="http://schemas.microsoft.com/office/word/2020/wordml/sdtdatahash" xmlns:w16se="http://schemas.microsoft.com/office/word/2015/wordml/symex" xmlns:wpg="http://schemas.microsoft.com/office/word/2010/wordprocessingGroup" xmlns:wpi="http://schemas.microsoft.com/office/word/2010/wordprocessingInk" xmlns:wne="http://schemas.microsoft.com/office/word/2006/wordml" xmlns:wps="http://schemas.microsoft.com/office/word/2010/wordprocessingShape" mc:Ignorable="w14 w15 w16se w16cid w16 w16cex w16sdtdh wp14">
+<w:numbering xmlns:wpc="http://schemas.microsoft.com/office/word/2010/wordprocessingCanvas" xmlns:cx="http://schemas.microsoft.com/office/drawing/2014/chartex" xmlns:cx1="http://schemas.microsoft.com/office/drawing/2015/9/8/chartex" xmlns:cx2="http://schemas.microsoft.com/office/drawing/2015/10/21/chartex" xmlns:cx3="http://schemas.microsoft.com/office/drawing/2016/5/9/chartex" xmlns:cx4="http://schemas.microsoft.com/office/drawing/2016/5/10/chartex" xmlns:cx5="http://schemas.microsoft.com/office/drawing/2016/5/11/chartex" xmlns:cx6="http://schemas.microsoft.com/office/drawing/2016/5/12/chartex" xmlns:cx7="http://schemas.microsoft.com/office/drawing/2016/5/13/chartex" xmlns:cx8="http://schemas.microsoft.com/office/drawing/2016/5/14/chartex" xmlns:mc="http://schemas.openxmlformats.org/markup-compatibility/2006" xmlns:aink="http://schemas.microsoft.com/office/drawing/2016/ink" xmlns:am3d="http://schemas.microsoft.com/office/drawing/2017/model3d" xmlns:o="urn:schemas-microsoft-com:office:office" xmlns:oel="http://schemas.microsoft.com/office/2019/extlst" xmlns:r="http://schemas.openxmlformats.org/officeDocument/2006/relationships" xmlns:m="http://schemas.openxmlformats.org/officeDocument/2006/math" xmlns:v="urn:schemas-microsoft-com:vml" xmlns:wp14="http://schemas.microsoft.com/office/word/2010/wordprocessingDrawing" xmlns:wp="http://schemas.openxmlformats.org/drawingml/2006/wordprocessingDrawing" xmlns:w10="urn:schemas-microsoft-com:office:word" xmlns:w="http://schemas.openxmlformats.org/wordprocessingml/2006/main" xmlns:w14="http://schemas.microsoft.com/office/word/2010/wordml" xmlns:w15="http://schemas.microsoft.com/office/word/2012/wordml" xmlns:w16cex="http://schemas.microsoft.com/office/word/2018/wordml/cex" xmlns:w16cid="http://schemas.microsoft.com/office/word/2016/wordml/cid" xmlns:w16="http://schemas.microsoft.com/office/word/2018/wordml" xmlns:w16du="http://schemas.microsoft.com/office/word/2023/wordml/word16du" xmlns:w16sdtdh="http://schemas.microsoft.com/office/word/2020/wordml/sdtdatahash" xmlns:w16se="http://schemas.microsoft.com/office/word/2015/wordml/symex" xmlns:wpg="http://schemas.microsoft.com/office/word/2010/wordprocessingGroup" xmlns:wpi="http://schemas.microsoft.com/office/word/2010/wordprocessingInk" xmlns:wne="http://schemas.microsoft.com/office/word/2006/wordml" xmlns:wps="http://schemas.microsoft.com/office/word/2010/wordprocessingShape" mc:Ignorable="w14 w15 w16se w16cid w16 w16cex w16sdtdh wp14">
   <w:abstractNum w:abstractNumId="0" w15:restartNumberingAfterBreak="0">
+    <w:nsid w:val="12B55D51"/>
+    <w:multiLevelType w:val="hybridMultilevel"/>
+    <w:tmpl w:val="838E4DC8"/>
+    <w:lvl w:ilvl="0" w:tplc="04090001">
+      <w:start w:val="1"/>
+      <w:numFmt w:val="bullet"/>
+      <w:lvlText w:val=""/>
+      <w:lvlJc w:val="left"/>
+      <w:pPr>
+        <w:ind w:left="360" w:hanging="360"/>
+      </w:pPr>
+      <w:rPr>
+        <w:rFonts w:ascii="Symbol" w:hAnsi="Symbol" w:hint="default"/>
+      </w:rPr>
+    </w:lvl>
+    <w:lvl w:ilvl="1" w:tplc="04090003" w:tentative="1">
+      <w:start w:val="1"/>
+      <w:numFmt w:val="bullet"/>
+      <w:lvlText w:val="o"/>
+      <w:lvlJc w:val="left"/>
+      <w:pPr>
+        <w:ind w:left="1080" w:hanging="360"/>
+      </w:pPr>
+      <w:rPr>
+        <w:rFonts w:ascii="Courier New" w:hAnsi="Courier New" w:cs="Courier New" w:hint="default"/>
+      </w:rPr>
+    </w:lvl>
+    <w:lvl w:ilvl="2" w:tplc="04090005" w:tentative="1">
+      <w:start w:val="1"/>
+      <w:numFmt w:val="bullet"/>
+      <w:lvlText w:val=""/>
+      <w:lvlJc w:val="left"/>
+      <w:pPr>
+        <w:ind w:left="1800" w:hanging="360"/>
+      </w:pPr>
+      <w:rPr>
+        <w:rFonts w:ascii="Wingdings" w:hAnsi="Wingdings" w:hint="default"/>
+      </w:rPr>
+    </w:lvl>
+    <w:lvl w:ilvl="3" w:tplc="04090001" w:tentative="1">
+      <w:start w:val="1"/>
+      <w:numFmt w:val="bullet"/>
+      <w:lvlText w:val=""/>
+      <w:lvlJc w:val="left"/>
+      <w:pPr>
+        <w:ind w:left="2520" w:hanging="360"/>
+      </w:pPr>
+      <w:rPr>
+        <w:rFonts w:ascii="Symbol" w:hAnsi="Symbol" w:hint="default"/>
+      </w:rPr>
+    </w:lvl>
+    <w:lvl w:ilvl="4" w:tplc="04090003" w:tentative="1">
+      <w:start w:val="1"/>
+      <w:numFmt w:val="bullet"/>
+      <w:lvlText w:val="o"/>
+      <w:lvlJc w:val="left"/>
+      <w:pPr>
+        <w:ind w:left="3240" w:hanging="360"/>
+      </w:pPr>
+      <w:rPr>
+        <w:rFonts w:ascii="Courier New" w:hAnsi="Courier New" w:cs="Courier New" w:hint="default"/>
+      </w:rPr>
+    </w:lvl>
+    <w:lvl w:ilvl="5" w:tplc="04090005" w:tentative="1">
+      <w:start w:val="1"/>
+      <w:numFmt w:val="bullet"/>
+      <w:lvlText w:val=""/>
+      <w:lvlJc w:val="left"/>
+      <w:pPr>
+        <w:ind w:left="3960" w:hanging="360"/>
+      </w:pPr>
+      <w:rPr>
+        <w:rFonts w:ascii="Wingdings" w:hAnsi="Wingdings" w:hint="default"/>
+      </w:rPr>
+    </w:lvl>
+    <w:lvl w:ilvl="6" w:tplc="04090001" w:tentative="1">
+      <w:start w:val="1"/>
+      <w:numFmt w:val="bullet"/>
+      <w:lvlText w:val=""/>
+      <w:lvlJc w:val="left"/>
+      <w:pPr>
+        <w:ind w:left="4680" w:hanging="360"/>
+      </w:pPr>
+      <w:rPr>
+        <w:rFonts w:ascii="Symbol" w:hAnsi="Symbol" w:hint="default"/>
+      </w:rPr>
+    </w:lvl>
+    <w:lvl w:ilvl="7" w:tplc="04090003" w:tentative="1">
+      <w:start w:val="1"/>
+      <w:numFmt w:val="bullet"/>
+      <w:lvlText w:val="o"/>
+      <w:lvlJc w:val="left"/>
+      <w:pPr>
+        <w:ind w:left="5400" w:hanging="360"/>
+      </w:pPr>
+      <w:rPr>
+        <w:rFonts w:ascii="Courier New" w:hAnsi="Courier New" w:cs="Courier New" w:hint="default"/>
+      </w:rPr>
+    </w:lvl>
+    <w:lvl w:ilvl="8" w:tplc="04090005" w:tentative="1">
+      <w:start w:val="1"/>
+      <w:numFmt w:val="bullet"/>
+      <w:lvlText w:val=""/>
+      <w:lvlJc w:val="left"/>
+      <w:pPr>
+        <w:ind w:left="6120" w:hanging="360"/>
+      </w:pPr>
+      <w:rPr>
+        <w:rFonts w:ascii="Wingdings" w:hAnsi="Wingdings" w:hint="default"/>
+      </w:rPr>
+    </w:lvl>
+  </w:abstractNum>
+  <w:abstractNum w:abstractNumId="1" w15:restartNumberingAfterBreak="0">
     <w:nsid w:val="1C191600"/>
     <w:multiLevelType w:val="hybridMultilevel"/>
     <w:tmpl w:val="4A760F9C"/>
@@ -1494,7 +1990,120 @@
       </w:rPr>
     </w:lvl>
   </w:abstractNum>
-  <w:abstractNum w:abstractNumId="1" w15:restartNumberingAfterBreak="0">
+  <w:abstractNum w:abstractNumId="2" w15:restartNumberingAfterBreak="0">
+    <w:nsid w:val="2C865629"/>
+    <w:multiLevelType w:val="hybridMultilevel"/>
+    <w:tmpl w:val="42D8B55A"/>
+    <w:lvl w:ilvl="0" w:tplc="04090001">
+      <w:start w:val="1"/>
+      <w:numFmt w:val="bullet"/>
+      <w:lvlText w:val=""/>
+      <w:lvlJc w:val="left"/>
+      <w:pPr>
+        <w:ind w:left="360" w:hanging="360"/>
+      </w:pPr>
+      <w:rPr>
+        <w:rFonts w:ascii="Symbol" w:hAnsi="Symbol" w:hint="default"/>
+      </w:rPr>
+    </w:lvl>
+    <w:lvl w:ilvl="1" w:tplc="04090003" w:tentative="1">
+      <w:start w:val="1"/>
+      <w:numFmt w:val="bullet"/>
+      <w:lvlText w:val="o"/>
+      <w:lvlJc w:val="left"/>
+      <w:pPr>
+        <w:ind w:left="1080" w:hanging="360"/>
+      </w:pPr>
+      <w:rPr>
+        <w:rFonts w:ascii="Courier New" w:hAnsi="Courier New" w:cs="Courier New" w:hint="default"/>
+      </w:rPr>
+    </w:lvl>
+    <w:lvl w:ilvl="2" w:tplc="04090005" w:tentative="1">
+      <w:start w:val="1"/>
+      <w:numFmt w:val="bullet"/>
+      <w:lvlText w:val=""/>
+      <w:lvlJc w:val="left"/>
+      <w:pPr>
+        <w:ind w:left="1800" w:hanging="360"/>
+      </w:pPr>
+      <w:rPr>
+        <w:rFonts w:ascii="Wingdings" w:hAnsi="Wingdings" w:hint="default"/>
+      </w:rPr>
+    </w:lvl>
+    <w:lvl w:ilvl="3" w:tplc="04090001" w:tentative="1">
+      <w:start w:val="1"/>
+      <w:numFmt w:val="bullet"/>
+      <w:lvlText w:val=""/>
+      <w:lvlJc w:val="left"/>
+      <w:pPr>
+        <w:ind w:left="2520" w:hanging="360"/>
+      </w:pPr>
+      <w:rPr>
+        <w:rFonts w:ascii="Symbol" w:hAnsi="Symbol" w:hint="default"/>
+      </w:rPr>
+    </w:lvl>
+    <w:lvl w:ilvl="4" w:tplc="04090003" w:tentative="1">
+      <w:start w:val="1"/>
+      <w:numFmt w:val="bullet"/>
+      <w:lvlText w:val="o"/>
+      <w:lvlJc w:val="left"/>
+      <w:pPr>
+        <w:ind w:left="3240" w:hanging="360"/>
+      </w:pPr>
+      <w:rPr>
+        <w:rFonts w:ascii="Courier New" w:hAnsi="Courier New" w:cs="Courier New" w:hint="default"/>
+      </w:rPr>
+    </w:lvl>
+    <w:lvl w:ilvl="5" w:tplc="04090005" w:tentative="1">
+      <w:start w:val="1"/>
+      <w:numFmt w:val="bullet"/>
+      <w:lvlText w:val=""/>
+      <w:lvlJc w:val="left"/>
+      <w:pPr>
+        <w:ind w:left="3960" w:hanging="360"/>
+      </w:pPr>
+      <w:rPr>
+        <w:rFonts w:ascii="Wingdings" w:hAnsi="Wingdings" w:hint="default"/>
+      </w:rPr>
+    </w:lvl>
+    <w:lvl w:ilvl="6" w:tplc="04090001" w:tentative="1">
+      <w:start w:val="1"/>
+      <w:numFmt w:val="bullet"/>
+      <w:lvlText w:val=""/>
+      <w:lvlJc w:val="left"/>
+      <w:pPr>
+        <w:ind w:left="4680" w:hanging="360"/>
+      </w:pPr>
+      <w:rPr>
+        <w:rFonts w:ascii="Symbol" w:hAnsi="Symbol" w:hint="default"/>
+      </w:rPr>
+    </w:lvl>
+    <w:lvl w:ilvl="7" w:tplc="04090003" w:tentative="1">
+      <w:start w:val="1"/>
+      <w:numFmt w:val="bullet"/>
+      <w:lvlText w:val="o"/>
+      <w:lvlJc w:val="left"/>
+      <w:pPr>
+        <w:ind w:left="5400" w:hanging="360"/>
+      </w:pPr>
+      <w:rPr>
+        <w:rFonts w:ascii="Courier New" w:hAnsi="Courier New" w:cs="Courier New" w:hint="default"/>
+      </w:rPr>
+    </w:lvl>
+    <w:lvl w:ilvl="8" w:tplc="04090005" w:tentative="1">
+      <w:start w:val="1"/>
+      <w:numFmt w:val="bullet"/>
+      <w:lvlText w:val=""/>
+      <w:lvlJc w:val="left"/>
+      <w:pPr>
+        <w:ind w:left="6120" w:hanging="360"/>
+      </w:pPr>
+      <w:rPr>
+        <w:rFonts w:ascii="Wingdings" w:hAnsi="Wingdings" w:hint="default"/>
+      </w:rPr>
+    </w:lvl>
+  </w:abstractNum>
+  <w:abstractNum w:abstractNumId="3" w15:restartNumberingAfterBreak="0">
     <w:nsid w:val="34637DA0"/>
     <w:multiLevelType w:val="hybridMultilevel"/>
     <w:tmpl w:val="7A741AF4"/>
@@ -1607,7 +2216,7 @@
       </w:rPr>
     </w:lvl>
   </w:abstractNum>
-  <w:abstractNum w:abstractNumId="2" w15:restartNumberingAfterBreak="0">
+  <w:abstractNum w:abstractNumId="4" w15:restartNumberingAfterBreak="0">
     <w:nsid w:val="34EA311C"/>
     <w:multiLevelType w:val="hybridMultilevel"/>
     <w:tmpl w:val="536CC606"/>
@@ -1720,7 +2329,120 @@
       </w:rPr>
     </w:lvl>
   </w:abstractNum>
-  <w:abstractNum w:abstractNumId="3" w15:restartNumberingAfterBreak="0">
+  <w:abstractNum w:abstractNumId="5" w15:restartNumberingAfterBreak="0">
+    <w:nsid w:val="3BB07F50"/>
+    <w:multiLevelType w:val="hybridMultilevel"/>
+    <w:tmpl w:val="E0B29032"/>
+    <w:lvl w:ilvl="0" w:tplc="04090001">
+      <w:start w:val="1"/>
+      <w:numFmt w:val="bullet"/>
+      <w:lvlText w:val=""/>
+      <w:lvlJc w:val="left"/>
+      <w:pPr>
+        <w:ind w:left="360" w:hanging="360"/>
+      </w:pPr>
+      <w:rPr>
+        <w:rFonts w:ascii="Symbol" w:hAnsi="Symbol" w:hint="default"/>
+      </w:rPr>
+    </w:lvl>
+    <w:lvl w:ilvl="1" w:tplc="04090003" w:tentative="1">
+      <w:start w:val="1"/>
+      <w:numFmt w:val="bullet"/>
+      <w:lvlText w:val="o"/>
+      <w:lvlJc w:val="left"/>
+      <w:pPr>
+        <w:ind w:left="1080" w:hanging="360"/>
+      </w:pPr>
+      <w:rPr>
+        <w:rFonts w:ascii="Courier New" w:hAnsi="Courier New" w:cs="Courier New" w:hint="default"/>
+      </w:rPr>
+    </w:lvl>
+    <w:lvl w:ilvl="2" w:tplc="04090005" w:tentative="1">
+      <w:start w:val="1"/>
+      <w:numFmt w:val="bullet"/>
+      <w:lvlText w:val=""/>
+      <w:lvlJc w:val="left"/>
+      <w:pPr>
+        <w:ind w:left="1800" w:hanging="360"/>
+      </w:pPr>
+      <w:rPr>
+        <w:rFonts w:ascii="Wingdings" w:hAnsi="Wingdings" w:hint="default"/>
+      </w:rPr>
+    </w:lvl>
+    <w:lvl w:ilvl="3" w:tplc="04090001" w:tentative="1">
+      <w:start w:val="1"/>
+      <w:numFmt w:val="bullet"/>
+      <w:lvlText w:val=""/>
+      <w:lvlJc w:val="left"/>
+      <w:pPr>
+        <w:ind w:left="2520" w:hanging="360"/>
+      </w:pPr>
+      <w:rPr>
+        <w:rFonts w:ascii="Symbol" w:hAnsi="Symbol" w:hint="default"/>
+      </w:rPr>
+    </w:lvl>
+    <w:lvl w:ilvl="4" w:tplc="04090003" w:tentative="1">
+      <w:start w:val="1"/>
+      <w:numFmt w:val="bullet"/>
+      <w:lvlText w:val="o"/>
+      <w:lvlJc w:val="left"/>
+      <w:pPr>
+        <w:ind w:left="3240" w:hanging="360"/>
+      </w:pPr>
+      <w:rPr>
+        <w:rFonts w:ascii="Courier New" w:hAnsi="Courier New" w:cs="Courier New" w:hint="default"/>
+      </w:rPr>
+    </w:lvl>
+    <w:lvl w:ilvl="5" w:tplc="04090005" w:tentative="1">
+      <w:start w:val="1"/>
+      <w:numFmt w:val="bullet"/>
+      <w:lvlText w:val=""/>
+      <w:lvlJc w:val="left"/>
+      <w:pPr>
+        <w:ind w:left="3960" w:hanging="360"/>
+      </w:pPr>
+      <w:rPr>
+        <w:rFonts w:ascii="Wingdings" w:hAnsi="Wingdings" w:hint="default"/>
+      </w:rPr>
+    </w:lvl>
+    <w:lvl w:ilvl="6" w:tplc="04090001" w:tentative="1">
+      <w:start w:val="1"/>
+      <w:numFmt w:val="bullet"/>
+      <w:lvlText w:val=""/>
+      <w:lvlJc w:val="left"/>
+      <w:pPr>
+        <w:ind w:left="4680" w:hanging="360"/>
+      </w:pPr>
+      <w:rPr>
+        <w:rFonts w:ascii="Symbol" w:hAnsi="Symbol" w:hint="default"/>
+      </w:rPr>
+    </w:lvl>
+    <w:lvl w:ilvl="7" w:tplc="04090003" w:tentative="1">
+      <w:start w:val="1"/>
+      <w:numFmt w:val="bullet"/>
+      <w:lvlText w:val="o"/>
+      <w:lvlJc w:val="left"/>
+      <w:pPr>
+        <w:ind w:left="5400" w:hanging="360"/>
+      </w:pPr>
+      <w:rPr>
+        <w:rFonts w:ascii="Courier New" w:hAnsi="Courier New" w:cs="Courier New" w:hint="default"/>
+      </w:rPr>
+    </w:lvl>
+    <w:lvl w:ilvl="8" w:tplc="04090005" w:tentative="1">
+      <w:start w:val="1"/>
+      <w:numFmt w:val="bullet"/>
+      <w:lvlText w:val=""/>
+      <w:lvlJc w:val="left"/>
+      <w:pPr>
+        <w:ind w:left="6120" w:hanging="360"/>
+      </w:pPr>
+      <w:rPr>
+        <w:rFonts w:ascii="Wingdings" w:hAnsi="Wingdings" w:hint="default"/>
+      </w:rPr>
+    </w:lvl>
+  </w:abstractNum>
+  <w:abstractNum w:abstractNumId="6" w15:restartNumberingAfterBreak="0">
     <w:nsid w:val="52CE5DDE"/>
     <w:multiLevelType w:val="hybridMultilevel"/>
     <w:tmpl w:val="ABBA9D14"/>
@@ -1833,7 +2555,7 @@
       </w:rPr>
     </w:lvl>
   </w:abstractNum>
-  <w:abstractNum w:abstractNumId="4" w15:restartNumberingAfterBreak="0">
+  <w:abstractNum w:abstractNumId="7" w15:restartNumberingAfterBreak="0">
     <w:nsid w:val="54FA40F6"/>
     <w:multiLevelType w:val="hybridMultilevel"/>
     <w:tmpl w:val="CA98AD22"/>
@@ -1946,7 +2668,7 @@
       </w:rPr>
     </w:lvl>
   </w:abstractNum>
-  <w:abstractNum w:abstractNumId="5" w15:restartNumberingAfterBreak="0">
+  <w:abstractNum w:abstractNumId="8" w15:restartNumberingAfterBreak="0">
     <w:nsid w:val="5D0E3093"/>
     <w:multiLevelType w:val="hybridMultilevel"/>
     <w:tmpl w:val="8014179A"/>
@@ -2059,7 +2781,120 @@
       </w:rPr>
     </w:lvl>
   </w:abstractNum>
-  <w:abstractNum w:abstractNumId="6" w15:restartNumberingAfterBreak="0">
+  <w:abstractNum w:abstractNumId="9" w15:restartNumberingAfterBreak="0">
+    <w:nsid w:val="6ABA3B1C"/>
+    <w:multiLevelType w:val="hybridMultilevel"/>
+    <w:tmpl w:val="C2EC7C54"/>
+    <w:lvl w:ilvl="0" w:tplc="04090001">
+      <w:start w:val="1"/>
+      <w:numFmt w:val="bullet"/>
+      <w:lvlText w:val=""/>
+      <w:lvlJc w:val="left"/>
+      <w:pPr>
+        <w:ind w:left="360" w:hanging="360"/>
+      </w:pPr>
+      <w:rPr>
+        <w:rFonts w:ascii="Symbol" w:hAnsi="Symbol" w:hint="default"/>
+      </w:rPr>
+    </w:lvl>
+    <w:lvl w:ilvl="1" w:tplc="04090003" w:tentative="1">
+      <w:start w:val="1"/>
+      <w:numFmt w:val="bullet"/>
+      <w:lvlText w:val="o"/>
+      <w:lvlJc w:val="left"/>
+      <w:pPr>
+        <w:ind w:left="1080" w:hanging="360"/>
+      </w:pPr>
+      <w:rPr>
+        <w:rFonts w:ascii="Courier New" w:hAnsi="Courier New" w:cs="Courier New" w:hint="default"/>
+      </w:rPr>
+    </w:lvl>
+    <w:lvl w:ilvl="2" w:tplc="04090005" w:tentative="1">
+      <w:start w:val="1"/>
+      <w:numFmt w:val="bullet"/>
+      <w:lvlText w:val=""/>
+      <w:lvlJc w:val="left"/>
+      <w:pPr>
+        <w:ind w:left="1800" w:hanging="360"/>
+      </w:pPr>
+      <w:rPr>
+        <w:rFonts w:ascii="Wingdings" w:hAnsi="Wingdings" w:hint="default"/>
+      </w:rPr>
+    </w:lvl>
+    <w:lvl w:ilvl="3" w:tplc="04090001" w:tentative="1">
+      <w:start w:val="1"/>
+      <w:numFmt w:val="bullet"/>
+      <w:lvlText w:val=""/>
+      <w:lvlJc w:val="left"/>
+      <w:pPr>
+        <w:ind w:left="2520" w:hanging="360"/>
+      </w:pPr>
+      <w:rPr>
+        <w:rFonts w:ascii="Symbol" w:hAnsi="Symbol" w:hint="default"/>
+      </w:rPr>
+    </w:lvl>
+    <w:lvl w:ilvl="4" w:tplc="04090003" w:tentative="1">
+      <w:start w:val="1"/>
+      <w:numFmt w:val="bullet"/>
+      <w:lvlText w:val="o"/>
+      <w:lvlJc w:val="left"/>
+      <w:pPr>
+        <w:ind w:left="3240" w:hanging="360"/>
+      </w:pPr>
+      <w:rPr>
+        <w:rFonts w:ascii="Courier New" w:hAnsi="Courier New" w:cs="Courier New" w:hint="default"/>
+      </w:rPr>
+    </w:lvl>
+    <w:lvl w:ilvl="5" w:tplc="04090005" w:tentative="1">
+      <w:start w:val="1"/>
+      <w:numFmt w:val="bullet"/>
+      <w:lvlText w:val=""/>
+      <w:lvlJc w:val="left"/>
+      <w:pPr>
+        <w:ind w:left="3960" w:hanging="360"/>
+      </w:pPr>
+      <w:rPr>
+        <w:rFonts w:ascii="Wingdings" w:hAnsi="Wingdings" w:hint="default"/>
+      </w:rPr>
+    </w:lvl>
+    <w:lvl w:ilvl="6" w:tplc="04090001" w:tentative="1">
+      <w:start w:val="1"/>
+      <w:numFmt w:val="bullet"/>
+      <w:lvlText w:val=""/>
+      <w:lvlJc w:val="left"/>
+      <w:pPr>
+        <w:ind w:left="4680" w:hanging="360"/>
+      </w:pPr>
+      <w:rPr>
+        <w:rFonts w:ascii="Symbol" w:hAnsi="Symbol" w:hint="default"/>
+      </w:rPr>
+    </w:lvl>
+    <w:lvl w:ilvl="7" w:tplc="04090003" w:tentative="1">
+      <w:start w:val="1"/>
+      <w:numFmt w:val="bullet"/>
+      <w:lvlText w:val="o"/>
+      <w:lvlJc w:val="left"/>
+      <w:pPr>
+        <w:ind w:left="5400" w:hanging="360"/>
+      </w:pPr>
+      <w:rPr>
+        <w:rFonts w:ascii="Courier New" w:hAnsi="Courier New" w:cs="Courier New" w:hint="default"/>
+      </w:rPr>
+    </w:lvl>
+    <w:lvl w:ilvl="8" w:tplc="04090005" w:tentative="1">
+      <w:start w:val="1"/>
+      <w:numFmt w:val="bullet"/>
+      <w:lvlText w:val=""/>
+      <w:lvlJc w:val="left"/>
+      <w:pPr>
+        <w:ind w:left="6120" w:hanging="360"/>
+      </w:pPr>
+      <w:rPr>
+        <w:rFonts w:ascii="Wingdings" w:hAnsi="Wingdings" w:hint="default"/>
+      </w:rPr>
+    </w:lvl>
+  </w:abstractNum>
+  <w:abstractNum w:abstractNumId="10" w15:restartNumberingAfterBreak="0">
     <w:nsid w:val="6FA27554"/>
     <w:multiLevelType w:val="hybridMultilevel"/>
     <w:tmpl w:val="E5940892"/>
@@ -2172,26 +3007,270 @@
       </w:rPr>
     </w:lvl>
   </w:abstractNum>
+  <w:abstractNum w:abstractNumId="11" w15:restartNumberingAfterBreak="0">
+    <w:nsid w:val="75ED6487"/>
+    <w:multiLevelType w:val="hybridMultilevel"/>
+    <w:tmpl w:val="AFB42656"/>
+    <w:lvl w:ilvl="0" w:tplc="04090001">
+      <w:start w:val="1"/>
+      <w:numFmt w:val="bullet"/>
+      <w:lvlText w:val=""/>
+      <w:lvlJc w:val="left"/>
+      <w:pPr>
+        <w:ind w:left="360" w:hanging="360"/>
+      </w:pPr>
+      <w:rPr>
+        <w:rFonts w:ascii="Symbol" w:hAnsi="Symbol" w:hint="default"/>
+      </w:rPr>
+    </w:lvl>
+    <w:lvl w:ilvl="1" w:tplc="04090003" w:tentative="1">
+      <w:start w:val="1"/>
+      <w:numFmt w:val="bullet"/>
+      <w:lvlText w:val="o"/>
+      <w:lvlJc w:val="left"/>
+      <w:pPr>
+        <w:ind w:left="1440" w:hanging="360"/>
+      </w:pPr>
+      <w:rPr>
+        <w:rFonts w:ascii="Courier New" w:hAnsi="Courier New" w:cs="Courier New" w:hint="default"/>
+      </w:rPr>
+    </w:lvl>
+    <w:lvl w:ilvl="2" w:tplc="04090005" w:tentative="1">
+      <w:start w:val="1"/>
+      <w:numFmt w:val="bullet"/>
+      <w:lvlText w:val=""/>
+      <w:lvlJc w:val="left"/>
+      <w:pPr>
+        <w:ind w:left="2160" w:hanging="360"/>
+      </w:pPr>
+      <w:rPr>
+        <w:rFonts w:ascii="Wingdings" w:hAnsi="Wingdings" w:hint="default"/>
+      </w:rPr>
+    </w:lvl>
+    <w:lvl w:ilvl="3" w:tplc="04090001" w:tentative="1">
+      <w:start w:val="1"/>
+      <w:numFmt w:val="bullet"/>
+      <w:lvlText w:val=""/>
+      <w:lvlJc w:val="left"/>
+      <w:pPr>
+        <w:ind w:left="2880" w:hanging="360"/>
+      </w:pPr>
+      <w:rPr>
+        <w:rFonts w:ascii="Symbol" w:hAnsi="Symbol" w:hint="default"/>
+      </w:rPr>
+    </w:lvl>
+    <w:lvl w:ilvl="4" w:tplc="04090003" w:tentative="1">
+      <w:start w:val="1"/>
+      <w:numFmt w:val="bullet"/>
+      <w:lvlText w:val="o"/>
+      <w:lvlJc w:val="left"/>
+      <w:pPr>
+        <w:ind w:left="3600" w:hanging="360"/>
+      </w:pPr>
+      <w:rPr>
+        <w:rFonts w:ascii="Courier New" w:hAnsi="Courier New" w:cs="Courier New" w:hint="default"/>
+      </w:rPr>
+    </w:lvl>
+    <w:lvl w:ilvl="5" w:tplc="04090005" w:tentative="1">
+      <w:start w:val="1"/>
+      <w:numFmt w:val="bullet"/>
+      <w:lvlText w:val=""/>
+      <w:lvlJc w:val="left"/>
+      <w:pPr>
+        <w:ind w:left="4320" w:hanging="360"/>
+      </w:pPr>
+      <w:rPr>
+        <w:rFonts w:ascii="Wingdings" w:hAnsi="Wingdings" w:hint="default"/>
+      </w:rPr>
+    </w:lvl>
+    <w:lvl w:ilvl="6" w:tplc="04090001" w:tentative="1">
+      <w:start w:val="1"/>
+      <w:numFmt w:val="bullet"/>
+      <w:lvlText w:val=""/>
+      <w:lvlJc w:val="left"/>
+      <w:pPr>
+        <w:ind w:left="5040" w:hanging="360"/>
+      </w:pPr>
+      <w:rPr>
+        <w:rFonts w:ascii="Symbol" w:hAnsi="Symbol" w:hint="default"/>
+      </w:rPr>
+    </w:lvl>
+    <w:lvl w:ilvl="7" w:tplc="04090003" w:tentative="1">
+      <w:start w:val="1"/>
+      <w:numFmt w:val="bullet"/>
+      <w:lvlText w:val="o"/>
+      <w:lvlJc w:val="left"/>
+      <w:pPr>
+        <w:ind w:left="5760" w:hanging="360"/>
+      </w:pPr>
+      <w:rPr>
+        <w:rFonts w:ascii="Courier New" w:hAnsi="Courier New" w:cs="Courier New" w:hint="default"/>
+      </w:rPr>
+    </w:lvl>
+    <w:lvl w:ilvl="8" w:tplc="04090005" w:tentative="1">
+      <w:start w:val="1"/>
+      <w:numFmt w:val="bullet"/>
+      <w:lvlText w:val=""/>
+      <w:lvlJc w:val="left"/>
+      <w:pPr>
+        <w:ind w:left="6480" w:hanging="360"/>
+      </w:pPr>
+      <w:rPr>
+        <w:rFonts w:ascii="Wingdings" w:hAnsi="Wingdings" w:hint="default"/>
+      </w:rPr>
+    </w:lvl>
+  </w:abstractNum>
+  <w:abstractNum w:abstractNumId="12" w15:restartNumberingAfterBreak="0">
+    <w:nsid w:val="79E87CEC"/>
+    <w:multiLevelType w:val="hybridMultilevel"/>
+    <w:tmpl w:val="8C46D808"/>
+    <w:lvl w:ilvl="0" w:tplc="04090001">
+      <w:start w:val="1"/>
+      <w:numFmt w:val="bullet"/>
+      <w:lvlText w:val=""/>
+      <w:lvlJc w:val="left"/>
+      <w:pPr>
+        <w:ind w:left="360" w:hanging="360"/>
+      </w:pPr>
+      <w:rPr>
+        <w:rFonts w:ascii="Symbol" w:hAnsi="Symbol" w:hint="default"/>
+      </w:rPr>
+    </w:lvl>
+    <w:lvl w:ilvl="1" w:tplc="04090003" w:tentative="1">
+      <w:start w:val="1"/>
+      <w:numFmt w:val="bullet"/>
+      <w:lvlText w:val="o"/>
+      <w:lvlJc w:val="left"/>
+      <w:pPr>
+        <w:ind w:left="1080" w:hanging="360"/>
+      </w:pPr>
+      <w:rPr>
+        <w:rFonts w:ascii="Courier New" w:hAnsi="Courier New" w:cs="Courier New" w:hint="default"/>
+      </w:rPr>
+    </w:lvl>
+    <w:lvl w:ilvl="2" w:tplc="04090005" w:tentative="1">
+      <w:start w:val="1"/>
+      <w:numFmt w:val="bullet"/>
+      <w:lvlText w:val=""/>
+      <w:lvlJc w:val="left"/>
+      <w:pPr>
+        <w:ind w:left="1800" w:hanging="360"/>
+      </w:pPr>
+      <w:rPr>
+        <w:rFonts w:ascii="Wingdings" w:hAnsi="Wingdings" w:hint="default"/>
+      </w:rPr>
+    </w:lvl>
+    <w:lvl w:ilvl="3" w:tplc="04090001" w:tentative="1">
+      <w:start w:val="1"/>
+      <w:numFmt w:val="bullet"/>
+      <w:lvlText w:val=""/>
+      <w:lvlJc w:val="left"/>
+      <w:pPr>
+        <w:ind w:left="2520" w:hanging="360"/>
+      </w:pPr>
+      <w:rPr>
+        <w:rFonts w:ascii="Symbol" w:hAnsi="Symbol" w:hint="default"/>
+      </w:rPr>
+    </w:lvl>
+    <w:lvl w:ilvl="4" w:tplc="04090003" w:tentative="1">
+      <w:start w:val="1"/>
+      <w:numFmt w:val="bullet"/>
+      <w:lvlText w:val="o"/>
+      <w:lvlJc w:val="left"/>
+      <w:pPr>
+        <w:ind w:left="3240" w:hanging="360"/>
+      </w:pPr>
+      <w:rPr>
+        <w:rFonts w:ascii="Courier New" w:hAnsi="Courier New" w:cs="Courier New" w:hint="default"/>
+      </w:rPr>
+    </w:lvl>
+    <w:lvl w:ilvl="5" w:tplc="04090005" w:tentative="1">
+      <w:start w:val="1"/>
+      <w:numFmt w:val="bullet"/>
+      <w:lvlText w:val=""/>
+      <w:lvlJc w:val="left"/>
+      <w:pPr>
+        <w:ind w:left="3960" w:hanging="360"/>
+      </w:pPr>
+      <w:rPr>
+        <w:rFonts w:ascii="Wingdings" w:hAnsi="Wingdings" w:hint="default"/>
+      </w:rPr>
+    </w:lvl>
+    <w:lvl w:ilvl="6" w:tplc="04090001" w:tentative="1">
+      <w:start w:val="1"/>
+      <w:numFmt w:val="bullet"/>
+      <w:lvlText w:val=""/>
+      <w:lvlJc w:val="left"/>
+      <w:pPr>
+        <w:ind w:left="4680" w:hanging="360"/>
+      </w:pPr>
+      <w:rPr>
+        <w:rFonts w:ascii="Symbol" w:hAnsi="Symbol" w:hint="default"/>
+      </w:rPr>
+    </w:lvl>
+    <w:lvl w:ilvl="7" w:tplc="04090003" w:tentative="1">
+      <w:start w:val="1"/>
+      <w:numFmt w:val="bullet"/>
+      <w:lvlText w:val="o"/>
+      <w:lvlJc w:val="left"/>
+      <w:pPr>
+        <w:ind w:left="5400" w:hanging="360"/>
+      </w:pPr>
+      <w:rPr>
+        <w:rFonts w:ascii="Courier New" w:hAnsi="Courier New" w:cs="Courier New" w:hint="default"/>
+      </w:rPr>
+    </w:lvl>
+    <w:lvl w:ilvl="8" w:tplc="04090005" w:tentative="1">
+      <w:start w:val="1"/>
+      <w:numFmt w:val="bullet"/>
+      <w:lvlText w:val=""/>
+      <w:lvlJc w:val="left"/>
+      <w:pPr>
+        <w:ind w:left="6120" w:hanging="360"/>
+      </w:pPr>
+      <w:rPr>
+        <w:rFonts w:ascii="Wingdings" w:hAnsi="Wingdings" w:hint="default"/>
+      </w:rPr>
+    </w:lvl>
+  </w:abstractNum>
   <w:num w:numId="1" w16cid:durableId="1325161735">
+    <w:abstractNumId w:val="8"/>
+  </w:num>
+  <w:num w:numId="2" w16cid:durableId="536703119">
+    <w:abstractNumId w:val="6"/>
+  </w:num>
+  <w:num w:numId="3" w16cid:durableId="1421634304">
+    <w:abstractNumId w:val="4"/>
+  </w:num>
+  <w:num w:numId="4" w16cid:durableId="1831944961">
+    <w:abstractNumId w:val="10"/>
+  </w:num>
+  <w:num w:numId="5" w16cid:durableId="425198077">
+    <w:abstractNumId w:val="3"/>
+  </w:num>
+  <w:num w:numId="6" w16cid:durableId="900017463">
+    <w:abstractNumId w:val="7"/>
+  </w:num>
+  <w:num w:numId="7" w16cid:durableId="1790004819">
+    <w:abstractNumId w:val="1"/>
+  </w:num>
+  <w:num w:numId="8" w16cid:durableId="781648987">
     <w:abstractNumId w:val="5"/>
   </w:num>
-  <w:num w:numId="2" w16cid:durableId="536703119">
-    <w:abstractNumId w:val="3"/>
+  <w:num w:numId="9" w16cid:durableId="1547059834">
+    <w:abstractNumId w:val="0"/>
   </w:num>
-  <w:num w:numId="3" w16cid:durableId="1421634304">
+  <w:num w:numId="10" w16cid:durableId="656736652">
+    <w:abstractNumId w:val="11"/>
+  </w:num>
+  <w:num w:numId="11" w16cid:durableId="1692104442">
     <w:abstractNumId w:val="2"/>
   </w:num>
-  <w:num w:numId="4" w16cid:durableId="1831944961">
-    <w:abstractNumId w:val="6"/>
+  <w:num w:numId="12" w16cid:durableId="648479323">
+    <w:abstractNumId w:val="12"/>
   </w:num>
-  <w:num w:numId="5" w16cid:durableId="425198077">
-    <w:abstractNumId w:val="1"/>
-  </w:num>
-  <w:num w:numId="6" w16cid:durableId="900017463">
-    <w:abstractNumId w:val="4"/>
-  </w:num>
-  <w:num w:numId="7" w16cid:durableId="1790004819">
-    <w:abstractNumId w:val="0"/>
+  <w:num w:numId="13" w16cid:durableId="780033699">
+    <w:abstractNumId w:val="9"/>
   </w:num>
 </w:numbering>
 </file>
@@ -2721,17 +3800,23 @@
       <w:shd w:val="clear" w:color="auto" w:fill="E1DFDD"/>
     </w:rPr>
   </w:style>
-  <w:style w:type="character" w:styleId="FollowedHyperlink">
-    <w:name w:val="FollowedHyperlink"/>
-    <w:basedOn w:val="DefaultParagraphFont"/>
+  <w:style w:type="paragraph" w:styleId="Date">
+    <w:name w:val="Date"/>
+    <w:basedOn w:val="Normal"/>
+    <w:next w:val="Normal"/>
+    <w:link w:val="DateChar"/>
     <w:uiPriority w:val="99"/>
     <w:semiHidden/>
     <w:unhideWhenUsed/>
-    <w:rsid w:val="00645BFA"/>
-    <w:rPr>
-      <w:color w:val="954F72" w:themeColor="followedHyperlink"/>
-      <w:u w:val="single"/>
-    </w:rPr>
+    <w:rsid w:val="00E37916"/>
+  </w:style>
+  <w:style w:type="character" w:customStyle="1" w:styleId="DateChar">
+    <w:name w:val="Date Char"/>
+    <w:basedOn w:val="DefaultParagraphFont"/>
+    <w:link w:val="Date"/>
+    <w:uiPriority w:val="99"/>
+    <w:semiHidden/>
+    <w:rsid w:val="00E37916"/>
   </w:style>
 </w:styles>
 </file>

--- a/resumes/Lance Williams Resume.docx
+++ b/resumes/Lance Williams Resume.docx
@@ -468,7 +468,23 @@
           <w:b/>
           <w:iCs/>
         </w:rPr>
-        <w:t xml:space="preserve"> and Project Director,</w:t>
+        <w:t xml:space="preserve"> and Project </w:t>
+      </w:r>
+      <w:r>
+        <w:rPr>
+          <w:rFonts w:ascii="Times New Roman" w:hAnsi="Times New Roman" w:cs="Times New Roman"/>
+          <w:b/>
+          <w:iCs/>
+        </w:rPr>
+        <w:t>Facilitator</w:t>
+      </w:r>
+      <w:r>
+        <w:rPr>
+          <w:rFonts w:ascii="Times New Roman" w:hAnsi="Times New Roman" w:cs="Times New Roman"/>
+          <w:b/>
+          <w:iCs/>
+        </w:rPr>
+        <w:t>,</w:t>
       </w:r>
       <w:r>
         <w:rPr>
@@ -782,7 +798,7 @@
           <w:i/>
           <w:iCs/>
         </w:rPr>
-        <w:t xml:space="preserve">Coordinated extensively with </w:t>
+        <w:t>Organized and expanded</w:t>
       </w:r>
       <w:r>
         <w:rPr>
@@ -791,7 +807,7 @@
           <w:i/>
           <w:iCs/>
         </w:rPr>
-        <w:t>project stakeholders</w:t>
+        <w:t xml:space="preserve"> a charter school instrumental music program with limited supplies and tight yearly budget of $10,000</w:t>
       </w:r>
       <w:r>
         <w:rPr>
@@ -800,7 +816,43 @@
           <w:i/>
           <w:iCs/>
         </w:rPr>
-        <w:t xml:space="preserve"> and vendors to create a charter school instrumental music program with limited supplies and tight yearly budget of $10,000.</w:t>
+        <w:t xml:space="preserve"> by carefully c</w:t>
+      </w:r>
+      <w:r>
+        <w:rPr>
+          <w:rStyle w:val="Body"/>
+          <w:rFonts w:cs="Times New Roman"/>
+          <w:i/>
+          <w:iCs/>
+        </w:rPr>
+        <w:t>oordinat</w:t>
+      </w:r>
+      <w:r>
+        <w:rPr>
+          <w:rStyle w:val="Body"/>
+          <w:rFonts w:cs="Times New Roman"/>
+          <w:i/>
+          <w:iCs/>
+        </w:rPr>
+        <w:t>ing</w:t>
+      </w:r>
+      <w:r>
+        <w:rPr>
+          <w:rStyle w:val="Body"/>
+          <w:rFonts w:cs="Times New Roman"/>
+          <w:i/>
+          <w:iCs/>
+        </w:rPr>
+        <w:t xml:space="preserve"> with project stakeholders and vendors</w:t>
+      </w:r>
+      <w:r>
+        <w:rPr>
+          <w:rStyle w:val="Body"/>
+          <w:rFonts w:cs="Times New Roman"/>
+          <w:i/>
+          <w:iCs/>
+        </w:rPr>
+        <w:t>.</w:t>
       </w:r>
     </w:p>
     <w:p>
@@ -1139,6 +1191,34 @@
           <w:rFonts w:ascii="Times New Roman" w:hAnsi="Times New Roman" w:cs="Times New Roman"/>
           <w:bCs/>
         </w:rPr>
+        <w:t>ing</w:t>
+      </w:r>
+      <w:r>
+        <w:rPr>
+          <w:rFonts w:ascii="Times New Roman" w:hAnsi="Times New Roman" w:cs="Times New Roman"/>
+          <w:bCs/>
+        </w:rPr>
+        <w:t xml:space="preserve"> with public educators and customers</w:t>
+      </w:r>
+      <w:r>
+        <w:rPr>
+          <w:rFonts w:ascii="Times New Roman" w:hAnsi="Times New Roman" w:cs="Times New Roman"/>
+          <w:bCs/>
+        </w:rPr>
+        <w:t>,</w:t>
+      </w:r>
+      <w:r>
+        <w:rPr>
+          <w:rFonts w:ascii="Times New Roman" w:hAnsi="Times New Roman" w:cs="Times New Roman"/>
+          <w:bCs/>
+        </w:rPr>
+        <w:t xml:space="preserve"> perform</w:t>
+      </w:r>
+      <w:r>
+        <w:rPr>
+          <w:rFonts w:ascii="Times New Roman" w:hAnsi="Times New Roman" w:cs="Times New Roman"/>
+          <w:bCs/>
+        </w:rPr>
         <w:t>ed</w:t>
       </w:r>
       <w:r>
@@ -1146,29 +1226,7 @@
           <w:rFonts w:ascii="Times New Roman" w:hAnsi="Times New Roman" w:cs="Times New Roman"/>
           <w:bCs/>
         </w:rPr>
-        <w:t xml:space="preserve"> with public educators and customers</w:t>
-      </w:r>
-      <w:r>
-        <w:rPr>
-          <w:rFonts w:ascii="Times New Roman" w:hAnsi="Times New Roman" w:cs="Times New Roman"/>
-          <w:bCs/>
-        </w:rPr>
-        <w:t xml:space="preserve"> to</w:t>
-      </w:r>
-      <w:r>
-        <w:rPr>
-          <w:rFonts w:ascii="Times New Roman" w:hAnsi="Times New Roman" w:cs="Times New Roman"/>
-          <w:bCs/>
-        </w:rPr>
-        <w:t xml:space="preserve"> perform extensive research </w:t>
-      </w:r>
-      <w:proofErr w:type="gramStart"/>
-      <w:r>
-        <w:rPr>
-          <w:rFonts w:ascii="Times New Roman" w:hAnsi="Times New Roman" w:cs="Times New Roman"/>
-          <w:bCs/>
-        </w:rPr>
-        <w:t xml:space="preserve">in order </w:t>
+        <w:t xml:space="preserve"> extensive research </w:t>
       </w:r>
       <w:r>
         <w:rPr>
@@ -1177,13 +1235,26 @@
         </w:rPr>
         <w:t>to</w:t>
       </w:r>
-      <w:proofErr w:type="gramEnd"/>
-      <w:r>
-        <w:rPr>
-          <w:rFonts w:ascii="Times New Roman" w:hAnsi="Times New Roman" w:cs="Times New Roman"/>
-          <w:bCs/>
-        </w:rPr>
-        <w:t xml:space="preserve"> create innovative and effective educational products. Academy students won school, city and county-wide speech contests.</w:t>
+      <w:r>
+        <w:rPr>
+          <w:rFonts w:ascii="Times New Roman" w:hAnsi="Times New Roman" w:cs="Times New Roman"/>
+          <w:bCs/>
+        </w:rPr>
+        <w:t xml:space="preserve"> </w:t>
+      </w:r>
+      <w:r>
+        <w:rPr>
+          <w:rFonts w:ascii="Times New Roman" w:hAnsi="Times New Roman" w:cs="Times New Roman"/>
+          <w:bCs/>
+        </w:rPr>
+        <w:t>develop</w:t>
+      </w:r>
+      <w:r>
+        <w:rPr>
+          <w:rFonts w:ascii="Times New Roman" w:hAnsi="Times New Roman" w:cs="Times New Roman"/>
+          <w:bCs/>
+        </w:rPr>
+        <w:t xml:space="preserve"> innovative and effective educational products. </w:t>
       </w:r>
     </w:p>
     <w:p>
@@ -1204,7 +1275,21 @@
           <w:rFonts w:ascii="Times New Roman" w:hAnsi="Times New Roman" w:cs="Times New Roman"/>
           <w:bCs/>
         </w:rPr>
-        <w:t xml:space="preserve">Received Model English Academy </w:t>
+        <w:t>Academy students won school, city and county-wide speech contests.</w:t>
+      </w:r>
+      <w:r>
+        <w:rPr>
+          <w:rFonts w:ascii="Times New Roman" w:hAnsi="Times New Roman" w:cs="Times New Roman"/>
+          <w:bCs/>
+        </w:rPr>
+        <w:t xml:space="preserve"> Academy r</w:t>
+      </w:r>
+      <w:r>
+        <w:rPr>
+          <w:rFonts w:ascii="Times New Roman" w:hAnsi="Times New Roman" w:cs="Times New Roman"/>
+          <w:bCs/>
+        </w:rPr>
+        <w:t xml:space="preserve">eceived Model English Academy </w:t>
       </w:r>
       <w:r>
         <w:rPr>
@@ -1258,32 +1343,25 @@
         </w:numPr>
         <w:spacing w:line="240" w:lineRule="auto"/>
         <w:rPr>
-          <w:rFonts w:ascii="Times New Roman" w:hAnsi="Times New Roman" w:cs="Times New Roman"/>
-          <w:bCs/>
-        </w:rPr>
-      </w:pPr>
-      <w:r>
-        <w:rPr>
-          <w:rFonts w:ascii="Times New Roman" w:hAnsi="Times New Roman" w:cs="Times New Roman"/>
-          <w:bCs/>
-        </w:rPr>
-        <w:t>Used Microsoft Office and iWork suite to analyze data, create documentation and present information to customers.</w:t>
-      </w:r>
-    </w:p>
-    <w:p>
-      <w:pPr>
-        <w:pStyle w:val="ListParagraph"/>
-        <w:numPr>
-          <w:ilvl w:val="0"/>
-          <w:numId w:val="4"/>
-        </w:numPr>
-        <w:spacing w:line="240" w:lineRule="auto"/>
-        <w:rPr>
           <w:rStyle w:val="Body"/>
           <w:rFonts w:cs="Times New Roman"/>
           <w:bCs/>
         </w:rPr>
       </w:pPr>
+      <w:r>
+        <w:rPr>
+          <w:rFonts w:ascii="Times New Roman" w:hAnsi="Times New Roman" w:cs="Times New Roman"/>
+          <w:bCs/>
+        </w:rPr>
+        <w:t>Used Microsoft Office and iWork suite to analyze data, create documentation and present information to customers.</w:t>
+      </w:r>
+      <w:r>
+        <w:rPr>
+          <w:rFonts w:ascii="Times New Roman" w:hAnsi="Times New Roman" w:cs="Times New Roman"/>
+          <w:bCs/>
+        </w:rPr>
+        <w:t xml:space="preserve"> </w:t>
+      </w:r>
       <w:r>
         <w:rPr>
           <w:rFonts w:ascii="Times New Roman" w:hAnsi="Times New Roman" w:cs="Times New Roman"/>

--- a/resumes/Lance Williams Resume.docx
+++ b/resumes/Lance Williams Resume.docx
@@ -219,34 +219,33 @@
           <w:b/>
           <w:u w:val="single"/>
         </w:rPr>
-        <w:t>Lance the Korean T</w:t>
-      </w:r>
+        <w:t>Freelance</w:t>
+      </w:r>
+    </w:p>
+    <w:p>
+      <w:pPr>
+        <w:spacing w:after="0" w:line="240" w:lineRule="auto"/>
+        <w:contextualSpacing/>
+        <w:rPr>
+          <w:rFonts w:ascii="Times New Roman" w:hAnsi="Times New Roman" w:cs="Times New Roman"/>
+          <w:b/>
+        </w:rPr>
+      </w:pPr>
       <w:r>
         <w:rPr>
           <w:rStyle w:val="Body"/>
           <w:rFonts w:cs="Times New Roman"/>
           <w:b/>
-          <w:u w:val="single"/>
-        </w:rPr>
-        <w:t>utor</w:t>
-      </w:r>
-    </w:p>
-    <w:p>
-      <w:pPr>
-        <w:spacing w:after="0" w:line="240" w:lineRule="auto"/>
-        <w:contextualSpacing/>
-        <w:rPr>
-          <w:rFonts w:ascii="Times New Roman" w:hAnsi="Times New Roman" w:cs="Times New Roman"/>
-          <w:b/>
-        </w:rPr>
-      </w:pPr>
+        </w:rPr>
+        <w:t>-</w:t>
+      </w:r>
       <w:r>
         <w:rPr>
           <w:rStyle w:val="Body"/>
           <w:rFonts w:cs="Times New Roman"/>
           <w:b/>
         </w:rPr>
-        <w:t xml:space="preserve">- </w:t>
+        <w:t>Project Manager/Developer</w:t>
       </w:r>
       <w:r>
         <w:rPr>
@@ -254,15 +253,7 @@
           <w:rFonts w:cs="Times New Roman"/>
           <w:b/>
         </w:rPr>
-        <w:t>Language Instructor</w:t>
-      </w:r>
-      <w:r>
-        <w:rPr>
-          <w:rStyle w:val="Body"/>
-          <w:rFonts w:cs="Times New Roman"/>
-          <w:b/>
-        </w:rPr>
-        <w:t xml:space="preserve">, Translator and App Developer 9/2022 </w:t>
+        <w:t xml:space="preserve"> 9/2022 </w:t>
       </w:r>
       <w:r>
         <w:rPr>
@@ -309,21 +300,58 @@
           <w:rFonts w:ascii="Times New Roman" w:hAnsi="Times New Roman" w:cs="Times New Roman"/>
           <w:bCs/>
         </w:rPr>
-        <w:t xml:space="preserve">Developed </w:t>
-      </w:r>
-      <w:r>
-        <w:rPr>
-          <w:rFonts w:ascii="Times New Roman" w:hAnsi="Times New Roman" w:cs="Times New Roman"/>
-          <w:bCs/>
-        </w:rPr>
-        <w:t xml:space="preserve">a </w:t>
-      </w:r>
-      <w:r>
-        <w:rPr>
-          <w:rFonts w:ascii="Times New Roman" w:hAnsi="Times New Roman" w:cs="Times New Roman"/>
-          <w:bCs/>
-        </w:rPr>
-        <w:t xml:space="preserve">responsive website using HTML, CSS and </w:t>
+        <w:t xml:space="preserve">Coordinated with clients to gather project requirements and specifications to build </w:t>
+      </w:r>
+      <w:r>
+        <w:rPr>
+          <w:rFonts w:ascii="Times New Roman" w:hAnsi="Times New Roman" w:cs="Times New Roman"/>
+          <w:bCs/>
+        </w:rPr>
+        <w:t>website</w:t>
+      </w:r>
+      <w:r>
+        <w:rPr>
+          <w:rFonts w:ascii="Times New Roman" w:hAnsi="Times New Roman" w:cs="Times New Roman"/>
+          <w:bCs/>
+        </w:rPr>
+        <w:t>s</w:t>
+      </w:r>
+      <w:r>
+        <w:rPr>
+          <w:rFonts w:ascii="Times New Roman" w:hAnsi="Times New Roman" w:cs="Times New Roman"/>
+          <w:bCs/>
+        </w:rPr>
+        <w:t xml:space="preserve"> using </w:t>
+      </w:r>
+      <w:r>
+        <w:rPr>
+          <w:rFonts w:ascii="Times New Roman" w:hAnsi="Times New Roman" w:cs="Times New Roman"/>
+          <w:bCs/>
+        </w:rPr>
+        <w:t xml:space="preserve">Figma, </w:t>
+      </w:r>
+      <w:proofErr w:type="spellStart"/>
+      <w:r>
+        <w:rPr>
+          <w:rFonts w:ascii="Times New Roman" w:hAnsi="Times New Roman" w:cs="Times New Roman"/>
+          <w:bCs/>
+        </w:rPr>
+        <w:t>Webflow</w:t>
+      </w:r>
+      <w:proofErr w:type="spellEnd"/>
+      <w:r>
+        <w:rPr>
+          <w:rFonts w:ascii="Times New Roman" w:hAnsi="Times New Roman" w:cs="Times New Roman"/>
+          <w:bCs/>
+        </w:rPr>
+        <w:t xml:space="preserve">, </w:t>
+      </w:r>
+      <w:r>
+        <w:rPr>
+          <w:rFonts w:ascii="Times New Roman" w:hAnsi="Times New Roman" w:cs="Times New Roman"/>
+          <w:bCs/>
+        </w:rPr>
+        <w:t xml:space="preserve">HTML, CSS and </w:t>
       </w:r>
       <w:r>
         <w:rPr>
@@ -337,35 +365,7 @@
           <w:rFonts w:ascii="Times New Roman" w:hAnsi="Times New Roman" w:cs="Times New Roman"/>
           <w:bCs/>
         </w:rPr>
-        <w:t xml:space="preserve"> advertising </w:t>
-      </w:r>
-      <w:r>
-        <w:rPr>
-          <w:rFonts w:ascii="Times New Roman" w:hAnsi="Times New Roman" w:cs="Times New Roman"/>
-          <w:bCs/>
-        </w:rPr>
-        <w:t>individualized private English lessons for Korean speakers and Korean lessons</w:t>
-      </w:r>
-      <w:r>
-        <w:rPr>
-          <w:rFonts w:ascii="Times New Roman" w:hAnsi="Times New Roman" w:cs="Times New Roman"/>
-          <w:bCs/>
-        </w:rPr>
-        <w:t xml:space="preserve"> for</w:t>
-      </w:r>
-      <w:r>
-        <w:rPr>
-          <w:rFonts w:ascii="Times New Roman" w:hAnsi="Times New Roman" w:cs="Times New Roman"/>
-          <w:bCs/>
-        </w:rPr>
-        <w:t xml:space="preserve"> English speakers.</w:t>
-      </w:r>
-      <w:r>
-        <w:rPr>
-          <w:rFonts w:ascii="Times New Roman" w:hAnsi="Times New Roman" w:cs="Times New Roman"/>
-          <w:b/>
-        </w:rPr>
-        <w:t xml:space="preserve"> </w:t>
+        <w:t>.</w:t>
       </w:r>
     </w:p>
     <w:p>
@@ -460,15 +460,15 @@
           <w:b/>
           <w:iCs/>
         </w:rPr>
-        <w:t>-Coding Instructor</w:t>
-      </w:r>
-      <w:r>
-        <w:rPr>
-          <w:rFonts w:ascii="Times New Roman" w:hAnsi="Times New Roman" w:cs="Times New Roman"/>
-          <w:b/>
-          <w:iCs/>
-        </w:rPr>
-        <w:t xml:space="preserve"> and Project </w:t>
+        <w:t>-</w:t>
+      </w:r>
+      <w:r>
+        <w:rPr>
+          <w:rFonts w:ascii="Times New Roman" w:hAnsi="Times New Roman" w:cs="Times New Roman"/>
+          <w:b/>
+          <w:iCs/>
+        </w:rPr>
+        <w:t xml:space="preserve">Project </w:t>
       </w:r>
       <w:r>
         <w:rPr>
@@ -477,6 +477,14 @@
           <w:iCs/>
         </w:rPr>
         <w:t>Facilitator</w:t>
+      </w:r>
+      <w:r>
+        <w:rPr>
+          <w:rFonts w:ascii="Times New Roman" w:hAnsi="Times New Roman" w:cs="Times New Roman"/>
+          <w:b/>
+          <w:iCs/>
+        </w:rPr>
+        <w:t>/Instructor</w:t>
       </w:r>
       <w:r>
         <w:rPr>
@@ -725,15 +733,15 @@
           <w:b/>
           <w:iCs/>
         </w:rPr>
-        <w:t xml:space="preserve">Instrumental Music </w:t>
-      </w:r>
-      <w:r>
-        <w:rPr>
-          <w:rFonts w:ascii="Times New Roman" w:hAnsi="Times New Roman" w:cs="Times New Roman"/>
-          <w:b/>
-          <w:iCs/>
-        </w:rPr>
-        <w:t>Program Director</w:t>
+        <w:t>Program Manager/</w:t>
+      </w:r>
+      <w:r>
+        <w:rPr>
+          <w:rFonts w:ascii="Times New Roman" w:hAnsi="Times New Roman" w:cs="Times New Roman"/>
+          <w:b/>
+          <w:iCs/>
+        </w:rPr>
+        <w:t>Director</w:t>
       </w:r>
       <w:r>
         <w:rPr>

--- a/resumes/Lance Williams Resume.docx
+++ b/resumes/Lance Williams Resume.docx
@@ -1,6 +1,6 @@
 
 <file path=word/document.xml><?xml version="1.0" encoding="utf-8"?>
-<w:document xmlns:wpc="http://schemas.microsoft.com/office/word/2010/wordprocessingCanvas" xmlns:cx="http://schemas.microsoft.com/office/drawing/2014/chartex" xmlns:cx1="http://schemas.microsoft.com/office/drawing/2015/9/8/chartex" xmlns:cx2="http://schemas.microsoft.com/office/drawing/2015/10/21/chartex" xmlns:cx3="http://schemas.microsoft.com/office/drawing/2016/5/9/chartex" xmlns:cx4="http://schemas.microsoft.com/office/drawing/2016/5/10/chartex" xmlns:cx5="http://schemas.microsoft.com/office/drawing/2016/5/11/chartex" xmlns:cx6="http://schemas.microsoft.com/office/drawing/2016/5/12/chartex" xmlns:cx7="http://schemas.microsoft.com/office/drawing/2016/5/13/chartex" xmlns:cx8="http://schemas.microsoft.com/office/drawing/2016/5/14/chartex" xmlns:mc="http://schemas.openxmlformats.org/markup-compatibility/2006" xmlns:aink="http://schemas.microsoft.com/office/drawing/2016/ink" xmlns:am3d="http://schemas.microsoft.com/office/drawing/2017/model3d" xmlns:o="urn:schemas-microsoft-com:office:office" xmlns:oel="http://schemas.microsoft.com/office/2019/extlst" xmlns:r="http://schemas.openxmlformats.org/officeDocument/2006/relationships" xmlns:m="http://schemas.openxmlformats.org/officeDocument/2006/math" xmlns:v="urn:schemas-microsoft-com:vml" xmlns:wp14="http://schemas.microsoft.com/office/word/2010/wordprocessingDrawing" xmlns:wp="http://schemas.openxmlformats.org/drawingml/2006/wordprocessingDrawing" xmlns:w10="urn:schemas-microsoft-com:office:word" xmlns:w="http://schemas.openxmlformats.org/wordprocessingml/2006/main" xmlns:w14="http://schemas.microsoft.com/office/word/2010/wordml" xmlns:w15="http://schemas.microsoft.com/office/word/2012/wordml" xmlns:w16cex="http://schemas.microsoft.com/office/word/2018/wordml/cex" xmlns:w16cid="http://schemas.microsoft.com/office/word/2016/wordml/cid" xmlns:w16="http://schemas.microsoft.com/office/word/2018/wordml" xmlns:w16du="http://schemas.microsoft.com/office/word/2023/wordml/word16du" xmlns:w16sdtdh="http://schemas.microsoft.com/office/word/2020/wordml/sdtdatahash" xmlns:w16se="http://schemas.microsoft.com/office/word/2015/wordml/symex" xmlns:wpg="http://schemas.microsoft.com/office/word/2010/wordprocessingGroup" xmlns:wpi="http://schemas.microsoft.com/office/word/2010/wordprocessingInk" xmlns:wne="http://schemas.microsoft.com/office/word/2006/wordml" xmlns:wps="http://schemas.microsoft.com/office/word/2010/wordprocessingShape" mc:Ignorable="w14 w15 w16se w16cid w16 w16cex w16sdtdh wp14">
+<w:document xmlns:wpc="http://schemas.microsoft.com/office/word/2010/wordprocessingCanvas" xmlns:cx="http://schemas.microsoft.com/office/drawing/2014/chartex" xmlns:cx1="http://schemas.microsoft.com/office/drawing/2015/9/8/chartex" xmlns:cx2="http://schemas.microsoft.com/office/drawing/2015/10/21/chartex" xmlns:cx3="http://schemas.microsoft.com/office/drawing/2016/5/9/chartex" xmlns:cx4="http://schemas.microsoft.com/office/drawing/2016/5/10/chartex" xmlns:cx5="http://schemas.microsoft.com/office/drawing/2016/5/11/chartex" xmlns:cx6="http://schemas.microsoft.com/office/drawing/2016/5/12/chartex" xmlns:cx7="http://schemas.microsoft.com/office/drawing/2016/5/13/chartex" xmlns:cx8="http://schemas.microsoft.com/office/drawing/2016/5/14/chartex" xmlns:mc="http://schemas.openxmlformats.org/markup-compatibility/2006" xmlns:aink="http://schemas.microsoft.com/office/drawing/2016/ink" xmlns:am3d="http://schemas.microsoft.com/office/drawing/2017/model3d" xmlns:o="urn:schemas-microsoft-com:office:office" xmlns:oel="http://schemas.microsoft.com/office/2019/extlst" xmlns:r="http://schemas.openxmlformats.org/officeDocument/2006/relationships" xmlns:m="http://schemas.openxmlformats.org/officeDocument/2006/math" xmlns:v="urn:schemas-microsoft-com:vml" xmlns:wp14="http://schemas.microsoft.com/office/word/2010/wordprocessingDrawing" xmlns:wp="http://schemas.openxmlformats.org/drawingml/2006/wordprocessingDrawing" xmlns:w10="urn:schemas-microsoft-com:office:word" xmlns:w="http://schemas.openxmlformats.org/wordprocessingml/2006/main" xmlns:w14="http://schemas.microsoft.com/office/word/2010/wordml" xmlns:w15="http://schemas.microsoft.com/office/word/2012/wordml" xmlns:w16cex="http://schemas.microsoft.com/office/word/2018/wordml/cex" xmlns:w16cid="http://schemas.microsoft.com/office/word/2016/wordml/cid" xmlns:w16="http://schemas.microsoft.com/office/word/2018/wordml" xmlns:w16sdtdh="http://schemas.microsoft.com/office/word/2020/wordml/sdtdatahash" xmlns:w16se="http://schemas.microsoft.com/office/word/2015/wordml/symex" xmlns:wpg="http://schemas.microsoft.com/office/word/2010/wordprocessingGroup" xmlns:wpi="http://schemas.microsoft.com/office/word/2010/wordprocessingInk" xmlns:wne="http://schemas.microsoft.com/office/word/2006/wordml" xmlns:wps="http://schemas.microsoft.com/office/word/2010/wordprocessingShape" mc:Ignorable="w14 w15 w16se w16cid w16 w16cex w16sdtdh wp14">
   <w:body>
     <w:p>
       <w:pPr>
@@ -10,7 +10,8 @@
           <w:rStyle w:val="CandidateName"/>
           <w:rFonts w:cs="Times New Roman"/>
           <w:b/>
-          <w:sz w:val="22"/>
+          <w:sz w:val="24"/>
+          <w:szCs w:val="24"/>
         </w:rPr>
       </w:pPr>
       <w:r>
@@ -18,7 +19,8 @@
           <w:rStyle w:val="CandidateName"/>
           <w:rFonts w:cs="Times New Roman"/>
           <w:b/>
-          <w:sz w:val="22"/>
+          <w:sz w:val="24"/>
+          <w:szCs w:val="24"/>
         </w:rPr>
         <w:t>Lance Williams, PMP, CSM</w:t>
       </w:r>
@@ -31,7 +33,8 @@
           <w:rStyle w:val="CandidateName"/>
           <w:rFonts w:cs="Times New Roman"/>
           <w:bCs/>
-          <w:sz w:val="22"/>
+          <w:sz w:val="24"/>
+          <w:szCs w:val="24"/>
         </w:rPr>
       </w:pPr>
       <w:r>
@@ -39,7 +42,8 @@
           <w:rStyle w:val="CandidateName"/>
           <w:rFonts w:cs="Times New Roman"/>
           <w:bCs/>
-          <w:sz w:val="22"/>
+          <w:sz w:val="24"/>
+          <w:szCs w:val="24"/>
         </w:rPr>
         <w:t>Dallas, TX</w:t>
       </w:r>
@@ -52,7 +56,8 @@
           <w:rStyle w:val="CandidateName"/>
           <w:rFonts w:cs="Times New Roman"/>
           <w:bCs/>
-          <w:sz w:val="22"/>
+          <w:sz w:val="24"/>
+          <w:szCs w:val="24"/>
         </w:rPr>
       </w:pPr>
       <w:r>
@@ -60,7 +65,8 @@
           <w:rStyle w:val="CandidateName"/>
           <w:rFonts w:cs="Times New Roman"/>
           <w:bCs/>
-          <w:sz w:val="22"/>
+          <w:sz w:val="24"/>
+          <w:szCs w:val="24"/>
         </w:rPr>
         <w:t>469-235-9469</w:t>
       </w:r>
@@ -73,7 +79,8 @@
           <w:rStyle w:val="CandidateName"/>
           <w:rFonts w:cs="Times New Roman"/>
           <w:bCs/>
-          <w:sz w:val="22"/>
+          <w:sz w:val="24"/>
+          <w:szCs w:val="24"/>
         </w:rPr>
       </w:pPr>
       <w:r>
@@ -81,7 +88,8 @@
           <w:rStyle w:val="CandidateName"/>
           <w:rFonts w:cs="Times New Roman"/>
           <w:bCs/>
-          <w:sz w:val="22"/>
+          <w:sz w:val="24"/>
+          <w:szCs w:val="24"/>
         </w:rPr>
         <w:t xml:space="preserve">LinkedIn - </w:t>
       </w:r>
@@ -91,6 +99,8 @@
             <w:rStyle w:val="Hyperlink"/>
             <w:rFonts w:ascii="Times New Roman" w:hAnsi="Times New Roman" w:cs="Times New Roman"/>
             <w:bCs/>
+            <w:sz w:val="24"/>
+            <w:szCs w:val="24"/>
           </w:rPr>
           <w:t>www.linkedin.com/in/lanceericwilliams</w:t>
         </w:r>
@@ -100,7 +110,8 @@
           <w:rStyle w:val="CandidateName"/>
           <w:rFonts w:cs="Times New Roman"/>
           <w:bCs/>
-          <w:sz w:val="22"/>
+          <w:sz w:val="24"/>
+          <w:szCs w:val="24"/>
         </w:rPr>
         <w:t xml:space="preserve"> </w:t>
       </w:r>
@@ -113,6 +124,8 @@
           <w:rStyle w:val="Hyperlink"/>
           <w:rFonts w:ascii="Times New Roman" w:hAnsi="Times New Roman" w:cs="Times New Roman"/>
           <w:bCs/>
+          <w:sz w:val="24"/>
+          <w:szCs w:val="24"/>
         </w:rPr>
       </w:pPr>
       <w:hyperlink r:id="rId8" w:history="1">
@@ -121,6 +134,8 @@
             <w:rStyle w:val="Hyperlink"/>
             <w:rFonts w:ascii="Times New Roman" w:hAnsi="Times New Roman" w:cs="Times New Roman"/>
             <w:bCs/>
+            <w:sz w:val="24"/>
+            <w:szCs w:val="24"/>
           </w:rPr>
           <w:t>lance@lewprojects.com</w:t>
         </w:r>
@@ -133,6 +148,8 @@
         <w:rPr>
           <w:rFonts w:ascii="Times New Roman" w:hAnsi="Times New Roman" w:cs="Times New Roman"/>
           <w:bCs/>
+          <w:sz w:val="24"/>
+          <w:szCs w:val="24"/>
         </w:rPr>
       </w:pPr>
       <w:r>
@@ -141,6 +158,8 @@
           <w:rFonts w:ascii="Times New Roman" w:hAnsi="Times New Roman" w:cs="Times New Roman"/>
           <w:bCs/>
           <w:color w:val="000000" w:themeColor="text1"/>
+          <w:sz w:val="24"/>
+          <w:szCs w:val="24"/>
           <w:u w:val="none"/>
         </w:rPr>
         <w:t xml:space="preserve">Portfolio – </w:t>
@@ -151,6 +170,8 @@
             <w:rStyle w:val="Hyperlink"/>
             <w:rFonts w:ascii="Times New Roman" w:hAnsi="Times New Roman" w:cs="Times New Roman"/>
             <w:bCs/>
+            <w:sz w:val="24"/>
+            <w:szCs w:val="24"/>
           </w:rPr>
           <w:t>www.lewprojects.com</w:t>
         </w:r>
@@ -163,6 +184,8 @@
           <w:rStyle w:val="Body"/>
           <w:rFonts w:cs="Times New Roman"/>
           <w:b/>
+          <w:sz w:val="24"/>
+          <w:szCs w:val="24"/>
         </w:rPr>
       </w:pPr>
     </w:p>
@@ -173,6 +196,8 @@
           <w:rStyle w:val="Body"/>
           <w:rFonts w:cs="Times New Roman"/>
           <w:b/>
+          <w:sz w:val="24"/>
+          <w:szCs w:val="24"/>
         </w:rPr>
       </w:pPr>
       <w:r>
@@ -180,6 +205,8 @@
           <w:rStyle w:val="Body"/>
           <w:rFonts w:cs="Times New Roman"/>
           <w:b/>
+          <w:sz w:val="24"/>
+          <w:szCs w:val="24"/>
         </w:rPr>
         <w:t>Work</w:t>
       </w:r>
@@ -188,6 +215,8 @@
           <w:rStyle w:val="Body"/>
           <w:rFonts w:cs="Times New Roman"/>
           <w:b/>
+          <w:sz w:val="24"/>
+          <w:szCs w:val="24"/>
         </w:rPr>
         <w:t xml:space="preserve"> Experience:</w:t>
       </w:r>
@@ -199,6 +228,8 @@
           <w:rStyle w:val="Body"/>
           <w:rFonts w:cs="Times New Roman"/>
           <w:b/>
+          <w:sz w:val="24"/>
+          <w:szCs w:val="24"/>
         </w:rPr>
       </w:pPr>
     </w:p>
@@ -209,6 +240,8 @@
           <w:rStyle w:val="Body"/>
           <w:rFonts w:cs="Times New Roman"/>
           <w:b/>
+          <w:sz w:val="24"/>
+          <w:szCs w:val="24"/>
           <w:u w:val="single"/>
         </w:rPr>
       </w:pPr>
@@ -217,6 +250,8 @@
           <w:rStyle w:val="Body"/>
           <w:rFonts w:cs="Times New Roman"/>
           <w:b/>
+          <w:sz w:val="24"/>
+          <w:szCs w:val="24"/>
           <w:u w:val="single"/>
         </w:rPr>
         <w:t>Freelance</w:t>
@@ -229,6 +264,8 @@
         <w:rPr>
           <w:rFonts w:ascii="Times New Roman" w:hAnsi="Times New Roman" w:cs="Times New Roman"/>
           <w:b/>
+          <w:sz w:val="24"/>
+          <w:szCs w:val="24"/>
         </w:rPr>
       </w:pPr>
       <w:r>
@@ -236,6 +273,8 @@
           <w:rStyle w:val="Body"/>
           <w:rFonts w:cs="Times New Roman"/>
           <w:b/>
+          <w:sz w:val="24"/>
+          <w:szCs w:val="24"/>
         </w:rPr>
         <w:t>-</w:t>
       </w:r>
@@ -244,30 +283,58 @@
           <w:rStyle w:val="Body"/>
           <w:rFonts w:cs="Times New Roman"/>
           <w:b/>
-        </w:rPr>
-        <w:t>Project Manager/Developer</w:t>
+          <w:sz w:val="24"/>
+          <w:szCs w:val="24"/>
+        </w:rPr>
+        <w:t>Project Manager/</w:t>
       </w:r>
       <w:r>
         <w:rPr>
           <w:rStyle w:val="Body"/>
           <w:rFonts w:cs="Times New Roman"/>
           <w:b/>
-        </w:rPr>
-        <w:t xml:space="preserve"> 9/2022 </w:t>
+          <w:sz w:val="24"/>
+          <w:szCs w:val="24"/>
+        </w:rPr>
+        <w:t xml:space="preserve">Web </w:t>
       </w:r>
       <w:r>
         <w:rPr>
           <w:rStyle w:val="Body"/>
           <w:rFonts w:cs="Times New Roman"/>
           <w:b/>
-        </w:rPr>
-        <w:t>–</w:t>
+          <w:sz w:val="24"/>
+          <w:szCs w:val="24"/>
+        </w:rPr>
+        <w:t>Developer</w:t>
       </w:r>
       <w:r>
         <w:rPr>
           <w:rStyle w:val="Body"/>
           <w:rFonts w:cs="Times New Roman"/>
           <w:b/>
+          <w:sz w:val="24"/>
+          <w:szCs w:val="24"/>
+        </w:rPr>
+        <w:t xml:space="preserve"> 9/2022 </w:t>
+      </w:r>
+      <w:r>
+        <w:rPr>
+          <w:rStyle w:val="Body"/>
+          <w:rFonts w:cs="Times New Roman"/>
+          <w:b/>
+          <w:sz w:val="24"/>
+          <w:szCs w:val="24"/>
+        </w:rPr>
+        <w:t>–</w:t>
+      </w:r>
+      <w:r>
+        <w:rPr>
+          <w:rStyle w:val="Body"/>
+          <w:rFonts w:cs="Times New Roman"/>
+          <w:b/>
+          <w:sz w:val="24"/>
+          <w:szCs w:val="24"/>
         </w:rPr>
         <w:t xml:space="preserve"> Present</w:t>
       </w:r>
@@ -279,6 +346,8 @@
         <w:rPr>
           <w:rFonts w:ascii="Times New Roman" w:hAnsi="Times New Roman" w:cs="Times New Roman"/>
           <w:bCs/>
+          <w:sz w:val="24"/>
+          <w:szCs w:val="24"/>
         </w:rPr>
       </w:pPr>
     </w:p>
@@ -287,85 +356,24 @@
         <w:pStyle w:val="ListParagraph"/>
         <w:numPr>
           <w:ilvl w:val="0"/>
-          <w:numId w:val="9"/>
+          <w:numId w:val="14"/>
         </w:numPr>
         <w:spacing w:after="0" w:line="240" w:lineRule="auto"/>
         <w:rPr>
           <w:rFonts w:ascii="Times New Roman" w:hAnsi="Times New Roman" w:cs="Times New Roman"/>
           <w:bCs/>
-        </w:rPr>
-      </w:pPr>
-      <w:r>
-        <w:rPr>
-          <w:rFonts w:ascii="Times New Roman" w:hAnsi="Times New Roman" w:cs="Times New Roman"/>
-          <w:bCs/>
-        </w:rPr>
-        <w:t xml:space="preserve">Coordinated with clients to gather project requirements and specifications to build </w:t>
-      </w:r>
-      <w:r>
-        <w:rPr>
-          <w:rFonts w:ascii="Times New Roman" w:hAnsi="Times New Roman" w:cs="Times New Roman"/>
-          <w:bCs/>
-        </w:rPr>
-        <w:t>website</w:t>
-      </w:r>
-      <w:r>
-        <w:rPr>
-          <w:rFonts w:ascii="Times New Roman" w:hAnsi="Times New Roman" w:cs="Times New Roman"/>
-          <w:bCs/>
-        </w:rPr>
-        <w:t>s</w:t>
-      </w:r>
-      <w:r>
-        <w:rPr>
-          <w:rFonts w:ascii="Times New Roman" w:hAnsi="Times New Roman" w:cs="Times New Roman"/>
-          <w:bCs/>
-        </w:rPr>
-        <w:t xml:space="preserve"> using </w:t>
-      </w:r>
-      <w:r>
-        <w:rPr>
-          <w:rFonts w:ascii="Times New Roman" w:hAnsi="Times New Roman" w:cs="Times New Roman"/>
-          <w:bCs/>
-        </w:rPr>
-        <w:t xml:space="preserve">Figma, </w:t>
-      </w:r>
-      <w:proofErr w:type="spellStart"/>
-      <w:r>
-        <w:rPr>
-          <w:rFonts w:ascii="Times New Roman" w:hAnsi="Times New Roman" w:cs="Times New Roman"/>
-          <w:bCs/>
-        </w:rPr>
-        <w:t>Webflow</w:t>
-      </w:r>
-      <w:proofErr w:type="spellEnd"/>
-      <w:r>
-        <w:rPr>
-          <w:rFonts w:ascii="Times New Roman" w:hAnsi="Times New Roman" w:cs="Times New Roman"/>
-          <w:bCs/>
-        </w:rPr>
-        <w:t xml:space="preserve">, </w:t>
-      </w:r>
-      <w:r>
-        <w:rPr>
-          <w:rFonts w:ascii="Times New Roman" w:hAnsi="Times New Roman" w:cs="Times New Roman"/>
-          <w:bCs/>
-        </w:rPr>
-        <w:t xml:space="preserve">HTML, CSS and </w:t>
-      </w:r>
-      <w:r>
-        <w:rPr>
-          <w:rFonts w:ascii="Times New Roman" w:hAnsi="Times New Roman" w:cs="Times New Roman"/>
-          <w:bCs/>
-        </w:rPr>
-        <w:t>JavaScript</w:t>
-      </w:r>
-      <w:r>
-        <w:rPr>
-          <w:rFonts w:ascii="Times New Roman" w:hAnsi="Times New Roman" w:cs="Times New Roman"/>
-          <w:bCs/>
-        </w:rPr>
-        <w:t>.</w:t>
+          <w:sz w:val="24"/>
+          <w:szCs w:val="24"/>
+        </w:rPr>
+      </w:pPr>
+      <w:r>
+        <w:rPr>
+          <w:rFonts w:ascii="Times New Roman" w:hAnsi="Times New Roman" w:cs="Times New Roman"/>
+          <w:bCs/>
+          <w:sz w:val="24"/>
+          <w:szCs w:val="24"/>
+        </w:rPr>
+        <w:t>Performed customer/market research to develop business proposals. Coordinated with clients to determine project scope by gathering project requirements and specifications. Drew up contracts based on scope of work.</w:t>
       </w:r>
     </w:p>
     <w:p>
@@ -373,198 +381,277 @@
         <w:pStyle w:val="ListParagraph"/>
         <w:numPr>
           <w:ilvl w:val="0"/>
-          <w:numId w:val="9"/>
+          <w:numId w:val="14"/>
         </w:numPr>
         <w:spacing w:after="0" w:line="240" w:lineRule="auto"/>
         <w:rPr>
           <w:rFonts w:ascii="Times New Roman" w:hAnsi="Times New Roman" w:cs="Times New Roman"/>
           <w:bCs/>
-        </w:rPr>
-      </w:pPr>
-      <w:r>
-        <w:rPr>
-          <w:rFonts w:ascii="Times New Roman" w:hAnsi="Times New Roman" w:cs="Times New Roman"/>
-          <w:bCs/>
-        </w:rPr>
-        <w:t xml:space="preserve">Currently developing </w:t>
-      </w:r>
-      <w:r>
-        <w:rPr>
-          <w:rFonts w:ascii="Times New Roman" w:hAnsi="Times New Roman" w:cs="Times New Roman"/>
-          <w:bCs/>
+          <w:sz w:val="24"/>
+          <w:szCs w:val="24"/>
+        </w:rPr>
+      </w:pPr>
+      <w:r>
+        <w:rPr>
+          <w:rFonts w:ascii="Times New Roman" w:hAnsi="Times New Roman" w:cs="Times New Roman"/>
+          <w:bCs/>
+          <w:sz w:val="24"/>
+          <w:szCs w:val="24"/>
+        </w:rPr>
+        <w:t xml:space="preserve">Built responsive websites to customer specifications using Figma, </w:t>
+      </w:r>
+      <w:proofErr w:type="spellStart"/>
+      <w:r>
+        <w:rPr>
+          <w:rFonts w:ascii="Times New Roman" w:hAnsi="Times New Roman" w:cs="Times New Roman"/>
+          <w:bCs/>
+          <w:sz w:val="24"/>
+          <w:szCs w:val="24"/>
+        </w:rPr>
+        <w:t>Webflow</w:t>
+      </w:r>
+      <w:proofErr w:type="spellEnd"/>
+      <w:r>
+        <w:rPr>
+          <w:rFonts w:ascii="Times New Roman" w:hAnsi="Times New Roman" w:cs="Times New Roman"/>
+          <w:bCs/>
+          <w:sz w:val="24"/>
+          <w:szCs w:val="24"/>
+        </w:rPr>
+        <w:t xml:space="preserve">, HTML, </w:t>
+      </w:r>
+      <w:proofErr w:type="gramStart"/>
+      <w:r>
+        <w:rPr>
+          <w:rFonts w:ascii="Times New Roman" w:hAnsi="Times New Roman" w:cs="Times New Roman"/>
+          <w:bCs/>
+          <w:sz w:val="24"/>
+          <w:szCs w:val="24"/>
+        </w:rPr>
+        <w:t>CSS</w:t>
+      </w:r>
+      <w:proofErr w:type="gramEnd"/>
+      <w:r>
+        <w:rPr>
+          <w:rFonts w:ascii="Times New Roman" w:hAnsi="Times New Roman" w:cs="Times New Roman"/>
+          <w:bCs/>
+          <w:sz w:val="24"/>
+          <w:szCs w:val="24"/>
+        </w:rPr>
+        <w:t xml:space="preserve"> and JavaScript.</w:t>
+      </w:r>
+    </w:p>
+    <w:p>
+      <w:pPr>
+        <w:spacing w:after="0" w:line="240" w:lineRule="auto"/>
+        <w:rPr>
+          <w:rFonts w:ascii="Times New Roman" w:hAnsi="Times New Roman" w:cs="Times New Roman"/>
+          <w:bCs/>
+          <w:sz w:val="24"/>
+          <w:szCs w:val="24"/>
+        </w:rPr>
+      </w:pPr>
+    </w:p>
+    <w:p>
+      <w:pPr>
+        <w:spacing w:after="0" w:line="240" w:lineRule="auto"/>
+        <w:rPr>
+          <w:rFonts w:ascii="Times New Roman" w:hAnsi="Times New Roman" w:cs="Times New Roman"/>
+          <w:bCs/>
+          <w:sz w:val="24"/>
+          <w:szCs w:val="24"/>
+        </w:rPr>
+      </w:pPr>
+    </w:p>
+    <w:p>
+      <w:pPr>
+        <w:spacing w:after="0" w:line="240" w:lineRule="auto"/>
+        <w:rPr>
+          <w:rFonts w:ascii="Times New Roman" w:hAnsi="Times New Roman" w:cs="Times New Roman"/>
+          <w:b/>
+          <w:bCs/>
+          <w:iCs/>
+          <w:sz w:val="24"/>
+          <w:szCs w:val="24"/>
+          <w:u w:val="single"/>
+        </w:rPr>
+      </w:pPr>
+      <w:r>
+        <w:rPr>
+          <w:rFonts w:ascii="Times New Roman" w:hAnsi="Times New Roman" w:cs="Times New Roman"/>
+          <w:b/>
+          <w:bCs/>
+          <w:iCs/>
+          <w:sz w:val="24"/>
+          <w:szCs w:val="24"/>
+          <w:u w:val="single"/>
+        </w:rPr>
+        <w:t>Trivium Academ</w:t>
+      </w:r>
+      <w:r>
+        <w:rPr>
+          <w:rFonts w:ascii="Times New Roman" w:hAnsi="Times New Roman" w:cs="Times New Roman"/>
+          <w:b/>
+          <w:bCs/>
+          <w:iCs/>
+          <w:sz w:val="24"/>
+          <w:szCs w:val="24"/>
+          <w:u w:val="single"/>
+        </w:rPr>
+        <w:t>y</w:t>
+      </w:r>
+    </w:p>
+    <w:p>
+      <w:pPr>
+        <w:spacing w:after="0" w:line="240" w:lineRule="auto"/>
+        <w:rPr>
+          <w:rFonts w:ascii="Times New Roman" w:hAnsi="Times New Roman" w:cs="Times New Roman"/>
+          <w:b/>
+          <w:bCs/>
+          <w:iCs/>
+          <w:sz w:val="24"/>
+          <w:szCs w:val="24"/>
+        </w:rPr>
+      </w:pPr>
+      <w:r>
+        <w:rPr>
+          <w:rFonts w:ascii="Times New Roman" w:hAnsi="Times New Roman" w:cs="Times New Roman"/>
+          <w:b/>
+          <w:iCs/>
+          <w:sz w:val="24"/>
+          <w:szCs w:val="24"/>
+        </w:rPr>
+        <w:t>-</w:t>
+      </w:r>
+      <w:r>
+        <w:rPr>
+          <w:rFonts w:ascii="Times New Roman" w:hAnsi="Times New Roman" w:cs="Times New Roman"/>
+          <w:b/>
+          <w:iCs/>
+          <w:sz w:val="24"/>
+          <w:szCs w:val="24"/>
+        </w:rPr>
+        <w:t xml:space="preserve">Project </w:t>
+      </w:r>
+      <w:r>
+        <w:rPr>
+          <w:rFonts w:ascii="Times New Roman" w:hAnsi="Times New Roman" w:cs="Times New Roman"/>
+          <w:b/>
+          <w:iCs/>
+          <w:sz w:val="24"/>
+          <w:szCs w:val="24"/>
+        </w:rPr>
+        <w:t>Facilitator</w:t>
+      </w:r>
+      <w:r>
+        <w:rPr>
+          <w:rFonts w:ascii="Times New Roman" w:hAnsi="Times New Roman" w:cs="Times New Roman"/>
+          <w:b/>
+          <w:iCs/>
+          <w:sz w:val="24"/>
+          <w:szCs w:val="24"/>
+        </w:rPr>
+        <w:t>/Instructor</w:t>
+      </w:r>
+      <w:r>
+        <w:rPr>
+          <w:rFonts w:ascii="Times New Roman" w:hAnsi="Times New Roman" w:cs="Times New Roman"/>
+          <w:b/>
+          <w:iCs/>
+          <w:sz w:val="24"/>
+          <w:szCs w:val="24"/>
+        </w:rPr>
+        <w:t>,</w:t>
+      </w:r>
+      <w:r>
+        <w:rPr>
+          <w:rFonts w:ascii="Times New Roman" w:hAnsi="Times New Roman" w:cs="Times New Roman"/>
+          <w:b/>
+          <w:iCs/>
+          <w:sz w:val="24"/>
+          <w:szCs w:val="24"/>
+        </w:rPr>
+        <w:t xml:space="preserve"> </w:t>
+      </w:r>
+      <w:r>
+        <w:rPr>
+          <w:rFonts w:ascii="Times New Roman" w:hAnsi="Times New Roman" w:cs="Times New Roman"/>
+          <w:b/>
+          <w:bCs/>
+          <w:iCs/>
+          <w:sz w:val="24"/>
+          <w:szCs w:val="24"/>
+        </w:rPr>
+        <w:t xml:space="preserve">9/2021 - </w:t>
+      </w:r>
+      <w:r>
+        <w:rPr>
+          <w:rFonts w:ascii="Times New Roman" w:hAnsi="Times New Roman" w:cs="Times New Roman"/>
+          <w:b/>
+          <w:bCs/>
+          <w:iCs/>
+          <w:sz w:val="24"/>
+          <w:szCs w:val="24"/>
+        </w:rPr>
+        <w:t>8</w:t>
+      </w:r>
+      <w:r>
+        <w:rPr>
+          <w:rFonts w:ascii="Times New Roman" w:hAnsi="Times New Roman" w:cs="Times New Roman"/>
+          <w:b/>
+          <w:bCs/>
+          <w:iCs/>
+          <w:sz w:val="24"/>
+          <w:szCs w:val="24"/>
+        </w:rPr>
+        <w:t>/2022</w:t>
+      </w:r>
+    </w:p>
+    <w:p>
+      <w:pPr>
+        <w:spacing w:after="0" w:line="240" w:lineRule="auto"/>
+        <w:rPr>
+          <w:rFonts w:ascii="Times New Roman" w:hAnsi="Times New Roman" w:cs="Times New Roman"/>
+          <w:iCs/>
+          <w:sz w:val="24"/>
+          <w:szCs w:val="24"/>
+        </w:rPr>
+      </w:pPr>
+    </w:p>
+    <w:p>
+      <w:pPr>
+        <w:spacing w:after="0" w:line="240" w:lineRule="auto"/>
+        <w:rPr>
+          <w:rFonts w:ascii="Times New Roman" w:hAnsi="Times New Roman" w:cs="Times New Roman"/>
+          <w:i/>
+          <w:sz w:val="24"/>
+          <w:szCs w:val="24"/>
+        </w:rPr>
+      </w:pPr>
+      <w:r>
+        <w:rPr>
+          <w:rFonts w:ascii="Times New Roman" w:hAnsi="Times New Roman" w:cs="Times New Roman"/>
+          <w:i/>
+          <w:sz w:val="24"/>
+          <w:szCs w:val="24"/>
+        </w:rPr>
+        <w:t xml:space="preserve">Developed and implemented </w:t>
+      </w:r>
+      <w:r>
+        <w:rPr>
+          <w:rFonts w:ascii="Times New Roman" w:hAnsi="Times New Roman" w:cs="Times New Roman"/>
+          <w:i/>
+          <w:sz w:val="24"/>
+          <w:szCs w:val="24"/>
         </w:rPr>
         <w:t xml:space="preserve">a </w:t>
       </w:r>
       <w:r>
         <w:rPr>
           <w:rFonts w:ascii="Times New Roman" w:hAnsi="Times New Roman" w:cs="Times New Roman"/>
-          <w:bCs/>
-        </w:rPr>
-        <w:t>language learning app prototype.</w:t>
-      </w:r>
-    </w:p>
-    <w:p>
-      <w:pPr>
-        <w:spacing w:after="0" w:line="240" w:lineRule="auto"/>
-        <w:rPr>
-          <w:rFonts w:ascii="Times New Roman" w:hAnsi="Times New Roman" w:cs="Times New Roman"/>
-          <w:bCs/>
-        </w:rPr>
-      </w:pPr>
-    </w:p>
-    <w:p>
-      <w:pPr>
-        <w:spacing w:after="0" w:line="240" w:lineRule="auto"/>
-        <w:rPr>
-          <w:rFonts w:ascii="Times New Roman" w:hAnsi="Times New Roman" w:cs="Times New Roman"/>
-          <w:b/>
-          <w:bCs/>
-          <w:iCs/>
-          <w:u w:val="single"/>
-        </w:rPr>
-      </w:pPr>
-      <w:r>
-        <w:rPr>
-          <w:rFonts w:ascii="Times New Roman" w:hAnsi="Times New Roman" w:cs="Times New Roman"/>
-          <w:b/>
-          <w:bCs/>
-          <w:iCs/>
-          <w:u w:val="single"/>
-        </w:rPr>
-        <w:t>Trivium Academ</w:t>
-      </w:r>
-      <w:r>
-        <w:rPr>
-          <w:rFonts w:ascii="Times New Roman" w:hAnsi="Times New Roman" w:cs="Times New Roman"/>
-          <w:b/>
-          <w:bCs/>
-          <w:iCs/>
-          <w:u w:val="single"/>
-        </w:rPr>
-        <w:t>y</w:t>
-      </w:r>
-    </w:p>
-    <w:p>
-      <w:pPr>
-        <w:spacing w:after="0" w:line="240" w:lineRule="auto"/>
-        <w:rPr>
-          <w:rFonts w:ascii="Times New Roman" w:hAnsi="Times New Roman" w:cs="Times New Roman"/>
-          <w:b/>
-          <w:bCs/>
-          <w:iCs/>
-        </w:rPr>
-      </w:pPr>
-      <w:r>
-        <w:rPr>
-          <w:rFonts w:ascii="Times New Roman" w:hAnsi="Times New Roman" w:cs="Times New Roman"/>
-          <w:b/>
-          <w:iCs/>
-        </w:rPr>
-        <w:t>-</w:t>
-      </w:r>
-      <w:r>
-        <w:rPr>
-          <w:rFonts w:ascii="Times New Roman" w:hAnsi="Times New Roman" w:cs="Times New Roman"/>
-          <w:b/>
-          <w:iCs/>
-        </w:rPr>
-        <w:t xml:space="preserve">Project </w:t>
-      </w:r>
-      <w:r>
-        <w:rPr>
-          <w:rFonts w:ascii="Times New Roman" w:hAnsi="Times New Roman" w:cs="Times New Roman"/>
-          <w:b/>
-          <w:iCs/>
-        </w:rPr>
-        <w:t>Facilitator</w:t>
-      </w:r>
-      <w:r>
-        <w:rPr>
-          <w:rFonts w:ascii="Times New Roman" w:hAnsi="Times New Roman" w:cs="Times New Roman"/>
-          <w:b/>
-          <w:iCs/>
-        </w:rPr>
-        <w:t>/Instructor</w:t>
-      </w:r>
-      <w:r>
-        <w:rPr>
-          <w:rFonts w:ascii="Times New Roman" w:hAnsi="Times New Roman" w:cs="Times New Roman"/>
-          <w:b/>
-          <w:iCs/>
-        </w:rPr>
-        <w:t>,</w:t>
-      </w:r>
-      <w:r>
-        <w:rPr>
-          <w:rFonts w:ascii="Times New Roman" w:hAnsi="Times New Roman" w:cs="Times New Roman"/>
-          <w:b/>
-          <w:iCs/>
-        </w:rPr>
-        <w:t xml:space="preserve"> </w:t>
-      </w:r>
-      <w:r>
-        <w:rPr>
-          <w:rFonts w:ascii="Times New Roman" w:hAnsi="Times New Roman" w:cs="Times New Roman"/>
-          <w:b/>
-          <w:bCs/>
-          <w:iCs/>
-        </w:rPr>
-        <w:t xml:space="preserve">9/2021 - </w:t>
-      </w:r>
-      <w:r>
-        <w:rPr>
-          <w:rFonts w:ascii="Times New Roman" w:hAnsi="Times New Roman" w:cs="Times New Roman"/>
-          <w:b/>
-          <w:bCs/>
-          <w:iCs/>
-        </w:rPr>
-        <w:t>8</w:t>
-      </w:r>
-      <w:r>
-        <w:rPr>
-          <w:rFonts w:ascii="Times New Roman" w:hAnsi="Times New Roman" w:cs="Times New Roman"/>
-          <w:b/>
-          <w:bCs/>
-          <w:iCs/>
-        </w:rPr>
-        <w:t>/2022</w:t>
-      </w:r>
-    </w:p>
-    <w:p>
-      <w:pPr>
-        <w:spacing w:after="0" w:line="240" w:lineRule="auto"/>
-        <w:rPr>
-          <w:rFonts w:ascii="Times New Roman" w:hAnsi="Times New Roman" w:cs="Times New Roman"/>
-          <w:iCs/>
-        </w:rPr>
-      </w:pPr>
-    </w:p>
-    <w:p>
-      <w:pPr>
-        <w:spacing w:after="0" w:line="240" w:lineRule="auto"/>
-        <w:rPr>
-          <w:rFonts w:ascii="Times New Roman" w:hAnsi="Times New Roman" w:cs="Times New Roman"/>
           <w:i/>
-        </w:rPr>
-      </w:pPr>
-      <w:r>
-        <w:rPr>
-          <w:rFonts w:ascii="Times New Roman" w:hAnsi="Times New Roman" w:cs="Times New Roman"/>
-          <w:i/>
-        </w:rPr>
-        <w:t xml:space="preserve">Developed and implemented </w:t>
-      </w:r>
-      <w:r>
-        <w:rPr>
-          <w:rFonts w:ascii="Times New Roman" w:hAnsi="Times New Roman" w:cs="Times New Roman"/>
-          <w:i/>
-        </w:rPr>
-        <w:t xml:space="preserve">a </w:t>
-      </w:r>
-      <w:r>
-        <w:rPr>
-          <w:rFonts w:ascii="Times New Roman" w:hAnsi="Times New Roman" w:cs="Times New Roman"/>
-          <w:i/>
+          <w:sz w:val="24"/>
+          <w:szCs w:val="24"/>
         </w:rPr>
         <w:t>team based, project focused computer science curriculum for middle school students.</w:t>
       </w:r>
@@ -575,6 +662,8 @@
         <w:rPr>
           <w:rFonts w:ascii="Times New Roman" w:hAnsi="Times New Roman" w:cs="Times New Roman"/>
           <w:iCs/>
+          <w:sz w:val="24"/>
+          <w:szCs w:val="24"/>
         </w:rPr>
       </w:pPr>
     </w:p>
@@ -589,12 +678,16 @@
         <w:rPr>
           <w:rFonts w:ascii="Times New Roman" w:hAnsi="Times New Roman" w:cs="Times New Roman"/>
           <w:iCs/>
-        </w:rPr>
-      </w:pPr>
-      <w:r>
-        <w:rPr>
-          <w:rFonts w:ascii="Times New Roman" w:hAnsi="Times New Roman" w:cs="Times New Roman"/>
-          <w:iCs/>
+          <w:sz w:val="24"/>
+          <w:szCs w:val="24"/>
+        </w:rPr>
+      </w:pPr>
+      <w:r>
+        <w:rPr>
+          <w:rFonts w:ascii="Times New Roman" w:hAnsi="Times New Roman" w:cs="Times New Roman"/>
+          <w:iCs/>
+          <w:sz w:val="24"/>
+          <w:szCs w:val="24"/>
         </w:rPr>
         <w:t xml:space="preserve">Trained and directed students to create </w:t>
       </w:r>
@@ -602,6 +695,8 @@
         <w:rPr>
           <w:rFonts w:ascii="Times New Roman" w:hAnsi="Times New Roman" w:cs="Times New Roman"/>
           <w:iCs/>
+          <w:sz w:val="24"/>
+          <w:szCs w:val="24"/>
         </w:rPr>
         <w:t>platform jumpers, side scrollers and personalized games</w:t>
       </w:r>
@@ -609,6 +704,8 @@
         <w:rPr>
           <w:rFonts w:ascii="Times New Roman" w:hAnsi="Times New Roman" w:cs="Times New Roman"/>
           <w:iCs/>
+          <w:sz w:val="24"/>
+          <w:szCs w:val="24"/>
         </w:rPr>
         <w:t xml:space="preserve"> with </w:t>
       </w:r>
@@ -617,6 +714,8 @@
         <w:rPr>
           <w:rFonts w:ascii="Times New Roman" w:hAnsi="Times New Roman" w:cs="Times New Roman"/>
           <w:iCs/>
+          <w:sz w:val="24"/>
+          <w:szCs w:val="24"/>
         </w:rPr>
         <w:t>code.org’s</w:t>
       </w:r>
@@ -625,6 +724,8 @@
         <w:rPr>
           <w:rFonts w:ascii="Times New Roman" w:hAnsi="Times New Roman" w:cs="Times New Roman"/>
           <w:iCs/>
+          <w:sz w:val="24"/>
+          <w:szCs w:val="24"/>
         </w:rPr>
         <w:t xml:space="preserve"> Game Lab, which utilizes the p5.js framework. Students created games with features includin</w:t>
       </w:r>
@@ -632,6 +733,8 @@
         <w:rPr>
           <w:rFonts w:ascii="Times New Roman" w:hAnsi="Times New Roman" w:cs="Times New Roman"/>
           <w:iCs/>
+          <w:sz w:val="24"/>
+          <w:szCs w:val="24"/>
         </w:rPr>
         <w:t>g score, hit points, gravity, motion, event triggers and collision detection.</w:t>
       </w:r>
@@ -647,12 +750,16 @@
         <w:rPr>
           <w:rFonts w:ascii="Times New Roman" w:hAnsi="Times New Roman" w:cs="Times New Roman"/>
           <w:iCs/>
-        </w:rPr>
-      </w:pPr>
-      <w:r>
-        <w:rPr>
-          <w:rFonts w:ascii="Times New Roman" w:hAnsi="Times New Roman" w:cs="Times New Roman"/>
-          <w:iCs/>
+          <w:sz w:val="24"/>
+          <w:szCs w:val="24"/>
+        </w:rPr>
+      </w:pPr>
+      <w:r>
+        <w:rPr>
+          <w:rFonts w:ascii="Times New Roman" w:hAnsi="Times New Roman" w:cs="Times New Roman"/>
+          <w:iCs/>
+          <w:sz w:val="24"/>
+          <w:szCs w:val="24"/>
         </w:rPr>
         <w:t>Guided</w:t>
       </w:r>
@@ -660,6 +767,8 @@
         <w:rPr>
           <w:rFonts w:ascii="Times New Roman" w:hAnsi="Times New Roman" w:cs="Times New Roman"/>
           <w:iCs/>
+          <w:sz w:val="24"/>
+          <w:szCs w:val="24"/>
         </w:rPr>
         <w:t xml:space="preserve"> student teams to create a simple prediction app using the App Lab and AI Lab on code.org. Teams found</w:t>
       </w:r>
@@ -667,6 +776,8 @@
         <w:rPr>
           <w:rFonts w:ascii="Times New Roman" w:hAnsi="Times New Roman" w:cs="Times New Roman"/>
           <w:iCs/>
+          <w:sz w:val="24"/>
+          <w:szCs w:val="24"/>
         </w:rPr>
         <w:t xml:space="preserve"> patterns in datasets, </w:t>
       </w:r>
@@ -674,6 +785,8 @@
         <w:rPr>
           <w:rFonts w:ascii="Times New Roman" w:hAnsi="Times New Roman" w:cs="Times New Roman"/>
           <w:iCs/>
+          <w:sz w:val="24"/>
+          <w:szCs w:val="24"/>
         </w:rPr>
         <w:t>trained and tested AI models, created model cards and designed unique app prototypes.</w:t>
       </w:r>
@@ -689,12 +802,16 @@
         <w:rPr>
           <w:rFonts w:ascii="Times New Roman" w:hAnsi="Times New Roman" w:cs="Times New Roman"/>
           <w:iCs/>
-        </w:rPr>
-      </w:pPr>
-      <w:r>
-        <w:rPr>
-          <w:rFonts w:ascii="Times New Roman" w:hAnsi="Times New Roman" w:cs="Times New Roman"/>
-          <w:iCs/>
+          <w:sz w:val="24"/>
+          <w:szCs w:val="24"/>
+        </w:rPr>
+      </w:pPr>
+      <w:r>
+        <w:rPr>
+          <w:rFonts w:ascii="Times New Roman" w:hAnsi="Times New Roman" w:cs="Times New Roman"/>
+          <w:iCs/>
+          <w:sz w:val="24"/>
+          <w:szCs w:val="24"/>
         </w:rPr>
         <w:t>Oversaw student teams in the creation of personalized websites using basic HTML and CSS.</w:t>
       </w:r>
@@ -707,23 +824,42 @@
           <w:b/>
           <w:bCs/>
           <w:iCs/>
-        </w:rPr>
-      </w:pPr>
-    </w:p>
-    <w:p>
-      <w:pPr>
-        <w:spacing w:after="0" w:line="240" w:lineRule="auto"/>
-        <w:rPr>
-          <w:rFonts w:ascii="Times New Roman" w:hAnsi="Times New Roman" w:cs="Times New Roman"/>
-          <w:b/>
-          <w:iCs/>
-        </w:rPr>
-      </w:pPr>
-      <w:r>
-        <w:rPr>
-          <w:rFonts w:ascii="Times New Roman" w:hAnsi="Times New Roman" w:cs="Times New Roman"/>
-          <w:b/>
-          <w:iCs/>
+          <w:sz w:val="24"/>
+          <w:szCs w:val="24"/>
+        </w:rPr>
+      </w:pPr>
+    </w:p>
+    <w:p>
+      <w:pPr>
+        <w:spacing w:after="0" w:line="240" w:lineRule="auto"/>
+        <w:rPr>
+          <w:rFonts w:ascii="Times New Roman" w:hAnsi="Times New Roman" w:cs="Times New Roman"/>
+          <w:b/>
+          <w:bCs/>
+          <w:iCs/>
+          <w:sz w:val="24"/>
+          <w:szCs w:val="24"/>
+        </w:rPr>
+      </w:pPr>
+    </w:p>
+    <w:p>
+      <w:pPr>
+        <w:spacing w:after="0" w:line="240" w:lineRule="auto"/>
+        <w:rPr>
+          <w:rFonts w:ascii="Times New Roman" w:hAnsi="Times New Roman" w:cs="Times New Roman"/>
+          <w:b/>
+          <w:iCs/>
+          <w:sz w:val="24"/>
+          <w:szCs w:val="24"/>
+        </w:rPr>
+      </w:pPr>
+      <w:r>
+        <w:rPr>
+          <w:rFonts w:ascii="Times New Roman" w:hAnsi="Times New Roman" w:cs="Times New Roman"/>
+          <w:b/>
+          <w:iCs/>
+          <w:sz w:val="24"/>
+          <w:szCs w:val="24"/>
         </w:rPr>
         <w:t>-</w:t>
       </w:r>
@@ -732,6 +868,8 @@
           <w:rFonts w:ascii="Times New Roman" w:hAnsi="Times New Roman" w:cs="Times New Roman"/>
           <w:b/>
           <w:iCs/>
+          <w:sz w:val="24"/>
+          <w:szCs w:val="24"/>
         </w:rPr>
         <w:t>Program Manager/</w:t>
       </w:r>
@@ -740,6 +878,8 @@
           <w:rFonts w:ascii="Times New Roman" w:hAnsi="Times New Roman" w:cs="Times New Roman"/>
           <w:b/>
           <w:iCs/>
+          <w:sz w:val="24"/>
+          <w:szCs w:val="24"/>
         </w:rPr>
         <w:t>Director</w:t>
       </w:r>
@@ -748,6 +888,8 @@
           <w:rFonts w:ascii="Times New Roman" w:hAnsi="Times New Roman" w:cs="Times New Roman"/>
           <w:b/>
           <w:iCs/>
+          <w:sz w:val="24"/>
+          <w:szCs w:val="24"/>
         </w:rPr>
         <w:t xml:space="preserve">, </w:t>
       </w:r>
@@ -757,6 +899,8 @@
           <w:b/>
           <w:bCs/>
           <w:iCs/>
+          <w:sz w:val="24"/>
+          <w:szCs w:val="24"/>
         </w:rPr>
         <w:t xml:space="preserve">9/2019 - </w:t>
       </w:r>
@@ -766,6 +910,8 @@
           <w:b/>
           <w:bCs/>
           <w:iCs/>
+          <w:sz w:val="24"/>
+          <w:szCs w:val="24"/>
         </w:rPr>
         <w:t>8</w:t>
       </w:r>
@@ -775,6 +921,8 @@
           <w:b/>
           <w:bCs/>
           <w:iCs/>
+          <w:sz w:val="24"/>
+          <w:szCs w:val="24"/>
         </w:rPr>
         <w:t>/2022</w:t>
       </w:r>
@@ -787,6 +935,8 @@
           <w:rFonts w:cs="Times New Roman"/>
           <w:b/>
           <w:iCs/>
+          <w:sz w:val="24"/>
+          <w:szCs w:val="24"/>
         </w:rPr>
       </w:pPr>
     </w:p>
@@ -797,6 +947,8 @@
           <w:rFonts w:ascii="Times New Roman" w:hAnsi="Times New Roman" w:cs="Times New Roman"/>
           <w:i/>
           <w:iCs/>
+          <w:sz w:val="24"/>
+          <w:szCs w:val="24"/>
         </w:rPr>
       </w:pPr>
       <w:r>
@@ -805,6 +957,8 @@
           <w:rFonts w:cs="Times New Roman"/>
           <w:i/>
           <w:iCs/>
+          <w:sz w:val="24"/>
+          <w:szCs w:val="24"/>
         </w:rPr>
         <w:t>Organized and expanded</w:t>
       </w:r>
@@ -814,6 +968,8 @@
           <w:rFonts w:cs="Times New Roman"/>
           <w:i/>
           <w:iCs/>
+          <w:sz w:val="24"/>
+          <w:szCs w:val="24"/>
         </w:rPr>
         <w:t xml:space="preserve"> a charter school instrumental music program with limited supplies and tight yearly budget of $10,000</w:t>
       </w:r>
@@ -823,8 +979,10 @@
           <w:rFonts w:cs="Times New Roman"/>
           <w:i/>
           <w:iCs/>
-        </w:rPr>
-        <w:t xml:space="preserve"> by carefully c</w:t>
+          <w:sz w:val="24"/>
+          <w:szCs w:val="24"/>
+        </w:rPr>
+        <w:t xml:space="preserve"> by carefully coordinating with project stakeholders and vendors</w:t>
       </w:r>
       <w:r>
         <w:rPr>
@@ -832,33 +990,8 @@
           <w:rFonts w:cs="Times New Roman"/>
           <w:i/>
           <w:iCs/>
-        </w:rPr>
-        <w:t>oordinat</w:t>
-      </w:r>
-      <w:r>
-        <w:rPr>
-          <w:rStyle w:val="Body"/>
-          <w:rFonts w:cs="Times New Roman"/>
-          <w:i/>
-          <w:iCs/>
-        </w:rPr>
-        <w:t>ing</w:t>
-      </w:r>
-      <w:r>
-        <w:rPr>
-          <w:rStyle w:val="Body"/>
-          <w:rFonts w:cs="Times New Roman"/>
-          <w:i/>
-          <w:iCs/>
-        </w:rPr>
-        <w:t xml:space="preserve"> with project stakeholders and vendors</w:t>
-      </w:r>
-      <w:r>
-        <w:rPr>
-          <w:rStyle w:val="Body"/>
-          <w:rFonts w:cs="Times New Roman"/>
-          <w:i/>
-          <w:iCs/>
+          <w:sz w:val="24"/>
+          <w:szCs w:val="24"/>
         </w:rPr>
         <w:t>.</w:t>
       </w:r>
@@ -873,47 +1006,63 @@
         <w:spacing w:line="240" w:lineRule="auto"/>
         <w:rPr>
           <w:rFonts w:ascii="Times New Roman" w:hAnsi="Times New Roman" w:cs="Times New Roman"/>
-        </w:rPr>
-      </w:pPr>
-      <w:r>
-        <w:rPr>
-          <w:rFonts w:ascii="Times New Roman" w:hAnsi="Times New Roman" w:cs="Times New Roman"/>
+          <w:sz w:val="24"/>
+          <w:szCs w:val="24"/>
+        </w:rPr>
+      </w:pPr>
+      <w:r>
+        <w:rPr>
+          <w:rFonts w:ascii="Times New Roman" w:hAnsi="Times New Roman" w:cs="Times New Roman"/>
+          <w:sz w:val="24"/>
+          <w:szCs w:val="24"/>
         </w:rPr>
         <w:t xml:space="preserve">Expanded program scope </w:t>
       </w:r>
       <w:r>
         <w:rPr>
           <w:rFonts w:ascii="Times New Roman" w:hAnsi="Times New Roman" w:cs="Times New Roman"/>
+          <w:sz w:val="24"/>
+          <w:szCs w:val="24"/>
         </w:rPr>
         <w:t xml:space="preserve">of the program </w:t>
       </w:r>
       <w:r>
         <w:rPr>
           <w:rFonts w:ascii="Times New Roman" w:hAnsi="Times New Roman" w:cs="Times New Roman"/>
+          <w:sz w:val="24"/>
+          <w:szCs w:val="24"/>
         </w:rPr>
         <w:t xml:space="preserve">to include </w:t>
       </w:r>
       <w:r>
         <w:rPr>
           <w:rFonts w:ascii="Times New Roman" w:hAnsi="Times New Roman" w:cs="Times New Roman"/>
+          <w:sz w:val="24"/>
+          <w:szCs w:val="24"/>
         </w:rPr>
         <w:t>3</w:t>
       </w:r>
       <w:r>
         <w:rPr>
           <w:rFonts w:ascii="Times New Roman" w:hAnsi="Times New Roman" w:cs="Times New Roman"/>
+          <w:sz w:val="24"/>
+          <w:szCs w:val="24"/>
         </w:rPr>
         <w:t xml:space="preserve"> class</w:t>
       </w:r>
       <w:r>
         <w:rPr>
           <w:rFonts w:ascii="Times New Roman" w:hAnsi="Times New Roman" w:cs="Times New Roman"/>
+          <w:sz w:val="24"/>
+          <w:szCs w:val="24"/>
         </w:rPr>
         <w:t>e</w:t>
       </w:r>
       <w:r>
         <w:rPr>
           <w:rFonts w:ascii="Times New Roman" w:hAnsi="Times New Roman" w:cs="Times New Roman"/>
+          <w:sz w:val="24"/>
+          <w:szCs w:val="24"/>
         </w:rPr>
         <w:t xml:space="preserve">s beyond what the school initially offered. Doubled the size of program membership in less than 3 years. </w:t>
       </w:r>
@@ -928,59 +1077,79 @@
         <w:spacing w:line="240" w:lineRule="auto"/>
         <w:rPr>
           <w:rFonts w:ascii="Times New Roman" w:hAnsi="Times New Roman" w:cs="Times New Roman"/>
-        </w:rPr>
-      </w:pPr>
-      <w:r>
-        <w:rPr>
-          <w:rFonts w:ascii="Times New Roman" w:hAnsi="Times New Roman" w:cs="Times New Roman"/>
+          <w:sz w:val="24"/>
+          <w:szCs w:val="24"/>
+        </w:rPr>
+      </w:pPr>
+      <w:r>
+        <w:rPr>
+          <w:rFonts w:ascii="Times New Roman" w:hAnsi="Times New Roman" w:cs="Times New Roman"/>
+          <w:sz w:val="24"/>
+          <w:szCs w:val="24"/>
         </w:rPr>
         <w:t xml:space="preserve">Adopted hybrid project management approach to successfully complete deliverables on time and under budget. </w:t>
       </w:r>
       <w:r>
         <w:rPr>
           <w:rFonts w:ascii="Times New Roman" w:hAnsi="Times New Roman" w:cs="Times New Roman"/>
+          <w:sz w:val="24"/>
+          <w:szCs w:val="24"/>
         </w:rPr>
         <w:t>U</w:t>
       </w:r>
       <w:r>
         <w:rPr>
           <w:rFonts w:ascii="Times New Roman" w:hAnsi="Times New Roman" w:cs="Times New Roman"/>
+          <w:sz w:val="24"/>
+          <w:szCs w:val="24"/>
         </w:rPr>
         <w:t>sed</w:t>
       </w:r>
       <w:r>
         <w:rPr>
           <w:rFonts w:ascii="Times New Roman" w:hAnsi="Times New Roman" w:cs="Times New Roman"/>
+          <w:sz w:val="24"/>
+          <w:szCs w:val="24"/>
         </w:rPr>
         <w:t xml:space="preserve"> Microsoft Project to</w:t>
       </w:r>
       <w:r>
         <w:rPr>
           <w:rFonts w:ascii="Times New Roman" w:hAnsi="Times New Roman" w:cs="Times New Roman"/>
+          <w:sz w:val="24"/>
+          <w:szCs w:val="24"/>
         </w:rPr>
         <w:t xml:space="preserve"> map out</w:t>
       </w:r>
       <w:r>
         <w:rPr>
           <w:rFonts w:ascii="Times New Roman" w:hAnsi="Times New Roman" w:cs="Times New Roman"/>
+          <w:sz w:val="24"/>
+          <w:szCs w:val="24"/>
         </w:rPr>
         <w:t xml:space="preserve"> </w:t>
       </w:r>
       <w:r>
         <w:rPr>
           <w:rFonts w:ascii="Times New Roman" w:hAnsi="Times New Roman" w:cs="Times New Roman"/>
+          <w:sz w:val="24"/>
+          <w:szCs w:val="24"/>
         </w:rPr>
         <w:t>milestones</w:t>
       </w:r>
       <w:r>
         <w:rPr>
           <w:rFonts w:ascii="Times New Roman" w:hAnsi="Times New Roman" w:cs="Times New Roman"/>
+          <w:sz w:val="24"/>
+          <w:szCs w:val="24"/>
         </w:rPr>
         <w:t xml:space="preserve"> </w:t>
       </w:r>
       <w:r>
         <w:rPr>
           <w:rFonts w:ascii="Times New Roman" w:hAnsi="Times New Roman" w:cs="Times New Roman"/>
+          <w:sz w:val="24"/>
+          <w:szCs w:val="24"/>
         </w:rPr>
         <w:t>and critical path.</w:t>
       </w:r>
@@ -995,17 +1164,23 @@
         <w:spacing w:after="0" w:line="240" w:lineRule="auto"/>
         <w:rPr>
           <w:rFonts w:ascii="Times New Roman" w:hAnsi="Times New Roman" w:cs="Times New Roman"/>
-        </w:rPr>
-      </w:pPr>
-      <w:r>
-        <w:rPr>
-          <w:rFonts w:ascii="Times New Roman" w:hAnsi="Times New Roman" w:cs="Times New Roman"/>
+          <w:sz w:val="24"/>
+          <w:szCs w:val="24"/>
+        </w:rPr>
+      </w:pPr>
+      <w:r>
+        <w:rPr>
+          <w:rFonts w:ascii="Times New Roman" w:hAnsi="Times New Roman" w:cs="Times New Roman"/>
+          <w:sz w:val="24"/>
+          <w:szCs w:val="24"/>
         </w:rPr>
         <w:t>Managed and developed</w:t>
       </w:r>
       <w:r>
         <w:rPr>
           <w:rFonts w:ascii="Times New Roman" w:hAnsi="Times New Roman" w:cs="Times New Roman"/>
+          <w:sz w:val="24"/>
+          <w:szCs w:val="24"/>
         </w:rPr>
         <w:t xml:space="preserve"> cross-functional teams consisting of a diverse range of ages and abilities.</w:t>
       </w:r>
@@ -1017,6 +1192,68 @@
         <w:ind w:left="360"/>
         <w:rPr>
           <w:rFonts w:ascii="Times New Roman" w:hAnsi="Times New Roman" w:cs="Times New Roman"/>
+          <w:sz w:val="24"/>
+          <w:szCs w:val="24"/>
+        </w:rPr>
+      </w:pPr>
+    </w:p>
+    <w:p>
+      <w:pPr>
+        <w:pStyle w:val="ListParagraph"/>
+        <w:spacing w:after="0" w:line="240" w:lineRule="auto"/>
+        <w:ind w:left="360"/>
+        <w:rPr>
+          <w:rFonts w:ascii="Times New Roman" w:hAnsi="Times New Roman" w:cs="Times New Roman"/>
+          <w:sz w:val="24"/>
+          <w:szCs w:val="24"/>
+        </w:rPr>
+      </w:pPr>
+    </w:p>
+    <w:p>
+      <w:pPr>
+        <w:pStyle w:val="ListParagraph"/>
+        <w:spacing w:after="0" w:line="240" w:lineRule="auto"/>
+        <w:ind w:left="360"/>
+        <w:rPr>
+          <w:rFonts w:ascii="Times New Roman" w:hAnsi="Times New Roman" w:cs="Times New Roman"/>
+          <w:sz w:val="24"/>
+          <w:szCs w:val="24"/>
+        </w:rPr>
+      </w:pPr>
+    </w:p>
+    <w:p>
+      <w:pPr>
+        <w:pStyle w:val="ListParagraph"/>
+        <w:spacing w:after="0" w:line="240" w:lineRule="auto"/>
+        <w:ind w:left="360"/>
+        <w:rPr>
+          <w:rFonts w:ascii="Times New Roman" w:hAnsi="Times New Roman" w:cs="Times New Roman"/>
+          <w:sz w:val="24"/>
+          <w:szCs w:val="24"/>
+        </w:rPr>
+      </w:pPr>
+    </w:p>
+    <w:p>
+      <w:pPr>
+        <w:pStyle w:val="ListParagraph"/>
+        <w:spacing w:after="0" w:line="240" w:lineRule="auto"/>
+        <w:ind w:left="360"/>
+        <w:rPr>
+          <w:rFonts w:ascii="Times New Roman" w:hAnsi="Times New Roman" w:cs="Times New Roman"/>
+          <w:sz w:val="24"/>
+          <w:szCs w:val="24"/>
+        </w:rPr>
+      </w:pPr>
+    </w:p>
+    <w:p>
+      <w:pPr>
+        <w:pStyle w:val="ListParagraph"/>
+        <w:spacing w:after="0" w:line="240" w:lineRule="auto"/>
+        <w:ind w:left="360"/>
+        <w:rPr>
+          <w:rFonts w:ascii="Times New Roman" w:hAnsi="Times New Roman" w:cs="Times New Roman"/>
+          <w:sz w:val="24"/>
+          <w:szCs w:val="24"/>
         </w:rPr>
       </w:pPr>
     </w:p>
@@ -1031,6 +1268,8 @@
           <w:b/>
           <w:bCs/>
           <w:iCs/>
+          <w:sz w:val="24"/>
+          <w:szCs w:val="24"/>
           <w:u w:val="single"/>
         </w:rPr>
       </w:pPr>
@@ -1040,8 +1279,11 @@
           <w:b/>
           <w:bCs/>
           <w:iCs/>
+          <w:sz w:val="24"/>
+          <w:szCs w:val="24"/>
           <w:u w:val="single"/>
         </w:rPr>
+        <w:lastRenderedPageBreak/>
         <w:t>Summit Englis</w:t>
       </w:r>
       <w:r>
@@ -1050,6 +1292,8 @@
           <w:b/>
           <w:bCs/>
           <w:iCs/>
+          <w:sz w:val="24"/>
+          <w:szCs w:val="24"/>
           <w:u w:val="single"/>
         </w:rPr>
         <w:t>h</w:t>
@@ -1066,13 +1310,17 @@
           <w:b/>
           <w:bCs/>
           <w:iCs/>
-        </w:rPr>
-      </w:pPr>
-      <w:r>
-        <w:rPr>
-          <w:rFonts w:ascii="Times New Roman" w:hAnsi="Times New Roman" w:cs="Times New Roman"/>
-          <w:b/>
-          <w:iCs/>
+          <w:sz w:val="24"/>
+          <w:szCs w:val="24"/>
+        </w:rPr>
+      </w:pPr>
+      <w:r>
+        <w:rPr>
+          <w:rFonts w:ascii="Times New Roman" w:hAnsi="Times New Roman" w:cs="Times New Roman"/>
+          <w:b/>
+          <w:iCs/>
+          <w:sz w:val="24"/>
+          <w:szCs w:val="24"/>
         </w:rPr>
         <w:t>-</w:t>
       </w:r>
@@ -1081,6 +1329,8 @@
           <w:rFonts w:ascii="Times New Roman" w:hAnsi="Times New Roman" w:cs="Times New Roman"/>
           <w:b/>
           <w:iCs/>
+          <w:sz w:val="24"/>
+          <w:szCs w:val="24"/>
         </w:rPr>
         <w:t>Founder</w:t>
       </w:r>
@@ -1089,6 +1339,8 @@
           <w:rFonts w:ascii="Times New Roman" w:hAnsi="Times New Roman" w:cs="Times New Roman"/>
           <w:b/>
           <w:iCs/>
+          <w:sz w:val="24"/>
+          <w:szCs w:val="24"/>
         </w:rPr>
         <w:t>/</w:t>
       </w:r>
@@ -1097,6 +1349,8 @@
           <w:rFonts w:ascii="Times New Roman" w:hAnsi="Times New Roman" w:cs="Times New Roman"/>
           <w:b/>
           <w:iCs/>
+          <w:sz w:val="24"/>
+          <w:szCs w:val="24"/>
         </w:rPr>
         <w:t>Director</w:t>
       </w:r>
@@ -1105,6 +1359,8 @@
           <w:rFonts w:ascii="Times New Roman" w:hAnsi="Times New Roman" w:cs="Times New Roman"/>
           <w:b/>
           <w:iCs/>
+          <w:sz w:val="24"/>
+          <w:szCs w:val="24"/>
         </w:rPr>
         <w:t xml:space="preserve">, </w:t>
       </w:r>
@@ -1114,6 +1370,8 @@
           <w:b/>
           <w:bCs/>
           <w:iCs/>
+          <w:sz w:val="24"/>
+          <w:szCs w:val="24"/>
         </w:rPr>
         <w:t>3/2014 to 10/2018</w:t>
       </w:r>
@@ -1124,6 +1382,8 @@
         <w:rPr>
           <w:rFonts w:ascii="Times New Roman" w:hAnsi="Times New Roman" w:cs="Times New Roman"/>
           <w:bCs/>
+          <w:sz w:val="24"/>
+          <w:szCs w:val="24"/>
         </w:rPr>
       </w:pPr>
     </w:p>
@@ -1135,6 +1395,8 @@
           <w:bCs/>
           <w:i/>
           <w:iCs/>
+          <w:sz w:val="24"/>
+          <w:szCs w:val="24"/>
         </w:rPr>
       </w:pPr>
       <w:r>
@@ -1143,6 +1405,8 @@
           <w:bCs/>
           <w:i/>
           <w:iCs/>
+          <w:sz w:val="24"/>
+          <w:szCs w:val="24"/>
         </w:rPr>
         <w:t xml:space="preserve">Founded and operated an English </w:t>
       </w:r>
@@ -1152,6 +1416,8 @@
           <w:bCs/>
           <w:i/>
           <w:iCs/>
+          <w:sz w:val="24"/>
+          <w:szCs w:val="24"/>
         </w:rPr>
         <w:t>a</w:t>
       </w:r>
@@ -1161,6 +1427,8 @@
           <w:bCs/>
           <w:i/>
           <w:iCs/>
+          <w:sz w:val="24"/>
+          <w:szCs w:val="24"/>
         </w:rPr>
         <w:t>cademy in South Korea. Through creative curriculum development, marketing and customer relations initiatives, Summit English netted $80,000 of income in its first year of operation.</w:t>
       </w:r>
@@ -1171,6 +1439,8 @@
         <w:rPr>
           <w:rFonts w:ascii="Times New Roman" w:hAnsi="Times New Roman" w:cs="Times New Roman"/>
           <w:bCs/>
+          <w:sz w:val="24"/>
+          <w:szCs w:val="24"/>
         </w:rPr>
       </w:pPr>
     </w:p>
@@ -1185,12 +1455,16 @@
         <w:rPr>
           <w:rFonts w:ascii="Times New Roman" w:hAnsi="Times New Roman" w:cs="Times New Roman"/>
           <w:bCs/>
-        </w:rPr>
-      </w:pPr>
-      <w:r>
-        <w:rPr>
-          <w:rFonts w:ascii="Times New Roman" w:hAnsi="Times New Roman" w:cs="Times New Roman"/>
-          <w:bCs/>
+          <w:sz w:val="24"/>
+          <w:szCs w:val="24"/>
+        </w:rPr>
+      </w:pPr>
+      <w:r>
+        <w:rPr>
+          <w:rFonts w:ascii="Times New Roman" w:hAnsi="Times New Roman" w:cs="Times New Roman"/>
+          <w:bCs/>
+          <w:sz w:val="24"/>
+          <w:szCs w:val="24"/>
         </w:rPr>
         <w:t>Coordinat</w:t>
       </w:r>
@@ -1198,6 +1472,8 @@
         <w:rPr>
           <w:rFonts w:ascii="Times New Roman" w:hAnsi="Times New Roman" w:cs="Times New Roman"/>
           <w:bCs/>
+          <w:sz w:val="24"/>
+          <w:szCs w:val="24"/>
         </w:rPr>
         <w:t>ing</w:t>
       </w:r>
@@ -1205,6 +1481,8 @@
         <w:rPr>
           <w:rFonts w:ascii="Times New Roman" w:hAnsi="Times New Roman" w:cs="Times New Roman"/>
           <w:bCs/>
+          <w:sz w:val="24"/>
+          <w:szCs w:val="24"/>
         </w:rPr>
         <w:t xml:space="preserve"> with public educators and customers</w:t>
       </w:r>
@@ -1212,6 +1490,8 @@
         <w:rPr>
           <w:rFonts w:ascii="Times New Roman" w:hAnsi="Times New Roman" w:cs="Times New Roman"/>
           <w:bCs/>
+          <w:sz w:val="24"/>
+          <w:szCs w:val="24"/>
         </w:rPr>
         <w:t>,</w:t>
       </w:r>
@@ -1219,6 +1499,8 @@
         <w:rPr>
           <w:rFonts w:ascii="Times New Roman" w:hAnsi="Times New Roman" w:cs="Times New Roman"/>
           <w:bCs/>
+          <w:sz w:val="24"/>
+          <w:szCs w:val="24"/>
         </w:rPr>
         <w:t xml:space="preserve"> perform</w:t>
       </w:r>
@@ -1226,6 +1508,8 @@
         <w:rPr>
           <w:rFonts w:ascii="Times New Roman" w:hAnsi="Times New Roman" w:cs="Times New Roman"/>
           <w:bCs/>
+          <w:sz w:val="24"/>
+          <w:szCs w:val="24"/>
         </w:rPr>
         <w:t>ed</w:t>
       </w:r>
@@ -1233,6 +1517,8 @@
         <w:rPr>
           <w:rFonts w:ascii="Times New Roman" w:hAnsi="Times New Roman" w:cs="Times New Roman"/>
           <w:bCs/>
+          <w:sz w:val="24"/>
+          <w:szCs w:val="24"/>
         </w:rPr>
         <w:t xml:space="preserve"> extensive research </w:t>
       </w:r>
@@ -1240,6 +1526,8 @@
         <w:rPr>
           <w:rFonts w:ascii="Times New Roman" w:hAnsi="Times New Roman" w:cs="Times New Roman"/>
           <w:bCs/>
+          <w:sz w:val="24"/>
+          <w:szCs w:val="24"/>
         </w:rPr>
         <w:t>to</w:t>
       </w:r>
@@ -1247,6 +1535,8 @@
         <w:rPr>
           <w:rFonts w:ascii="Times New Roman" w:hAnsi="Times New Roman" w:cs="Times New Roman"/>
           <w:bCs/>
+          <w:sz w:val="24"/>
+          <w:szCs w:val="24"/>
         </w:rPr>
         <w:t xml:space="preserve"> </w:t>
       </w:r>
@@ -1254,6 +1544,8 @@
         <w:rPr>
           <w:rFonts w:ascii="Times New Roman" w:hAnsi="Times New Roman" w:cs="Times New Roman"/>
           <w:bCs/>
+          <w:sz w:val="24"/>
+          <w:szCs w:val="24"/>
         </w:rPr>
         <w:t>develop</w:t>
       </w:r>
@@ -1261,6 +1553,8 @@
         <w:rPr>
           <w:rFonts w:ascii="Times New Roman" w:hAnsi="Times New Roman" w:cs="Times New Roman"/>
           <w:bCs/>
+          <w:sz w:val="24"/>
+          <w:szCs w:val="24"/>
         </w:rPr>
         <w:t xml:space="preserve"> innovative and effective educational products. </w:t>
       </w:r>
@@ -1276,26 +1570,25 @@
         <w:rPr>
           <w:rFonts w:ascii="Times New Roman" w:hAnsi="Times New Roman" w:cs="Times New Roman"/>
           <w:bCs/>
-        </w:rPr>
-      </w:pPr>
-      <w:r>
-        <w:rPr>
-          <w:rFonts w:ascii="Times New Roman" w:hAnsi="Times New Roman" w:cs="Times New Roman"/>
-          <w:bCs/>
-        </w:rPr>
-        <w:t>Academy students won school, city and county-wide speech contests.</w:t>
-      </w:r>
-      <w:r>
-        <w:rPr>
-          <w:rFonts w:ascii="Times New Roman" w:hAnsi="Times New Roman" w:cs="Times New Roman"/>
-          <w:bCs/>
-        </w:rPr>
-        <w:t xml:space="preserve"> Academy r</w:t>
-      </w:r>
-      <w:r>
-        <w:rPr>
-          <w:rFonts w:ascii="Times New Roman" w:hAnsi="Times New Roman" w:cs="Times New Roman"/>
-          <w:bCs/>
+          <w:sz w:val="24"/>
+          <w:szCs w:val="24"/>
+        </w:rPr>
+      </w:pPr>
+      <w:r>
+        <w:rPr>
+          <w:rFonts w:ascii="Times New Roman" w:hAnsi="Times New Roman" w:cs="Times New Roman"/>
+          <w:bCs/>
+          <w:sz w:val="24"/>
+          <w:szCs w:val="24"/>
+        </w:rPr>
+        <w:t>Academy students won school, city and county-wide speech contests. Academy r</w:t>
+      </w:r>
+      <w:r>
+        <w:rPr>
+          <w:rFonts w:ascii="Times New Roman" w:hAnsi="Times New Roman" w:cs="Times New Roman"/>
+          <w:bCs/>
+          <w:sz w:val="24"/>
+          <w:szCs w:val="24"/>
         </w:rPr>
         <w:t xml:space="preserve">eceived Model English Academy </w:t>
       </w:r>
@@ -1303,6 +1596,8 @@
         <w:rPr>
           <w:rFonts w:ascii="Times New Roman" w:hAnsi="Times New Roman" w:cs="Times New Roman"/>
           <w:bCs/>
+          <w:sz w:val="24"/>
+          <w:szCs w:val="24"/>
         </w:rPr>
         <w:t>a</w:t>
       </w:r>
@@ -1310,6 +1605,8 @@
         <w:rPr>
           <w:rFonts w:ascii="Times New Roman" w:hAnsi="Times New Roman" w:cs="Times New Roman"/>
           <w:bCs/>
+          <w:sz w:val="24"/>
+          <w:szCs w:val="24"/>
         </w:rPr>
         <w:t>ward from the Jinju Office of Education</w:t>
       </w:r>
@@ -1317,6 +1614,8 @@
         <w:rPr>
           <w:rFonts w:ascii="Times New Roman" w:hAnsi="Times New Roman" w:cs="Times New Roman"/>
           <w:bCs/>
+          <w:sz w:val="24"/>
+          <w:szCs w:val="24"/>
         </w:rPr>
         <w:t xml:space="preserve"> for </w:t>
       </w:r>
@@ -1324,6 +1623,8 @@
         <w:rPr>
           <w:rFonts w:ascii="Times New Roman" w:hAnsi="Times New Roman" w:cs="Times New Roman"/>
           <w:bCs/>
+          <w:sz w:val="24"/>
+          <w:szCs w:val="24"/>
         </w:rPr>
         <w:t xml:space="preserve">regulatory </w:t>
       </w:r>
@@ -1331,6 +1632,8 @@
         <w:rPr>
           <w:rFonts w:ascii="Times New Roman" w:hAnsi="Times New Roman" w:cs="Times New Roman"/>
           <w:bCs/>
+          <w:sz w:val="24"/>
+          <w:szCs w:val="24"/>
         </w:rPr>
         <w:t>compliance</w:t>
       </w:r>
@@ -1338,6 +1641,8 @@
         <w:rPr>
           <w:rFonts w:ascii="Times New Roman" w:hAnsi="Times New Roman" w:cs="Times New Roman"/>
           <w:bCs/>
+          <w:sz w:val="24"/>
+          <w:szCs w:val="24"/>
         </w:rPr>
         <w:t>.</w:t>
       </w:r>
@@ -1354,12 +1659,16 @@
           <w:rStyle w:val="Body"/>
           <w:rFonts w:cs="Times New Roman"/>
           <w:bCs/>
-        </w:rPr>
-      </w:pPr>
-      <w:r>
-        <w:rPr>
-          <w:rFonts w:ascii="Times New Roman" w:hAnsi="Times New Roman" w:cs="Times New Roman"/>
-          <w:bCs/>
+          <w:sz w:val="24"/>
+          <w:szCs w:val="24"/>
+        </w:rPr>
+      </w:pPr>
+      <w:r>
+        <w:rPr>
+          <w:rFonts w:ascii="Times New Roman" w:hAnsi="Times New Roman" w:cs="Times New Roman"/>
+          <w:bCs/>
+          <w:sz w:val="24"/>
+          <w:szCs w:val="24"/>
         </w:rPr>
         <w:t>Used Microsoft Office and iWork suite to analyze data, create documentation and present information to customers.</w:t>
       </w:r>
@@ -1367,6 +1676,8 @@
         <w:rPr>
           <w:rFonts w:ascii="Times New Roman" w:hAnsi="Times New Roman" w:cs="Times New Roman"/>
           <w:bCs/>
+          <w:sz w:val="24"/>
+          <w:szCs w:val="24"/>
         </w:rPr>
         <w:t xml:space="preserve"> </w:t>
       </w:r>
@@ -1374,6 +1685,8 @@
         <w:rPr>
           <w:rFonts w:ascii="Times New Roman" w:hAnsi="Times New Roman" w:cs="Times New Roman"/>
           <w:bCs/>
+          <w:sz w:val="24"/>
+          <w:szCs w:val="24"/>
         </w:rPr>
         <w:t>Extensive use of AV software such as Final Cut Pro and Logic to create commercial films and curriculum materials.</w:t>
       </w:r>
@@ -1388,6 +1701,8 @@
           <w:rStyle w:val="Body"/>
           <w:rFonts w:cs="Times New Roman"/>
           <w:b/>
+          <w:sz w:val="24"/>
+          <w:szCs w:val="24"/>
         </w:rPr>
       </w:pPr>
       <w:r>
@@ -1395,8 +1710,9 @@
           <w:rStyle w:val="Body"/>
           <w:rFonts w:cs="Times New Roman"/>
           <w:b/>
-        </w:rPr>
-        <w:lastRenderedPageBreak/>
+          <w:sz w:val="24"/>
+          <w:szCs w:val="24"/>
+        </w:rPr>
         <w:t>Certifications</w:t>
       </w:r>
     </w:p>
@@ -1408,6 +1724,8 @@
         <w:spacing w:after="0" w:line="240" w:lineRule="auto"/>
         <w:rPr>
           <w:rFonts w:ascii="Times New Roman" w:hAnsi="Times New Roman" w:cs="Times New Roman"/>
+          <w:sz w:val="24"/>
+          <w:szCs w:val="24"/>
         </w:rPr>
       </w:pPr>
     </w:p>
@@ -1424,23 +1742,31 @@
         <w:spacing w:after="0" w:line="240" w:lineRule="auto"/>
         <w:rPr>
           <w:rFonts w:ascii="Times New Roman" w:hAnsi="Times New Roman" w:cs="Times New Roman"/>
-        </w:rPr>
-      </w:pPr>
-      <w:r>
-        <w:rPr>
-          <w:rFonts w:ascii="Times New Roman" w:hAnsi="Times New Roman" w:cs="Times New Roman"/>
+          <w:sz w:val="24"/>
+          <w:szCs w:val="24"/>
+        </w:rPr>
+      </w:pPr>
+      <w:r>
+        <w:rPr>
+          <w:rFonts w:ascii="Times New Roman" w:hAnsi="Times New Roman" w:cs="Times New Roman"/>
+          <w:sz w:val="24"/>
+          <w:szCs w:val="24"/>
         </w:rPr>
         <w:t>Project Management Professional (PMP),</w:t>
       </w:r>
       <w:r>
         <w:rPr>
           <w:rFonts w:ascii="Times New Roman" w:hAnsi="Times New Roman" w:cs="Times New Roman"/>
+          <w:sz w:val="24"/>
+          <w:szCs w:val="24"/>
         </w:rPr>
         <w:t xml:space="preserve"> Project Management Institute,</w:t>
       </w:r>
       <w:r>
         <w:rPr>
           <w:rFonts w:ascii="Times New Roman" w:hAnsi="Times New Roman" w:cs="Times New Roman"/>
+          <w:sz w:val="24"/>
+          <w:szCs w:val="24"/>
         </w:rPr>
         <w:t xml:space="preserve"> 2022</w:t>
       </w:r>
@@ -1459,11 +1785,15 @@
         <w:rPr>
           <w:rStyle w:val="Body"/>
           <w:rFonts w:cs="Times New Roman"/>
-        </w:rPr>
-      </w:pPr>
-      <w:r>
-        <w:rPr>
-          <w:rFonts w:ascii="Times New Roman" w:hAnsi="Times New Roman" w:cs="Times New Roman"/>
+          <w:sz w:val="24"/>
+          <w:szCs w:val="24"/>
+        </w:rPr>
+      </w:pPr>
+      <w:r>
+        <w:rPr>
+          <w:rFonts w:ascii="Times New Roman" w:hAnsi="Times New Roman" w:cs="Times New Roman"/>
+          <w:sz w:val="24"/>
+          <w:szCs w:val="24"/>
         </w:rPr>
         <w:t>Certified Scrum Master, Scrum Alliance, 2022</w:t>
       </w:r>
@@ -1478,6 +1808,8 @@
           <w:rStyle w:val="Body"/>
           <w:rFonts w:cs="Times New Roman"/>
           <w:b/>
+          <w:sz w:val="24"/>
+          <w:szCs w:val="24"/>
         </w:rPr>
       </w:pPr>
     </w:p>
@@ -1490,6 +1822,8 @@
         <w:rPr>
           <w:rFonts w:ascii="Times New Roman" w:hAnsi="Times New Roman" w:cs="Times New Roman"/>
           <w:b/>
+          <w:sz w:val="24"/>
+          <w:szCs w:val="24"/>
         </w:rPr>
       </w:pPr>
       <w:r>
@@ -1497,6 +1831,8 @@
           <w:rStyle w:val="Body"/>
           <w:rFonts w:cs="Times New Roman"/>
           <w:b/>
+          <w:sz w:val="24"/>
+          <w:szCs w:val="24"/>
         </w:rPr>
         <w:t>Education</w:t>
       </w:r>
@@ -1509,6 +1845,8 @@
         <w:spacing w:after="0" w:line="240" w:lineRule="auto"/>
         <w:rPr>
           <w:rFonts w:ascii="Times New Roman" w:hAnsi="Times New Roman" w:cs="Times New Roman"/>
+          <w:sz w:val="24"/>
+          <w:szCs w:val="24"/>
         </w:rPr>
       </w:pPr>
     </w:p>
@@ -1525,11 +1863,15 @@
         <w:spacing w:after="0" w:line="240" w:lineRule="auto"/>
         <w:rPr>
           <w:rFonts w:ascii="Times New Roman" w:hAnsi="Times New Roman" w:cs="Times New Roman"/>
-        </w:rPr>
-      </w:pPr>
-      <w:r>
-        <w:rPr>
-          <w:rFonts w:ascii="Times New Roman" w:hAnsi="Times New Roman" w:cs="Times New Roman"/>
+          <w:sz w:val="24"/>
+          <w:szCs w:val="24"/>
+        </w:rPr>
+      </w:pPr>
+      <w:r>
+        <w:rPr>
+          <w:rFonts w:ascii="Times New Roman" w:hAnsi="Times New Roman" w:cs="Times New Roman"/>
+          <w:sz w:val="24"/>
+          <w:szCs w:val="24"/>
         </w:rPr>
         <w:t>B.A. Music Composition, University of Texas at Arlington, 2006</w:t>
       </w:r>
@@ -1544,6 +1886,8 @@
           <w:rFonts w:ascii="Times New Roman" w:hAnsi="Times New Roman" w:cs="Times New Roman"/>
           <w:b/>
           <w:bCs/>
+          <w:sz w:val="24"/>
+          <w:szCs w:val="24"/>
         </w:rPr>
       </w:pPr>
     </w:p>
@@ -1557,13 +1901,17 @@
           <w:rFonts w:ascii="Times New Roman" w:hAnsi="Times New Roman" w:cs="Times New Roman"/>
           <w:b/>
           <w:bCs/>
-        </w:rPr>
-      </w:pPr>
-      <w:r>
-        <w:rPr>
-          <w:rFonts w:ascii="Times New Roman" w:hAnsi="Times New Roman" w:cs="Times New Roman"/>
-          <w:b/>
-          <w:bCs/>
+          <w:sz w:val="24"/>
+          <w:szCs w:val="24"/>
+        </w:rPr>
+      </w:pPr>
+      <w:r>
+        <w:rPr>
+          <w:rFonts w:ascii="Times New Roman" w:hAnsi="Times New Roman" w:cs="Times New Roman"/>
+          <w:b/>
+          <w:bCs/>
+          <w:sz w:val="24"/>
+          <w:szCs w:val="24"/>
         </w:rPr>
         <w:t>Languages</w:t>
       </w:r>
@@ -1576,6 +1924,8 @@
         <w:spacing w:after="0" w:line="240" w:lineRule="auto"/>
         <w:rPr>
           <w:rFonts w:ascii="Times New Roman" w:hAnsi="Times New Roman" w:cs="Times New Roman"/>
+          <w:sz w:val="24"/>
+          <w:szCs w:val="24"/>
         </w:rPr>
       </w:pPr>
     </w:p>
@@ -1592,29 +1942,39 @@
         <w:spacing w:after="0" w:line="240" w:lineRule="auto"/>
         <w:rPr>
           <w:rFonts w:ascii="Times New Roman" w:hAnsi="Times New Roman" w:cs="Times New Roman"/>
-        </w:rPr>
-      </w:pPr>
-      <w:r>
-        <w:rPr>
-          <w:rFonts w:ascii="Times New Roman" w:hAnsi="Times New Roman" w:cs="Times New Roman"/>
+          <w:sz w:val="24"/>
+          <w:szCs w:val="24"/>
+        </w:rPr>
+      </w:pPr>
+      <w:r>
+        <w:rPr>
+          <w:rFonts w:ascii="Times New Roman" w:hAnsi="Times New Roman" w:cs="Times New Roman"/>
+          <w:sz w:val="24"/>
+          <w:szCs w:val="24"/>
         </w:rPr>
         <w:t>F</w:t>
       </w:r>
       <w:r>
         <w:rPr>
           <w:rFonts w:ascii="Times New Roman" w:hAnsi="Times New Roman" w:cs="Times New Roman"/>
+          <w:sz w:val="24"/>
+          <w:szCs w:val="24"/>
         </w:rPr>
         <w:t>luent in English, working proficiency in Korean</w:t>
       </w:r>
       <w:r>
         <w:rPr>
           <w:rFonts w:ascii="Times New Roman" w:hAnsi="Times New Roman" w:cs="Times New Roman"/>
+          <w:sz w:val="24"/>
+          <w:szCs w:val="24"/>
         </w:rPr>
         <w:t>, limited proficiency in Spanish</w:t>
       </w:r>
       <w:r>
         <w:rPr>
           <w:rFonts w:ascii="Times New Roman" w:hAnsi="Times New Roman" w:cs="Times New Roman"/>
+          <w:sz w:val="24"/>
+          <w:szCs w:val="24"/>
         </w:rPr>
         <w:t>.</w:t>
       </w:r>
@@ -1627,6 +1987,8 @@
         <w:spacing w:after="0" w:line="240" w:lineRule="auto"/>
         <w:rPr>
           <w:rFonts w:ascii="Times New Roman" w:hAnsi="Times New Roman" w:cs="Times New Roman"/>
+          <w:sz w:val="24"/>
+          <w:szCs w:val="24"/>
         </w:rPr>
       </w:pPr>
     </w:p>
@@ -1640,13 +2002,17 @@
           <w:rFonts w:ascii="Times New Roman" w:hAnsi="Times New Roman" w:cs="Times New Roman"/>
           <w:b/>
           <w:bCs/>
-        </w:rPr>
-      </w:pPr>
-      <w:r>
-        <w:rPr>
-          <w:rFonts w:ascii="Times New Roman" w:hAnsi="Times New Roman" w:cs="Times New Roman"/>
-          <w:b/>
-          <w:bCs/>
+          <w:sz w:val="24"/>
+          <w:szCs w:val="24"/>
+        </w:rPr>
+      </w:pPr>
+      <w:r>
+        <w:rPr>
+          <w:rFonts w:ascii="Times New Roman" w:hAnsi="Times New Roman" w:cs="Times New Roman"/>
+          <w:b/>
+          <w:bCs/>
+          <w:sz w:val="24"/>
+          <w:szCs w:val="24"/>
         </w:rPr>
         <w:t>Skills/Achievements</w:t>
       </w:r>
@@ -1661,6 +2027,8 @@
           <w:rFonts w:ascii="Times New Roman" w:hAnsi="Times New Roman" w:cs="Times New Roman"/>
           <w:b/>
           <w:bCs/>
+          <w:sz w:val="24"/>
+          <w:szCs w:val="24"/>
         </w:rPr>
       </w:pPr>
     </w:p>
@@ -1677,11 +2045,15 @@
         <w:spacing w:after="0" w:line="240" w:lineRule="auto"/>
         <w:rPr>
           <w:rFonts w:ascii="Times New Roman" w:hAnsi="Times New Roman" w:cs="Times New Roman"/>
-        </w:rPr>
-      </w:pPr>
-      <w:r>
-        <w:rPr>
-          <w:rFonts w:ascii="Times New Roman" w:hAnsi="Times New Roman" w:cs="Times New Roman"/>
+          <w:sz w:val="24"/>
+          <w:szCs w:val="24"/>
+        </w:rPr>
+      </w:pPr>
+      <w:r>
+        <w:rPr>
+          <w:rFonts w:ascii="Times New Roman" w:hAnsi="Times New Roman" w:cs="Times New Roman"/>
+          <w:sz w:val="24"/>
+          <w:szCs w:val="24"/>
         </w:rPr>
         <w:t>Programming Languages – C, HTML, CSS, JavaScript, SQL</w:t>
       </w:r>
@@ -1699,11 +2071,15 @@
         <w:spacing w:after="0" w:line="240" w:lineRule="auto"/>
         <w:rPr>
           <w:rFonts w:ascii="Times New Roman" w:hAnsi="Times New Roman" w:cs="Times New Roman"/>
-        </w:rPr>
-      </w:pPr>
-      <w:r>
-        <w:rPr>
-          <w:rFonts w:ascii="Times New Roman" w:hAnsi="Times New Roman" w:cs="Times New Roman"/>
+          <w:sz w:val="24"/>
+          <w:szCs w:val="24"/>
+        </w:rPr>
+      </w:pPr>
+      <w:r>
+        <w:rPr>
+          <w:rFonts w:ascii="Times New Roman" w:hAnsi="Times New Roman" w:cs="Times New Roman"/>
+          <w:sz w:val="24"/>
+          <w:szCs w:val="24"/>
         </w:rPr>
         <w:t>Office Software – Microsoft Office, iWork Suite, Microsoft Project</w:t>
       </w:r>
@@ -1721,19 +2097,17 @@
         <w:spacing w:after="0" w:line="240" w:lineRule="auto"/>
         <w:rPr>
           <w:rFonts w:ascii="Times New Roman" w:hAnsi="Times New Roman" w:cs="Times New Roman"/>
-        </w:rPr>
-      </w:pPr>
-      <w:r>
-        <w:rPr>
-          <w:rFonts w:ascii="Times New Roman" w:hAnsi="Times New Roman" w:cs="Times New Roman"/>
-        </w:rPr>
-        <w:t>A/V Production – Final Cut Pro, Logic</w:t>
-      </w:r>
-      <w:r>
-        <w:rPr>
-          <w:rFonts w:ascii="Times New Roman" w:hAnsi="Times New Roman" w:cs="Times New Roman"/>
-        </w:rPr>
-        <w:t xml:space="preserve"> Pro</w:t>
+          <w:sz w:val="24"/>
+          <w:szCs w:val="24"/>
+        </w:rPr>
+      </w:pPr>
+      <w:r>
+        <w:rPr>
+          <w:rFonts w:ascii="Times New Roman" w:hAnsi="Times New Roman" w:cs="Times New Roman"/>
+          <w:sz w:val="24"/>
+          <w:szCs w:val="24"/>
+        </w:rPr>
+        <w:t>A/V Production – Final Cut Pro, Logic Pro</w:t>
       </w:r>
     </w:p>
     <w:p>
@@ -1749,11 +2123,15 @@
         <w:spacing w:after="0" w:line="240" w:lineRule="auto"/>
         <w:rPr>
           <w:rFonts w:ascii="Times New Roman" w:hAnsi="Times New Roman" w:cs="Times New Roman"/>
-        </w:rPr>
-      </w:pPr>
-      <w:r>
-        <w:rPr>
-          <w:rFonts w:ascii="Times New Roman" w:hAnsi="Times New Roman" w:cs="Times New Roman"/>
+          <w:sz w:val="24"/>
+          <w:szCs w:val="24"/>
+        </w:rPr>
+      </w:pPr>
+      <w:r>
+        <w:rPr>
+          <w:rFonts w:ascii="Times New Roman" w:hAnsi="Times New Roman" w:cs="Times New Roman"/>
+          <w:sz w:val="24"/>
+          <w:szCs w:val="24"/>
         </w:rPr>
         <w:t>Eagle Scout</w:t>
       </w:r>
@@ -1766,6 +2144,8 @@
         <w:spacing w:after="0" w:line="240" w:lineRule="auto"/>
         <w:rPr>
           <w:rFonts w:ascii="Times New Roman" w:hAnsi="Times New Roman" w:cs="Times New Roman"/>
+          <w:sz w:val="24"/>
+          <w:szCs w:val="24"/>
         </w:rPr>
       </w:pPr>
     </w:p>
@@ -1781,7 +2161,7 @@
 </file>
 
 <file path=word/endnotes.xml><?xml version="1.0" encoding="utf-8"?>
-<w:endnotes xmlns:wpc="http://schemas.microsoft.com/office/word/2010/wordprocessingCanvas" xmlns:cx="http://schemas.microsoft.com/office/drawing/2014/chartex" xmlns:cx1="http://schemas.microsoft.com/office/drawing/2015/9/8/chartex" xmlns:cx2="http://schemas.microsoft.com/office/drawing/2015/10/21/chartex" xmlns:cx3="http://schemas.microsoft.com/office/drawing/2016/5/9/chartex" xmlns:cx4="http://schemas.microsoft.com/office/drawing/2016/5/10/chartex" xmlns:cx5="http://schemas.microsoft.com/office/drawing/2016/5/11/chartex" xmlns:cx6="http://schemas.microsoft.com/office/drawing/2016/5/12/chartex" xmlns:cx7="http://schemas.microsoft.com/office/drawing/2016/5/13/chartex" xmlns:cx8="http://schemas.microsoft.com/office/drawing/2016/5/14/chartex" xmlns:mc="http://schemas.openxmlformats.org/markup-compatibility/2006" xmlns:aink="http://schemas.microsoft.com/office/drawing/2016/ink" xmlns:am3d="http://schemas.microsoft.com/office/drawing/2017/model3d" xmlns:o="urn:schemas-microsoft-com:office:office" xmlns:oel="http://schemas.microsoft.com/office/2019/extlst" xmlns:r="http://schemas.openxmlformats.org/officeDocument/2006/relationships" xmlns:m="http://schemas.openxmlformats.org/officeDocument/2006/math" xmlns:v="urn:schemas-microsoft-com:vml" xmlns:wp14="http://schemas.microsoft.com/office/word/2010/wordprocessingDrawing" xmlns:wp="http://schemas.openxmlformats.org/drawingml/2006/wordprocessingDrawing" xmlns:w10="urn:schemas-microsoft-com:office:word" xmlns:w="http://schemas.openxmlformats.org/wordprocessingml/2006/main" xmlns:w14="http://schemas.microsoft.com/office/word/2010/wordml" xmlns:w15="http://schemas.microsoft.com/office/word/2012/wordml" xmlns:w16cex="http://schemas.microsoft.com/office/word/2018/wordml/cex" xmlns:w16cid="http://schemas.microsoft.com/office/word/2016/wordml/cid" xmlns:w16="http://schemas.microsoft.com/office/word/2018/wordml" xmlns:w16du="http://schemas.microsoft.com/office/word/2023/wordml/word16du" xmlns:w16sdtdh="http://schemas.microsoft.com/office/word/2020/wordml/sdtdatahash" xmlns:w16se="http://schemas.microsoft.com/office/word/2015/wordml/symex" xmlns:wpg="http://schemas.microsoft.com/office/word/2010/wordprocessingGroup" xmlns:wpi="http://schemas.microsoft.com/office/word/2010/wordprocessingInk" xmlns:wne="http://schemas.microsoft.com/office/word/2006/wordml" xmlns:wps="http://schemas.microsoft.com/office/word/2010/wordprocessingShape" mc:Ignorable="w14 w15 w16se w16cid w16 w16cex w16sdtdh wp14">
+<w:endnotes xmlns:wpc="http://schemas.microsoft.com/office/word/2010/wordprocessingCanvas" xmlns:cx="http://schemas.microsoft.com/office/drawing/2014/chartex" xmlns:cx1="http://schemas.microsoft.com/office/drawing/2015/9/8/chartex" xmlns:cx2="http://schemas.microsoft.com/office/drawing/2015/10/21/chartex" xmlns:cx3="http://schemas.microsoft.com/office/drawing/2016/5/9/chartex" xmlns:cx4="http://schemas.microsoft.com/office/drawing/2016/5/10/chartex" xmlns:cx5="http://schemas.microsoft.com/office/drawing/2016/5/11/chartex" xmlns:cx6="http://schemas.microsoft.com/office/drawing/2016/5/12/chartex" xmlns:cx7="http://schemas.microsoft.com/office/drawing/2016/5/13/chartex" xmlns:cx8="http://schemas.microsoft.com/office/drawing/2016/5/14/chartex" xmlns:mc="http://schemas.openxmlformats.org/markup-compatibility/2006" xmlns:aink="http://schemas.microsoft.com/office/drawing/2016/ink" xmlns:am3d="http://schemas.microsoft.com/office/drawing/2017/model3d" xmlns:o="urn:schemas-microsoft-com:office:office" xmlns:oel="http://schemas.microsoft.com/office/2019/extlst" xmlns:r="http://schemas.openxmlformats.org/officeDocument/2006/relationships" xmlns:m="http://schemas.openxmlformats.org/officeDocument/2006/math" xmlns:v="urn:schemas-microsoft-com:vml" xmlns:wp14="http://schemas.microsoft.com/office/word/2010/wordprocessingDrawing" xmlns:wp="http://schemas.openxmlformats.org/drawingml/2006/wordprocessingDrawing" xmlns:w10="urn:schemas-microsoft-com:office:word" xmlns:w="http://schemas.openxmlformats.org/wordprocessingml/2006/main" xmlns:w14="http://schemas.microsoft.com/office/word/2010/wordml" xmlns:w15="http://schemas.microsoft.com/office/word/2012/wordml" xmlns:w16cex="http://schemas.microsoft.com/office/word/2018/wordml/cex" xmlns:w16cid="http://schemas.microsoft.com/office/word/2016/wordml/cid" xmlns:w16="http://schemas.microsoft.com/office/word/2018/wordml" xmlns:w16sdtdh="http://schemas.microsoft.com/office/word/2020/wordml/sdtdatahash" xmlns:w16se="http://schemas.microsoft.com/office/word/2015/wordml/symex" xmlns:wpg="http://schemas.microsoft.com/office/word/2010/wordprocessingGroup" xmlns:wpi="http://schemas.microsoft.com/office/word/2010/wordprocessingInk" xmlns:wne="http://schemas.microsoft.com/office/word/2006/wordml" xmlns:wps="http://schemas.microsoft.com/office/word/2010/wordprocessingShape" mc:Ignorable="w14 w15 w16se w16cid w16 w16cex w16sdtdh wp14">
   <w:endnote w:type="separator" w:id="-1">
     <w:p>
       <w:pPr>
@@ -1806,7 +2186,7 @@
 </file>
 
 <file path=word/footer1.xml><?xml version="1.0" encoding="utf-8"?>
-<w:ftr xmlns:wpc="http://schemas.microsoft.com/office/word/2010/wordprocessingCanvas" xmlns:cx="http://schemas.microsoft.com/office/drawing/2014/chartex" xmlns:cx1="http://schemas.microsoft.com/office/drawing/2015/9/8/chartex" xmlns:cx2="http://schemas.microsoft.com/office/drawing/2015/10/21/chartex" xmlns:cx3="http://schemas.microsoft.com/office/drawing/2016/5/9/chartex" xmlns:cx4="http://schemas.microsoft.com/office/drawing/2016/5/10/chartex" xmlns:cx5="http://schemas.microsoft.com/office/drawing/2016/5/11/chartex" xmlns:cx6="http://schemas.microsoft.com/office/drawing/2016/5/12/chartex" xmlns:cx7="http://schemas.microsoft.com/office/drawing/2016/5/13/chartex" xmlns:cx8="http://schemas.microsoft.com/office/drawing/2016/5/14/chartex" xmlns:mc="http://schemas.openxmlformats.org/markup-compatibility/2006" xmlns:aink="http://schemas.microsoft.com/office/drawing/2016/ink" xmlns:am3d="http://schemas.microsoft.com/office/drawing/2017/model3d" xmlns:o="urn:schemas-microsoft-com:office:office" xmlns:oel="http://schemas.microsoft.com/office/2019/extlst" xmlns:r="http://schemas.openxmlformats.org/officeDocument/2006/relationships" xmlns:m="http://schemas.openxmlformats.org/officeDocument/2006/math" xmlns:v="urn:schemas-microsoft-com:vml" xmlns:wp14="http://schemas.microsoft.com/office/word/2010/wordprocessingDrawing" xmlns:wp="http://schemas.openxmlformats.org/drawingml/2006/wordprocessingDrawing" xmlns:w10="urn:schemas-microsoft-com:office:word" xmlns:w="http://schemas.openxmlformats.org/wordprocessingml/2006/main" xmlns:w14="http://schemas.microsoft.com/office/word/2010/wordml" xmlns:w15="http://schemas.microsoft.com/office/word/2012/wordml" xmlns:w16cex="http://schemas.microsoft.com/office/word/2018/wordml/cex" xmlns:w16cid="http://schemas.microsoft.com/office/word/2016/wordml/cid" xmlns:w16="http://schemas.microsoft.com/office/word/2018/wordml" xmlns:w16du="http://schemas.microsoft.com/office/word/2023/wordml/word16du" xmlns:w16sdtdh="http://schemas.microsoft.com/office/word/2020/wordml/sdtdatahash" xmlns:w16se="http://schemas.microsoft.com/office/word/2015/wordml/symex" xmlns:wpg="http://schemas.microsoft.com/office/word/2010/wordprocessingGroup" xmlns:wpi="http://schemas.microsoft.com/office/word/2010/wordprocessingInk" xmlns:wne="http://schemas.microsoft.com/office/word/2006/wordml" xmlns:wps="http://schemas.microsoft.com/office/word/2010/wordprocessingShape" mc:Ignorable="w14 w15 w16se w16cid w16 w16cex w16sdtdh wp14">
+<w:ftr xmlns:wpc="http://schemas.microsoft.com/office/word/2010/wordprocessingCanvas" xmlns:cx="http://schemas.microsoft.com/office/drawing/2014/chartex" xmlns:cx1="http://schemas.microsoft.com/office/drawing/2015/9/8/chartex" xmlns:cx2="http://schemas.microsoft.com/office/drawing/2015/10/21/chartex" xmlns:cx3="http://schemas.microsoft.com/office/drawing/2016/5/9/chartex" xmlns:cx4="http://schemas.microsoft.com/office/drawing/2016/5/10/chartex" xmlns:cx5="http://schemas.microsoft.com/office/drawing/2016/5/11/chartex" xmlns:cx6="http://schemas.microsoft.com/office/drawing/2016/5/12/chartex" xmlns:cx7="http://schemas.microsoft.com/office/drawing/2016/5/13/chartex" xmlns:cx8="http://schemas.microsoft.com/office/drawing/2016/5/14/chartex" xmlns:mc="http://schemas.openxmlformats.org/markup-compatibility/2006" xmlns:aink="http://schemas.microsoft.com/office/drawing/2016/ink" xmlns:am3d="http://schemas.microsoft.com/office/drawing/2017/model3d" xmlns:o="urn:schemas-microsoft-com:office:office" xmlns:oel="http://schemas.microsoft.com/office/2019/extlst" xmlns:r="http://schemas.openxmlformats.org/officeDocument/2006/relationships" xmlns:m="http://schemas.openxmlformats.org/officeDocument/2006/math" xmlns:v="urn:schemas-microsoft-com:vml" xmlns:wp14="http://schemas.microsoft.com/office/word/2010/wordprocessingDrawing" xmlns:wp="http://schemas.openxmlformats.org/drawingml/2006/wordprocessingDrawing" xmlns:w10="urn:schemas-microsoft-com:office:word" xmlns:w="http://schemas.openxmlformats.org/wordprocessingml/2006/main" xmlns:w14="http://schemas.microsoft.com/office/word/2010/wordml" xmlns:w15="http://schemas.microsoft.com/office/word/2012/wordml" xmlns:w16cex="http://schemas.microsoft.com/office/word/2018/wordml/cex" xmlns:w16cid="http://schemas.microsoft.com/office/word/2016/wordml/cid" xmlns:w16="http://schemas.microsoft.com/office/word/2018/wordml" xmlns:w16sdtdh="http://schemas.microsoft.com/office/word/2020/wordml/sdtdatahash" xmlns:w16se="http://schemas.microsoft.com/office/word/2015/wordml/symex" xmlns:wpg="http://schemas.microsoft.com/office/word/2010/wordprocessingGroup" xmlns:wpi="http://schemas.microsoft.com/office/word/2010/wordprocessingInk" xmlns:wne="http://schemas.microsoft.com/office/word/2006/wordml" xmlns:wps="http://schemas.microsoft.com/office/word/2010/wordprocessingShape" mc:Ignorable="w14 w15 w16se w16cid w16 w16cex w16sdtdh wp14">
   <w:p>
     <w:pPr>
       <w:pStyle w:val="Footer"/>
@@ -1824,7 +2204,7 @@
 </file>
 
 <file path=word/footnotes.xml><?xml version="1.0" encoding="utf-8"?>
-<w:footnotes xmlns:wpc="http://schemas.microsoft.com/office/word/2010/wordprocessingCanvas" xmlns:cx="http://schemas.microsoft.com/office/drawing/2014/chartex" xmlns:cx1="http://schemas.microsoft.com/office/drawing/2015/9/8/chartex" xmlns:cx2="http://schemas.microsoft.com/office/drawing/2015/10/21/chartex" xmlns:cx3="http://schemas.microsoft.com/office/drawing/2016/5/9/chartex" xmlns:cx4="http://schemas.microsoft.com/office/drawing/2016/5/10/chartex" xmlns:cx5="http://schemas.microsoft.com/office/drawing/2016/5/11/chartex" xmlns:cx6="http://schemas.microsoft.com/office/drawing/2016/5/12/chartex" xmlns:cx7="http://schemas.microsoft.com/office/drawing/2016/5/13/chartex" xmlns:cx8="http://schemas.microsoft.com/office/drawing/2016/5/14/chartex" xmlns:mc="http://schemas.openxmlformats.org/markup-compatibility/2006" xmlns:aink="http://schemas.microsoft.com/office/drawing/2016/ink" xmlns:am3d="http://schemas.microsoft.com/office/drawing/2017/model3d" xmlns:o="urn:schemas-microsoft-com:office:office" xmlns:oel="http://schemas.microsoft.com/office/2019/extlst" xmlns:r="http://schemas.openxmlformats.org/officeDocument/2006/relationships" xmlns:m="http://schemas.openxmlformats.org/officeDocument/2006/math" xmlns:v="urn:schemas-microsoft-com:vml" xmlns:wp14="http://schemas.microsoft.com/office/word/2010/wordprocessingDrawing" xmlns:wp="http://schemas.openxmlformats.org/drawingml/2006/wordprocessingDrawing" xmlns:w10="urn:schemas-microsoft-com:office:word" xmlns:w="http://schemas.openxmlformats.org/wordprocessingml/2006/main" xmlns:w14="http://schemas.microsoft.com/office/word/2010/wordml" xmlns:w15="http://schemas.microsoft.com/office/word/2012/wordml" xmlns:w16cex="http://schemas.microsoft.com/office/word/2018/wordml/cex" xmlns:w16cid="http://schemas.microsoft.com/office/word/2016/wordml/cid" xmlns:w16="http://schemas.microsoft.com/office/word/2018/wordml" xmlns:w16du="http://schemas.microsoft.com/office/word/2023/wordml/word16du" xmlns:w16sdtdh="http://schemas.microsoft.com/office/word/2020/wordml/sdtdatahash" xmlns:w16se="http://schemas.microsoft.com/office/word/2015/wordml/symex" xmlns:wpg="http://schemas.microsoft.com/office/word/2010/wordprocessingGroup" xmlns:wpi="http://schemas.microsoft.com/office/word/2010/wordprocessingInk" xmlns:wne="http://schemas.microsoft.com/office/word/2006/wordml" xmlns:wps="http://schemas.microsoft.com/office/word/2010/wordprocessingShape" mc:Ignorable="w14 w15 w16se w16cid w16 w16cex w16sdtdh wp14">
+<w:footnotes xmlns:wpc="http://schemas.microsoft.com/office/word/2010/wordprocessingCanvas" xmlns:cx="http://schemas.microsoft.com/office/drawing/2014/chartex" xmlns:cx1="http://schemas.microsoft.com/office/drawing/2015/9/8/chartex" xmlns:cx2="http://schemas.microsoft.com/office/drawing/2015/10/21/chartex" xmlns:cx3="http://schemas.microsoft.com/office/drawing/2016/5/9/chartex" xmlns:cx4="http://schemas.microsoft.com/office/drawing/2016/5/10/chartex" xmlns:cx5="http://schemas.microsoft.com/office/drawing/2016/5/11/chartex" xmlns:cx6="http://schemas.microsoft.com/office/drawing/2016/5/12/chartex" xmlns:cx7="http://schemas.microsoft.com/office/drawing/2016/5/13/chartex" xmlns:cx8="http://schemas.microsoft.com/office/drawing/2016/5/14/chartex" xmlns:mc="http://schemas.openxmlformats.org/markup-compatibility/2006" xmlns:aink="http://schemas.microsoft.com/office/drawing/2016/ink" xmlns:am3d="http://schemas.microsoft.com/office/drawing/2017/model3d" xmlns:o="urn:schemas-microsoft-com:office:office" xmlns:oel="http://schemas.microsoft.com/office/2019/extlst" xmlns:r="http://schemas.openxmlformats.org/officeDocument/2006/relationships" xmlns:m="http://schemas.openxmlformats.org/officeDocument/2006/math" xmlns:v="urn:schemas-microsoft-com:vml" xmlns:wp14="http://schemas.microsoft.com/office/word/2010/wordprocessingDrawing" xmlns:wp="http://schemas.openxmlformats.org/drawingml/2006/wordprocessingDrawing" xmlns:w10="urn:schemas-microsoft-com:office:word" xmlns:w="http://schemas.openxmlformats.org/wordprocessingml/2006/main" xmlns:w14="http://schemas.microsoft.com/office/word/2010/wordml" xmlns:w15="http://schemas.microsoft.com/office/word/2012/wordml" xmlns:w16cex="http://schemas.microsoft.com/office/word/2018/wordml/cex" xmlns:w16cid="http://schemas.microsoft.com/office/word/2016/wordml/cid" xmlns:w16="http://schemas.microsoft.com/office/word/2018/wordml" xmlns:w16sdtdh="http://schemas.microsoft.com/office/word/2020/wordml/sdtdatahash" xmlns:w16se="http://schemas.microsoft.com/office/word/2015/wordml/symex" xmlns:wpg="http://schemas.microsoft.com/office/word/2010/wordprocessingGroup" xmlns:wpi="http://schemas.microsoft.com/office/word/2010/wordprocessingInk" xmlns:wne="http://schemas.microsoft.com/office/word/2006/wordml" xmlns:wps="http://schemas.microsoft.com/office/word/2010/wordprocessingShape" mc:Ignorable="w14 w15 w16se w16cid w16 w16cex w16sdtdh wp14">
   <w:footnote w:type="separator" w:id="-1">
     <w:p>
       <w:pPr>
@@ -1849,7 +2229,7 @@
 </file>
 
 <file path=word/numbering.xml><?xml version="1.0" encoding="utf-8"?>
-<w:numbering xmlns:wpc="http://schemas.microsoft.com/office/word/2010/wordprocessingCanvas" xmlns:cx="http://schemas.microsoft.com/office/drawing/2014/chartex" xmlns:cx1="http://schemas.microsoft.com/office/drawing/2015/9/8/chartex" xmlns:cx2="http://schemas.microsoft.com/office/drawing/2015/10/21/chartex" xmlns:cx3="http://schemas.microsoft.com/office/drawing/2016/5/9/chartex" xmlns:cx4="http://schemas.microsoft.com/office/drawing/2016/5/10/chartex" xmlns:cx5="http://schemas.microsoft.com/office/drawing/2016/5/11/chartex" xmlns:cx6="http://schemas.microsoft.com/office/drawing/2016/5/12/chartex" xmlns:cx7="http://schemas.microsoft.com/office/drawing/2016/5/13/chartex" xmlns:cx8="http://schemas.microsoft.com/office/drawing/2016/5/14/chartex" xmlns:mc="http://schemas.openxmlformats.org/markup-compatibility/2006" xmlns:aink="http://schemas.microsoft.com/office/drawing/2016/ink" xmlns:am3d="http://schemas.microsoft.com/office/drawing/2017/model3d" xmlns:o="urn:schemas-microsoft-com:office:office" xmlns:oel="http://schemas.microsoft.com/office/2019/extlst" xmlns:r="http://schemas.openxmlformats.org/officeDocument/2006/relationships" xmlns:m="http://schemas.openxmlformats.org/officeDocument/2006/math" xmlns:v="urn:schemas-microsoft-com:vml" xmlns:wp14="http://schemas.microsoft.com/office/word/2010/wordprocessingDrawing" xmlns:wp="http://schemas.openxmlformats.org/drawingml/2006/wordprocessingDrawing" xmlns:w10="urn:schemas-microsoft-com:office:word" xmlns:w="http://schemas.openxmlformats.org/wordprocessingml/2006/main" xmlns:w14="http://schemas.microsoft.com/office/word/2010/wordml" xmlns:w15="http://schemas.microsoft.com/office/word/2012/wordml" xmlns:w16cex="http://schemas.microsoft.com/office/word/2018/wordml/cex" xmlns:w16cid="http://schemas.microsoft.com/office/word/2016/wordml/cid" xmlns:w16="http://schemas.microsoft.com/office/word/2018/wordml" xmlns:w16du="http://schemas.microsoft.com/office/word/2023/wordml/word16du" xmlns:w16sdtdh="http://schemas.microsoft.com/office/word/2020/wordml/sdtdatahash" xmlns:w16se="http://schemas.microsoft.com/office/word/2015/wordml/symex" xmlns:wpg="http://schemas.microsoft.com/office/word/2010/wordprocessingGroup" xmlns:wpi="http://schemas.microsoft.com/office/word/2010/wordprocessingInk" xmlns:wne="http://schemas.microsoft.com/office/word/2006/wordml" xmlns:wps="http://schemas.microsoft.com/office/word/2010/wordprocessingShape" mc:Ignorable="w14 w15 w16se w16cid w16 w16cex w16sdtdh wp14">
+<w:numbering xmlns:wpc="http://schemas.microsoft.com/office/word/2010/wordprocessingCanvas" xmlns:cx="http://schemas.microsoft.com/office/drawing/2014/chartex" xmlns:cx1="http://schemas.microsoft.com/office/drawing/2015/9/8/chartex" xmlns:cx2="http://schemas.microsoft.com/office/drawing/2015/10/21/chartex" xmlns:cx3="http://schemas.microsoft.com/office/drawing/2016/5/9/chartex" xmlns:cx4="http://schemas.microsoft.com/office/drawing/2016/5/10/chartex" xmlns:cx5="http://schemas.microsoft.com/office/drawing/2016/5/11/chartex" xmlns:cx6="http://schemas.microsoft.com/office/drawing/2016/5/12/chartex" xmlns:cx7="http://schemas.microsoft.com/office/drawing/2016/5/13/chartex" xmlns:cx8="http://schemas.microsoft.com/office/drawing/2016/5/14/chartex" xmlns:mc="http://schemas.openxmlformats.org/markup-compatibility/2006" xmlns:aink="http://schemas.microsoft.com/office/drawing/2016/ink" xmlns:am3d="http://schemas.microsoft.com/office/drawing/2017/model3d" xmlns:o="urn:schemas-microsoft-com:office:office" xmlns:oel="http://schemas.microsoft.com/office/2019/extlst" xmlns:r="http://schemas.openxmlformats.org/officeDocument/2006/relationships" xmlns:m="http://schemas.openxmlformats.org/officeDocument/2006/math" xmlns:v="urn:schemas-microsoft-com:vml" xmlns:wp14="http://schemas.microsoft.com/office/word/2010/wordprocessingDrawing" xmlns:wp="http://schemas.openxmlformats.org/drawingml/2006/wordprocessingDrawing" xmlns:w10="urn:schemas-microsoft-com:office:word" xmlns:w="http://schemas.openxmlformats.org/wordprocessingml/2006/main" xmlns:w14="http://schemas.microsoft.com/office/word/2010/wordml" xmlns:w15="http://schemas.microsoft.com/office/word/2012/wordml" xmlns:w16cex="http://schemas.microsoft.com/office/word/2018/wordml/cex" xmlns:w16cid="http://schemas.microsoft.com/office/word/2016/wordml/cid" xmlns:w16="http://schemas.microsoft.com/office/word/2018/wordml" xmlns:w16sdtdh="http://schemas.microsoft.com/office/word/2020/wordml/sdtdatahash" xmlns:w16se="http://schemas.microsoft.com/office/word/2015/wordml/symex" xmlns:wpg="http://schemas.microsoft.com/office/word/2010/wordprocessingGroup" xmlns:wpi="http://schemas.microsoft.com/office/word/2010/wordprocessingInk" xmlns:wne="http://schemas.microsoft.com/office/word/2006/wordml" xmlns:wps="http://schemas.microsoft.com/office/word/2010/wordprocessingShape" mc:Ignorable="w14 w15 w16se w16cid w16 w16cex w16sdtdh wp14">
   <w:abstractNum w:abstractNumId="0" w15:restartNumberingAfterBreak="0">
     <w:nsid w:val="12B55D51"/>
     <w:multiLevelType w:val="hybridMultilevel"/>
@@ -3207,6 +3587,119 @@
     </w:lvl>
   </w:abstractNum>
   <w:abstractNum w:abstractNumId="12" w15:restartNumberingAfterBreak="0">
+    <w:nsid w:val="78786DA6"/>
+    <w:multiLevelType w:val="hybridMultilevel"/>
+    <w:tmpl w:val="9B00E234"/>
+    <w:lvl w:ilvl="0" w:tplc="04090001">
+      <w:start w:val="1"/>
+      <w:numFmt w:val="bullet"/>
+      <w:lvlText w:val=""/>
+      <w:lvlJc w:val="left"/>
+      <w:pPr>
+        <w:ind w:left="720" w:hanging="360"/>
+      </w:pPr>
+      <w:rPr>
+        <w:rFonts w:ascii="Symbol" w:hAnsi="Symbol" w:hint="default"/>
+      </w:rPr>
+    </w:lvl>
+    <w:lvl w:ilvl="1" w:tplc="04090003" w:tentative="1">
+      <w:start w:val="1"/>
+      <w:numFmt w:val="bullet"/>
+      <w:lvlText w:val="o"/>
+      <w:lvlJc w:val="left"/>
+      <w:pPr>
+        <w:ind w:left="1440" w:hanging="360"/>
+      </w:pPr>
+      <w:rPr>
+        <w:rFonts w:ascii="Courier New" w:hAnsi="Courier New" w:cs="Courier New" w:hint="default"/>
+      </w:rPr>
+    </w:lvl>
+    <w:lvl w:ilvl="2" w:tplc="04090005" w:tentative="1">
+      <w:start w:val="1"/>
+      <w:numFmt w:val="bullet"/>
+      <w:lvlText w:val=""/>
+      <w:lvlJc w:val="left"/>
+      <w:pPr>
+        <w:ind w:left="2160" w:hanging="360"/>
+      </w:pPr>
+      <w:rPr>
+        <w:rFonts w:ascii="Wingdings" w:hAnsi="Wingdings" w:hint="default"/>
+      </w:rPr>
+    </w:lvl>
+    <w:lvl w:ilvl="3" w:tplc="04090001" w:tentative="1">
+      <w:start w:val="1"/>
+      <w:numFmt w:val="bullet"/>
+      <w:lvlText w:val=""/>
+      <w:lvlJc w:val="left"/>
+      <w:pPr>
+        <w:ind w:left="2880" w:hanging="360"/>
+      </w:pPr>
+      <w:rPr>
+        <w:rFonts w:ascii="Symbol" w:hAnsi="Symbol" w:hint="default"/>
+      </w:rPr>
+    </w:lvl>
+    <w:lvl w:ilvl="4" w:tplc="04090003" w:tentative="1">
+      <w:start w:val="1"/>
+      <w:numFmt w:val="bullet"/>
+      <w:lvlText w:val="o"/>
+      <w:lvlJc w:val="left"/>
+      <w:pPr>
+        <w:ind w:left="3600" w:hanging="360"/>
+      </w:pPr>
+      <w:rPr>
+        <w:rFonts w:ascii="Courier New" w:hAnsi="Courier New" w:cs="Courier New" w:hint="default"/>
+      </w:rPr>
+    </w:lvl>
+    <w:lvl w:ilvl="5" w:tplc="04090005" w:tentative="1">
+      <w:start w:val="1"/>
+      <w:numFmt w:val="bullet"/>
+      <w:lvlText w:val=""/>
+      <w:lvlJc w:val="left"/>
+      <w:pPr>
+        <w:ind w:left="4320" w:hanging="360"/>
+      </w:pPr>
+      <w:rPr>
+        <w:rFonts w:ascii="Wingdings" w:hAnsi="Wingdings" w:hint="default"/>
+      </w:rPr>
+    </w:lvl>
+    <w:lvl w:ilvl="6" w:tplc="04090001" w:tentative="1">
+      <w:start w:val="1"/>
+      <w:numFmt w:val="bullet"/>
+      <w:lvlText w:val=""/>
+      <w:lvlJc w:val="left"/>
+      <w:pPr>
+        <w:ind w:left="5040" w:hanging="360"/>
+      </w:pPr>
+      <w:rPr>
+        <w:rFonts w:ascii="Symbol" w:hAnsi="Symbol" w:hint="default"/>
+      </w:rPr>
+    </w:lvl>
+    <w:lvl w:ilvl="7" w:tplc="04090003" w:tentative="1">
+      <w:start w:val="1"/>
+      <w:numFmt w:val="bullet"/>
+      <w:lvlText w:val="o"/>
+      <w:lvlJc w:val="left"/>
+      <w:pPr>
+        <w:ind w:left="5760" w:hanging="360"/>
+      </w:pPr>
+      <w:rPr>
+        <w:rFonts w:ascii="Courier New" w:hAnsi="Courier New" w:cs="Courier New" w:hint="default"/>
+      </w:rPr>
+    </w:lvl>
+    <w:lvl w:ilvl="8" w:tplc="04090005" w:tentative="1">
+      <w:start w:val="1"/>
+      <w:numFmt w:val="bullet"/>
+      <w:lvlText w:val=""/>
+      <w:lvlJc w:val="left"/>
+      <w:pPr>
+        <w:ind w:left="6480" w:hanging="360"/>
+      </w:pPr>
+      <w:rPr>
+        <w:rFonts w:ascii="Wingdings" w:hAnsi="Wingdings" w:hint="default"/>
+      </w:rPr>
+    </w:lvl>
+  </w:abstractNum>
+  <w:abstractNum w:abstractNumId="13" w15:restartNumberingAfterBreak="0">
     <w:nsid w:val="79E87CEC"/>
     <w:multiLevelType w:val="hybridMultilevel"/>
     <w:tmpl w:val="8C46D808"/>
@@ -3353,10 +3846,13 @@
     <w:abstractNumId w:val="2"/>
   </w:num>
   <w:num w:numId="12" w16cid:durableId="648479323">
-    <w:abstractNumId w:val="12"/>
+    <w:abstractNumId w:val="13"/>
   </w:num>
   <w:num w:numId="13" w16cid:durableId="780033699">
     <w:abstractNumId w:val="9"/>
+  </w:num>
+  <w:num w:numId="14" w16cid:durableId="1337687504">
+    <w:abstractNumId w:val="12"/>
   </w:num>
 </w:numbering>
 </file>
